--- a/AP CS Introduction.docx
+++ b/AP CS Introduction.docx
@@ -1,32 +1,23 @@
 
 <file path=word/document.xml><?xml version="1.0" encoding="utf-8"?>
-<w:document xmlns:wpc="http://schemas.microsoft.com/office/word/2010/wordprocessingCanvas" xmlns:mo="http://schemas.microsoft.com/office/mac/office/2008/main" xmlns:mc="http://schemas.openxmlformats.org/markup-compatibility/2006" xmlns:mv="urn:schemas-microsoft-com:mac:vml" xmlns:o="urn:schemas-microsoft-com:office:office" xmlns:r="http://schemas.openxmlformats.org/officeDocument/2006/relationships" xmlns:m="http://schemas.openxmlformats.org/officeDocument/2006/math" xmlns:v="urn:schemas-microsoft-com:vml" xmlns:wp14="http://schemas.microsoft.com/office/word/2010/wordprocessingDrawing" xmlns:wp="http://schemas.openxmlformats.org/drawingml/2006/wordprocessingDrawing" xmlns:w10="urn:schemas-microsoft-com:office:word" xmlns:w="http://schemas.openxmlformats.org/wordprocessingml/2006/main" xmlns:w14="http://schemas.microsoft.com/office/word/2010/wordml" xmlns:wpg="http://schemas.microsoft.com/office/word/2010/wordprocessingGroup" xmlns:wpi="http://schemas.microsoft.com/office/word/2010/wordprocessingInk" xmlns:wne="http://schemas.microsoft.com/office/word/2006/wordml" xmlns:wps="http://schemas.microsoft.com/office/word/2010/wordprocessingShape" mc:Ignorable="w14 wp14">
+<w:document xmlns:wpc="http://schemas.microsoft.com/office/word/2010/wordprocessingCanvas" xmlns:cx="http://schemas.microsoft.com/office/drawing/2014/chartex" xmlns:cx1="http://schemas.microsoft.com/office/drawing/2015/9/8/chartex" xmlns:cx2="http://schemas.microsoft.com/office/drawing/2015/10/21/chartex" xmlns:cx3="http://schemas.microsoft.com/office/drawing/2016/5/9/chartex" xmlns:cx4="http://schemas.microsoft.com/office/drawing/2016/5/10/chartex" xmlns:cx5="http://schemas.microsoft.com/office/drawing/2016/5/11/chartex" xmlns:mc="http://schemas.openxmlformats.org/markup-compatibility/2006" xmlns:o="urn:schemas-microsoft-com:office:office" xmlns:r="http://schemas.openxmlformats.org/officeDocument/2006/relationships" xmlns:m="http://schemas.openxmlformats.org/officeDocument/2006/math" xmlns:v="urn:schemas-microsoft-com:vml" xmlns:wp14="http://schemas.microsoft.com/office/word/2010/wordprocessingDrawing" xmlns:wp="http://schemas.openxmlformats.org/drawingml/2006/wordprocessingDrawing" xmlns:w10="urn:schemas-microsoft-com:office:word" xmlns:w="http://schemas.openxmlformats.org/wordprocessingml/2006/main" xmlns:w14="http://schemas.microsoft.com/office/word/2010/wordml" xmlns:w15="http://schemas.microsoft.com/office/word/2012/wordml" xmlns:w16se="http://schemas.microsoft.com/office/word/2015/wordml/symex" xmlns:wpg="http://schemas.microsoft.com/office/word/2010/wordprocessingGroup" xmlns:wpi="http://schemas.microsoft.com/office/word/2010/wordprocessingInk" xmlns:wne="http://schemas.microsoft.com/office/word/2006/wordml" xmlns:wps="http://schemas.microsoft.com/office/word/2010/wordprocessingShape" mc:Ignorable="w14 w15 w16se wp14">
   <w:body>
     <w:p>
       <w:pPr>
-        <w:pStyle w:val="Heading2"/>
-        <w:ind w:left="360" w:right="360"/>
-        <w:rPr>
-          <w:sz w:val="20"/>
-        </w:rPr>
-      </w:pPr>
+        <w:pStyle w:val="Heading1"/>
+      </w:pPr>
+      <w:r>
+        <w:t>About the curriculum</w:t>
+      </w:r>
     </w:p>
     <w:p>
       <w:pPr>
-        <w:pStyle w:val="Heading1"/>
-      </w:pPr>
-      <w:r>
-        <w:t>About the curriculum</w:t>
-      </w:r>
-    </w:p>
-    <w:p>
-      <w:pPr>
         <w:ind w:left="360" w:right="360"/>
       </w:pPr>
       <w:r>
         <w:t xml:space="preserve">The </w:t>
       </w:r>
-      <w:hyperlink w:history="1" r:id="rId12">
+      <w:hyperlink r:id="rId11" w:history="1">
         <w:r>
           <w:rPr>
             <w:rStyle w:val="Hyperlink"/>
@@ -42,11 +33,6 @@
       <w:pPr>
         <w:ind w:left="360" w:right="360"/>
       </w:pPr>
-    </w:p>
-    <w:p>
-      <w:pPr>
-        <w:ind w:left="360" w:right="360"/>
-      </w:pPr>
       <w:r>
         <w:t xml:space="preserve">This curriculum is based on and aligned with Professor Stuart Reges’ course at the University of Washington, CSE 142. The course uses the textbook </w:t>
       </w:r>
@@ -64,36 +50,43 @@
       <w:pPr>
         <w:ind w:left="360" w:right="360"/>
       </w:pPr>
+      <w:r>
+        <w:t>This curriculum uses principles of universal design for learning (UDL). The curriculum was written for and tested in classrooms with diverse learners; students with individualized education plans, English language learners, students who have received sub-optimal math or language instruction in the past, students who are gifted/talented, students who are ot</w:t>
+      </w:r>
+      <w:r>
+        <w:t>herwise “outside the average.”</w:t>
+      </w:r>
     </w:p>
     <w:p>
       <w:pPr>
-        <w:ind w:left="360" w:right="360"/>
-      </w:pPr>
-      <w:r>
-        <w:t xml:space="preserve">This curriculum uses principles of universal design for learning (UDL). The curriculum was written for and tested in classrooms with diverse learners; students with individualized education plans, English language learners, students who have received sub-optimal math or language instruction in the past, students who are gifted/talented, students who are otherwise “outside the average.”  </w:t>
+        <w:pStyle w:val="Heading1"/>
+      </w:pPr>
+      <w:r>
+        <w:t>Using the curriculum</w:t>
       </w:r>
     </w:p>
     <w:p>
       <w:pPr>
         <w:ind w:left="360" w:right="360"/>
-        <w:rPr>
-          <w:rFonts w:ascii="Times" w:hAnsi="Times" w:eastAsia="Times New Roman"/>
-          <w:sz w:val="20"/>
-          <w:szCs w:val="20"/>
-        </w:rPr>
-      </w:pPr>
+      </w:pPr>
+      <w:r>
+        <w:t>Each classroom has different physical, cultural, academic, and scheduling needs.  Therefore, we have tried to create a collection of lessons and materials that are adaptable to most situations. TEALS volunteers and classroom teachers will find different aspects of the curriculum useful; you should expect to skip over certain notes to focus on the information that is most useful to you.</w:t>
+      </w:r>
     </w:p>
     <w:p>
       <w:pPr>
         <w:ind w:left="360" w:right="360"/>
       </w:pPr>
+      <w:r>
+        <w:t>We have provided classroom management tips and engagement tips for TEALS volunteers, who are new to the classroom setting.  Experienced teachers and volunteers will likely choose to skip such details and focus on the step-by-step lecture notes.</w:t>
+      </w:r>
     </w:p>
     <w:p>
       <w:pPr>
-        <w:pStyle w:val="Heading1"/>
-      </w:pPr>
-      <w:r>
-        <w:t>Using the curriculum</w:t>
+        <w:pStyle w:val="Heading2"/>
+      </w:pPr>
+      <w:r>
+        <w:t>Year Round Pacing</w:t>
       </w:r>
     </w:p>
     <w:p>
@@ -101,68 +94,24 @@
         <w:ind w:left="360" w:right="360"/>
       </w:pPr>
       <w:r>
-        <w:t>Each classroom has different physical, cultural, academic, and scheduling needs.  Therefore, we have tried to create a collection of lessons and materials that are adaptable to most situations. TEALS volunteers and classroom teachers will find different aspects of the curriculum useful; you should expect to skip over certain notes to focus on the information that is most useful to you.</w:t>
+        <w:t>The table-of-contents (included with Introduction materials) contains course-grained time estimates on the scale of weeks and days so teachers can plan accordingly.  Units 6 and 8 include extra days in the time-estimate so teachers can re-adjust their unit plans if they have shifted due to unexpected class cancellations or drift.</w:t>
       </w:r>
     </w:p>
     <w:p>
       <w:pPr>
-        <w:ind w:left="360" w:right="360"/>
-      </w:pPr>
+        <w:pStyle w:val="Heading2"/>
+      </w:pPr>
+      <w:r>
+        <w:t>Daily Structure</w:t>
+      </w:r>
     </w:p>
     <w:p>
       <w:pPr>
         <w:ind w:left="360" w:right="360"/>
       </w:pPr>
       <w:r>
-        <w:t>We have provided classroom management tips and engagement tips for TEALS volunteers, who are new to the classroom setting.  Experienced teachers and volunteers will likely choose to skip such details and focus on the step-by-step lecture notes.</w:t>
-      </w:r>
-    </w:p>
-    <w:p>
-      <w:pPr>
-        <w:ind w:left="360" w:right="360"/>
-      </w:pPr>
-    </w:p>
-    <w:p>
-      <w:pPr>
-        <w:pStyle w:val="Heading2"/>
-      </w:pPr>
-      <w:r>
-        <w:t>Year Round Pacing</w:t>
-      </w:r>
-    </w:p>
-    <w:p>
-      <w:pPr>
-        <w:ind w:left="360" w:right="360"/>
-      </w:pPr>
-      <w:r>
-        <w:t>The table-of-contents (included with Introduction materials) contains course-grained time estimates on the scale of weeks and days so teachers can plan accordingly.  Units 6 and 8 include extra days in the time-estimate so teachers can re-adjust their unit plans if they have shifted due to unexpected class cancellations or drift.</w:t>
-      </w:r>
-    </w:p>
-    <w:p>
-      <w:pPr>
-        <w:ind w:left="360" w:right="360"/>
-      </w:pPr>
-    </w:p>
-    <w:p>
-      <w:pPr>
-        <w:pStyle w:val="Heading2"/>
-      </w:pPr>
-      <w:r>
-        <w:t>Daily Structure</w:t>
-      </w:r>
-    </w:p>
-    <w:p>
-      <w:pPr>
-        <w:ind w:left="360" w:right="360"/>
-      </w:pPr>
-      <w:r>
         <w:t>Every classroom is different, and we expect that instructors will adapt the daily structure of the class to suit their students’ needs. That said, we’ve designed most of the lessons using the following daily structure:</w:t>
       </w:r>
-    </w:p>
-    <w:p>
-      <w:pPr>
-        <w:ind w:left="360" w:right="360"/>
-      </w:pPr>
     </w:p>
     <w:p>
       <w:pPr>
@@ -179,7 +128,6 @@
         <w:rPr>
           <w:i/>
         </w:rPr>
-        <w:lastRenderedPageBreak/>
         <w:t>Hook &amp; Instruction</w:t>
       </w:r>
     </w:p>
@@ -208,11 +156,6 @@
       <w:r>
         <w:t>Lecture notes, student prompts, and quick-assessments (with answers) are outlined in subsection “Introduction.” If you are teaching in a flipped classroom, this section can be pre-recorded for students to view at home.  For additional resources on flipping your classroom, please refer to “Additional Resources” below.</w:t>
       </w:r>
-    </w:p>
-    <w:p>
-      <w:pPr>
-        <w:ind w:left="720" w:right="360"/>
-      </w:pPr>
     </w:p>
     <w:p>
       <w:pPr>
@@ -229,6 +172,7 @@
         <w:rPr>
           <w:i/>
         </w:rPr>
+        <w:lastRenderedPageBreak/>
         <w:t>Student Practice</w:t>
       </w:r>
     </w:p>
@@ -244,11 +188,6 @@
       <w:r>
         <w:t>Student practice/activities are outlined with step-by-step instructions including pacing suggestions and alternative stopping points. Any special materials or preparation needed for the hook, lecture, or activity are listed in the Materials &amp; Prep section.</w:t>
       </w:r>
-    </w:p>
-    <w:p>
-      <w:pPr>
-        <w:ind w:left="720" w:right="360"/>
-      </w:pPr>
     </w:p>
     <w:p>
       <w:pPr>
@@ -286,32 +225,19 @@
     </w:p>
     <w:p>
       <w:pPr>
-        <w:ind w:left="360" w:right="360"/>
-      </w:pPr>
+        <w:pStyle w:val="Heading2"/>
+      </w:pPr>
+      <w:r>
+        <w:t>Scaffolding</w:t>
+      </w:r>
     </w:p>
     <w:p>
       <w:pPr>
-        <w:pStyle w:val="Heading2"/>
-      </w:pPr>
-      <w:r>
-        <w:t>Scaffolding</w:t>
-      </w:r>
-    </w:p>
-    <w:p>
-      <w:pPr>
         <w:ind w:left="360" w:right="360"/>
       </w:pPr>
       <w:r>
         <w:t>The Glossary of Education Reform defines scaffolding as:</w:t>
       </w:r>
-    </w:p>
-    <w:p>
-      <w:pPr>
-        <w:ind w:left="360" w:right="360"/>
-        <w:rPr>
-          <w:sz w:val="32"/>
-        </w:rPr>
-      </w:pPr>
     </w:p>
     <w:p>
       <w:pPr>
@@ -343,14 +269,6 @@
           <w:shd w:val="clear" w:color="auto" w:fill="FFFFFF"/>
         </w:rPr>
       </w:pPr>
-    </w:p>
-    <w:p>
-      <w:pPr>
-        <w:ind w:left="360" w:right="360"/>
-        <w:rPr>
-          <w:shd w:val="clear" w:color="auto" w:fill="FFFFFF"/>
-        </w:rPr>
-      </w:pPr>
       <w:r>
         <w:rPr>
           <w:shd w:val="clear" w:color="auto" w:fill="FFFFFF"/>
@@ -366,7 +284,7 @@
       <w:r>
         <w:rPr>
           <w:rStyle w:val="apple-converted-space"/>
-          <w:rFonts w:ascii="Calibri Light" w:hAnsi="Calibri Light" w:eastAsia="Times New Roman" w:cs="Arial"/>
+          <w:rFonts w:ascii="Calibri Light" w:eastAsia="Times New Roman" w:hAnsi="Calibri Light" w:cs="Arial"/>
           <w:color w:val="2C2E35"/>
           <w:sz w:val="28"/>
           <w:shd w:val="clear" w:color="auto" w:fill="FFFFFF"/>
@@ -379,7 +297,7 @@
       <w:r>
         <w:rPr>
           <w:rStyle w:val="apple-converted-space"/>
-          <w:rFonts w:ascii="Calibri Light" w:hAnsi="Calibri Light" w:eastAsia="Times New Roman" w:cs="Arial"/>
+          <w:rFonts w:ascii="Calibri Light" w:eastAsia="Times New Roman" w:hAnsi="Calibri Light" w:cs="Arial"/>
           <w:color w:val="2C2E35"/>
           <w:sz w:val="28"/>
           <w:shd w:val="clear" w:color="auto" w:fill="FFFFFF"/>
@@ -427,160 +345,120 @@
       <w:pPr>
         <w:ind w:left="360" w:right="360"/>
       </w:pPr>
-    </w:p>
-    <w:p w14:noSpellErr="1">
-      <w:pPr>
-        <w:ind w:left="360" w:right="360"/>
-      </w:pPr>
-      <w:r>
-        <w:rPr/>
-        <w:t xml:space="preserve">The University of Washington course CSE 142 and associated textbook do not contain much scaffolding.  </w:t>
-      </w:r>
-      <w:r>
-        <w:rPr/>
-        <w:t xml:space="preserve">This curriculum attempts to wrap the content of the UW course with scaffolding appropriate for high school classes. </w:t>
-      </w:r>
-      <w:r>
-        <w:rPr/>
-        <w:t xml:space="preserve">Some classes may not require scaffolding, and other classes may need even more scaffolding than those steps suggested within the lesson plan.  </w:t>
+      <w:r>
+        <w:t>The University of Washington course CSE 142 and associated textbook do not contain much scaffolding.  This curriculum attempts to wrap the content of the UW course with scaffolding appropriate for high school classes. Some classes may not require scaffolding, and other classes may need even more scaffolding than those steps sug</w:t>
+      </w:r>
+      <w:r>
+        <w:t>gested within the lesson plan.</w:t>
       </w:r>
     </w:p>
     <w:p>
       <w:pPr>
-        <w:ind w:left="360" w:right="360"/>
-      </w:pPr>
+        <w:pStyle w:val="Heading2"/>
+      </w:pPr>
+      <w:r>
+        <w:t>E</w:t>
+      </w:r>
+      <w:r>
+        <w:t>xamples</w:t>
+      </w:r>
     </w:p>
     <w:p>
       <w:pPr>
-        <w:pStyle w:val="Normal"/>
         <w:ind w:left="360" w:right="360"/>
       </w:pPr>
+      <w:r>
+        <w:t>Most lecture notes and classroom examples are slightly modified versions of the examples outlined in the textbook.  When the class needs additional examples, or re-teaching, instructors can refer directly to the textbook for a fresh set of similar examples and explanations.  The "additional resources" section of this document lists some other sources for examples and labs.</w:t>
+      </w:r>
     </w:p>
     <w:p>
       <w:pPr>
-        <w:pStyle w:val="Normal"/>
-        <w:ind w:left="360" w:right="360"/>
-      </w:pPr>
+        <w:pStyle w:val="Heading2"/>
+      </w:pPr>
+      <w:r>
+        <w:t>References to the textbook</w:t>
+      </w:r>
     </w:p>
     <w:p>
       <w:pPr>
-        <w:pStyle w:val="Heading2"/>
-      </w:pPr>
-      <w:r>
-        <w:t>Examples</w:t>
-      </w:r>
-    </w:p>
-    <w:p w14:noSpellErr="1">
-      <w:pPr>
         <w:ind w:left="360" w:right="360"/>
       </w:pPr>
       <w:r>
-        <w:rPr/>
-        <w:t xml:space="preserve">Most lecture notes and classroom examples are slightly modified versions of the examples outlined in the textbook.  When the class needs additional examples, or re-teaching, instructors can refer directly to the textbook for a fresh set of similar examples and explanations. </w:t>
-      </w:r>
-      <w:r>
-        <w:rPr/>
-        <w:t xml:space="preserve"> The "additional resources" section of this document lists some other sources for examples and labs.</w:t>
+        <w:t>Some classrooms are using earlier editions of the Building Java Programs textbook.  To avoid confusion, we have written all reading and practice assignments by chapter and section rather than page number. In cases where practice problems or assignments differ between editions, we have copied those assignments (with reference) into printable documents.</w:t>
       </w:r>
     </w:p>
     <w:p>
       <w:pPr>
-        <w:pStyle w:val="Normal"/>
-        <w:ind w:left="360" w:right="360"/>
-      </w:pPr>
+        <w:pStyle w:val="Heading2"/>
+      </w:pPr>
+      <w:r>
+        <w:t>Homework Assignments</w:t>
+      </w:r>
     </w:p>
     <w:p>
       <w:pPr>
-        <w:pStyle w:val="Heading2"/>
-      </w:pPr>
-      <w:r>
-        <w:t>References to the textbook</w:t>
-      </w:r>
-    </w:p>
-    <w:p w14:noSpellErr="1">
-      <w:pPr>
         <w:ind w:left="360" w:right="360"/>
       </w:pPr>
       <w:r>
-        <w:rPr/>
-        <w:t>Some classrooms are using earlier editions of the Building Java Programs textbook</w:t>
-      </w:r>
-      <w:r>
-        <w:rPr/>
-        <w:t>.  To avoid confusion, we have written all reading and practice assignments by chapter and section rather than page number. In cases where practice problems or assignments differ between editions, we have copied those assignments (with reference) into printable documents.</w:t>
+        <w:t>As written, the homework assignments contain material to be assigned, but are not phrased in terms of learning goals.  Teachers should choose specific learning goals for the evening’s work depending on student progress and timing within the week and school year, then phrase the assignment in terms of learning goals</w:t>
+      </w:r>
+      <w:r>
+        <w:t>, not output.</w:t>
       </w:r>
     </w:p>
     <w:p>
       <w:pPr>
         <w:ind w:left="360" w:right="360"/>
       </w:pPr>
+      <w:r>
+        <w:rPr>
+          <w:i/>
+          <w:iCs/>
+        </w:rPr>
+        <w:t>For example, rather than "read section 3.1" assign the reading by saying "for tomorrow, be prepared to pass data into methods using parameters. Section 3.1 in the textbook will show you how."</w:t>
+      </w:r>
     </w:p>
     <w:p>
       <w:pPr>
         <w:pStyle w:val="Heading2"/>
       </w:pPr>
       <w:r>
-        <w:t>Homework Assignments</w:t>
-      </w:r>
-    </w:p>
-    <w:p w14:noSpellErr="1">
-      <w:pPr>
-        <w:ind w:left="360" w:right="360"/>
-      </w:pPr>
-      <w:r>
-        <w:rPr/>
-        <w:t xml:space="preserve">As written, the homework assignments contain material to be assigned, but are not phrased in terms of learning goals.  Teachers should choose specific learning goals for the evening’s work depending on student progress and timing within the week and school year, then phrase the assignment in terms of learning goals, not output.  </w:t>
-      </w:r>
-    </w:p>
-    <w:p w14:noSpellErr="1">
-      <w:pPr>
-        <w:ind w:left="360" w:right="360"/>
-      </w:pPr>
-    </w:p>
-    <w:p w14:noSpellErr="1">
-      <w:pPr>
-        <w:ind w:left="360" w:right="360"/>
-      </w:pPr>
-      <w:r>
-        <w:rPr>
-          <w:i w:val="1"/>
-          <w:iCs w:val="1"/>
-        </w:rPr>
-        <w:t>For example, r</w:t>
-      </w:r>
-      <w:r>
-        <w:rPr>
-          <w:i w:val="1"/>
-          <w:iCs w:val="1"/>
-        </w:rPr>
-        <w:t xml:space="preserve">ather than "read section 3.1" assign the reading by saying "for tomorrow, be prepared to pass data into </w:t>
-      </w:r>
-      <w:r>
-        <w:rPr>
-          <w:i w:val="1"/>
-          <w:iCs w:val="1"/>
-        </w:rPr>
-        <w:t>methods using parameters</w:t>
-      </w:r>
-      <w:r>
-        <w:rPr>
-          <w:i w:val="1"/>
-          <w:iCs w:val="1"/>
-        </w:rPr>
-        <w:t>. Section 3.1 in the textbook will show you how."</w:t>
+        <w:lastRenderedPageBreak/>
+        <w:t>Pokémon</w:t>
       </w:r>
     </w:p>
     <w:p>
       <w:pPr>
         <w:ind w:left="360" w:right="360"/>
       </w:pPr>
+      <w:r>
+        <w:t xml:space="preserve">Throughout the course, this curriculum includes lab assignments using the </w:t>
+      </w:r>
+      <w:r>
+        <w:t>Pokémon</w:t>
+      </w:r>
+      <w:r>
+        <w:t xml:space="preserve"> universe as a subject-matter domain (often replacing textbook assignments on less salient topics like compound interest). The </w:t>
+      </w:r>
+      <w:r>
+        <w:t>Pokémon</w:t>
+      </w:r>
+      <w:r>
+        <w:t xml:space="preserve"> storyline and game rules are familiar to male and female students from all socioeconomic backgrounds, available across the digital divide as both a card game and a video game, and are available in 10 different languages (English, Spanish, Portuguese, Dutch, French, German, Italian, Korean, Chinese, and Japanese).  </w:t>
+      </w:r>
     </w:p>
     <w:p>
       <w:pPr>
-        <w:pStyle w:val="Heading2"/>
-      </w:pPr>
+        <w:ind w:left="360" w:right="360"/>
+      </w:pPr>
+      <w:r>
+        <w:t xml:space="preserve">Because the game relies on statistics, modulo operators, and the underlying 32-bit integer that characterizes any given </w:t>
+      </w:r>
       <w:r>
         <w:t>Pokémon</w:t>
+      </w:r>
+      <w:r>
+        <w:t>, we will be using this theme to introduce students to much of the AP CS curriculum. Students will be entering the AP CS course with varying degrees of math literacy, and framing mathematical challenges in this familiar framework is helpful for avoiding stereotype threat and math anxiety.</w:t>
       </w:r>
     </w:p>
     <w:p>
@@ -588,59 +466,15 @@
         <w:ind w:left="360" w:right="360"/>
       </w:pPr>
       <w:r>
-        <w:t xml:space="preserve">Throughout the course, this curriculum includes lab assignments using the </w:t>
+        <w:t xml:space="preserve">To learn more about the </w:t>
       </w:r>
       <w:r>
         <w:t>Pokémon</w:t>
       </w:r>
       <w:r>
-        <w:t xml:space="preserve"> universe as a subject-matter domain (often replacing textbook assignments on less salient topics like compound interest). The </w:t>
-      </w:r>
-      <w:r>
-        <w:t>Pokémon</w:t>
-      </w:r>
-      <w:r>
-        <w:t xml:space="preserve"> storyline and game rules are familiar to male and female students from all socioeconomic backgrounds, available across the digital divide as both a card game and a video game, and are available in 10 different languages (English, Spanish, Portuguese, Dutch, French, German, Italian, Korean, Chinese, and Japanese).  </w:t>
-      </w:r>
-    </w:p>
-    <w:p>
-      <w:pPr>
-        <w:ind w:left="360" w:right="360"/>
-      </w:pPr>
-    </w:p>
-    <w:p>
-      <w:pPr>
-        <w:ind w:left="360" w:right="360"/>
-      </w:pPr>
-      <w:r>
-        <w:t xml:space="preserve">Because the game relies on statistics, modulo operators, and the underlying 32-bit integer that characterizes any given </w:t>
-      </w:r>
-      <w:r>
-        <w:t>Pokémon</w:t>
-      </w:r>
-      <w:r>
-        <w:t>, we will be using this theme to introduce students to much of the AP CS curriculum. Students will be entering the AP CS course with varying degrees of math literacy, and framing mathematical challenges in this familiar framework is helpful for avoiding stereotype threat and math anxiety.</w:t>
-      </w:r>
-    </w:p>
-    <w:p>
-      <w:pPr>
-        <w:ind w:left="360" w:right="360"/>
-      </w:pPr>
-    </w:p>
-    <w:p>
-      <w:pPr>
-        <w:ind w:left="360" w:right="360"/>
-      </w:pPr>
-      <w:r>
-        <w:t xml:space="preserve">To learn more about the </w:t>
-      </w:r>
-      <w:r>
-        <w:t>Pokémon</w:t>
-      </w:r>
-      <w:r>
         <w:t xml:space="preserve"> storyline, game rules, underlying formulae, and characters, visit (</w:t>
       </w:r>
-      <w:hyperlink w:history="1" r:id="rId14">
+      <w:hyperlink r:id="rId12" w:history="1">
         <w:r>
           <w:rPr>
             <w:rStyle w:val="Hyperlink"/>
@@ -657,7 +491,7 @@
       <w:r>
         <w:t xml:space="preserve"> franchise, visit </w:t>
       </w:r>
-      <w:hyperlink w:history="1" r:id="rId15">
+      <w:hyperlink r:id="rId13" w:history="1">
         <w:r>
           <w:rPr>
             <w:rStyle w:val="Hyperlink"/>
@@ -683,36 +517,21 @@
     </w:p>
     <w:p>
       <w:pPr>
-        <w:ind w:left="360" w:right="360"/>
-      </w:pPr>
+        <w:pStyle w:val="Heading2"/>
+      </w:pPr>
+      <w:r>
+        <w:t>AP Test Preparation</w:t>
+      </w:r>
     </w:p>
     <w:p>
       <w:pPr>
         <w:ind w:left="360" w:right="360"/>
       </w:pPr>
+      <w:r>
+        <w:t xml:space="preserve">The curriculum is designed with AP Test Prep in mind. All of the Unit tests are in the AP exam format. In classes where many students will take the exam, instructors should gradually adjust the testing environment to mimic that of the exam: </w:t>
+      </w:r>
     </w:p>
     <w:p>
-      <w:pPr>
-        <w:pStyle w:val="Heading2"/>
-      </w:pPr>
-      <w:r>
-        <w:t>AP Test Preparation</w:t>
-      </w:r>
-    </w:p>
-    <w:p>
-      <w:pPr>
-        <w:ind w:left="360" w:right="360"/>
-      </w:pPr>
-      <w:r>
-        <w:t xml:space="preserve">The curriculum is designed with AP Test Prep in mind. All of the Unit tests are in the AP exam format. In classes where many students will take the exam, instructors should gradually adjust the testing environment to mimic that of the exam: </w:t>
-      </w:r>
-    </w:p>
-    <w:p>
-      <w:pPr>
-        <w:ind w:left="360" w:right="360"/>
-      </w:pPr>
-    </w:p>
-    <w:p w14:noSpellErr="1">
       <w:pPr>
         <w:pStyle w:val="ListParagraph"/>
         <w:widowControl/>
@@ -722,28 +541,19 @@
         </w:numPr>
         <w:spacing w:line="240" w:lineRule="auto"/>
         <w:ind w:right="360"/>
-        <w:rPr/>
-      </w:pPr>
-      <w:r>
-        <w:rPr/>
+      </w:pPr>
+      <w:r>
         <w:t xml:space="preserve">Always provide/allow the </w:t>
       </w:r>
-      <w:hyperlink r:id="R848eb3d68c114d7a">
+      <w:hyperlink r:id="rId14">
         <w:r>
           <w:rPr>
             <w:rStyle w:val="Hyperlink"/>
           </w:rPr>
-          <w:t xml:space="preserve">AP Java </w:t>
-        </w:r>
-        <w:r>
-          <w:rPr>
-            <w:rStyle w:val="Hyperlink"/>
-          </w:rPr>
-          <w:t>Quick Reference</w:t>
+          <w:t>AP Java Quick Reference</w:t>
         </w:r>
       </w:hyperlink>
       <w:r>
-        <w:rPr/>
         <w:t xml:space="preserve"> </w:t>
       </w:r>
     </w:p>
@@ -779,80 +589,61 @@
     </w:p>
     <w:p>
       <w:pPr>
-        <w:ind w:left="360" w:right="360"/>
-      </w:pPr>
+        <w:pStyle w:val="Heading2"/>
+      </w:pPr>
+      <w:r>
+        <w:t>Vocabulary</w:t>
+      </w:r>
     </w:p>
     <w:p>
       <w:pPr>
-        <w:pStyle w:val="Heading2"/>
-      </w:pPr>
-      <w:r>
-        <w:t>Vocabulary</w:t>
+        <w:ind w:left="360" w:right="360"/>
+      </w:pPr>
+      <w:r>
+        <w:t xml:space="preserve">A comprehensive vocabulary list for each unit is provided for teachers to generate word walls in their classroom.  Some classrooms will be able to omit certain vocabulary words; as offered, the lists offered include words that English language learners and students with previous sub-optimal instruction may find challenging. </w:t>
       </w:r>
     </w:p>
     <w:p>
       <w:pPr>
-        <w:ind w:left="360" w:right="360"/>
-      </w:pPr>
-      <w:r>
-        <w:t xml:space="preserve">A comprehensive vocabulary list for each unit is provided for teachers to generate word walls in their classroom.  Some classrooms will be able to omit certain vocabulary words; as offered, the lists offered include words that English language learners and students with previous sub-optimal instruction may find challenging. </w:t>
+        <w:pStyle w:val="Heading2"/>
+      </w:pPr>
+      <w:r>
+        <w:t>Error-Checking Lessons</w:t>
       </w:r>
     </w:p>
     <w:p>
       <w:pPr>
         <w:ind w:left="360" w:right="360"/>
       </w:pPr>
+      <w:r>
+        <w:t xml:space="preserve">One class period in each unit has been devoted to student correction and resubmission of work.  While it may be tempting to “win back” class time by skipping these sessions, we strongly encourage teachers to leave these sessions in.  </w:t>
+      </w:r>
     </w:p>
     <w:p>
       <w:pPr>
-        <w:pStyle w:val="Heading2"/>
-      </w:pPr>
-      <w:r>
-        <w:t>Error-Checking Lessons</w:t>
+        <w:ind w:left="360" w:right="360"/>
+      </w:pPr>
+      <w:r>
+        <w:t xml:space="preserve">When students have the opportunity to fix their work and earn back full or partial credit, it gives students agency over their grade and teaches students to examine and reflect upon their own learning.  On a practical note, when error-checking lessons are included, teachers need only grade answers as correct/incorrect, since students will be challenged with finding and fixing the errors on their own later.  Finally, students that have answered all or most of their work correctly receive a day off to do silent work/play on their own, which positively reinforces students to put in the initial effort to win a day off. </w:t>
       </w:r>
     </w:p>
     <w:p>
       <w:pPr>
-        <w:ind w:left="360" w:right="360"/>
-      </w:pPr>
-      <w:r>
-        <w:t xml:space="preserve">One class period in each unit has been devoted to student correction and resubmission of work.  While it may be tempting to “win back” class time by skipping these sessions, we strongly encourage teachers to leave these sessions in.  </w:t>
+        <w:pStyle w:val="Heading1"/>
+      </w:pPr>
+      <w:r>
+        <w:t>Giving feedback on the curriculum</w:t>
       </w:r>
     </w:p>
     <w:p>
       <w:pPr>
         <w:ind w:left="360" w:right="360"/>
       </w:pPr>
-    </w:p>
-    <w:p>
-      <w:pPr>
-        <w:ind w:left="360" w:right="360"/>
-      </w:pPr>
-      <w:r>
-        <w:t xml:space="preserve">When students have the opportunity to fix their work and earn back full or partial credit, it gives students agency over their grade and teaches students to examine and reflect upon their own learning.  On a practical note, when error-checking lessons are included, teachers need only grade answers as correct/incorrect, since students will be challenged with finding and fixing the errors on their own later.  Finally, students that have answered all or most of their work correctly receive a day off to do silent work/play on their own, which positively reinforces students to put in the initial effort to win a day off. </w:t>
-      </w:r>
-    </w:p>
-    <w:p>
-      <w:pPr>
-        <w:ind w:left="360" w:right="360"/>
-      </w:pPr>
-    </w:p>
-    <w:p>
-      <w:pPr>
-        <w:pStyle w:val="Heading1"/>
-      </w:pPr>
-      <w:r>
-        <w:t>Giving feedback on the curriculum</w:t>
-      </w:r>
-    </w:p>
-    <w:p>
-      <w:pPr>
-        <w:ind w:left="360" w:right="360"/>
-      </w:pPr>
-      <w:r>
+      <w:r>
+        <w:lastRenderedPageBreak/>
         <w:t xml:space="preserve">TEALS intends for this curriculum to be a starting point; It’s our first attempt at a complete AP CS A curriculum.  We’ll continue evolving and adapting the curriculum and associated materials as we learn more about teaching AP CS A.  To participate in this process, we invite TEALS team members and independent teachers using this curriculum to submit edits and suggestions via the discussion forum on the TEALS dashboard, or to </w:t>
       </w:r>
-      <w:hyperlink w:history="1" r:id="rId16">
+      <w:hyperlink r:id="rId15" w:history="1">
         <w:r>
           <w:rPr>
             <w:rStyle w:val="Hyperlink"/>
@@ -866,84 +657,28 @@
     </w:p>
     <w:p>
       <w:pPr>
-        <w:shd w:val="clear" w:color="auto" w:fill="FFFFFF"/>
-        <w:ind w:left="360" w:right="360"/>
-        <w:rPr>
-          <w:rFonts w:ascii="Calibri" w:hAnsi="Calibri"/>
-          <w:color w:val="000000"/>
-          <w:sz w:val="22"/>
-        </w:rPr>
-      </w:pPr>
+        <w:pStyle w:val="Heading1"/>
+      </w:pPr>
+      <w:r>
+        <w:t>Digital tools associated with this curriculum</w:t>
+      </w:r>
     </w:p>
     <w:p>
       <w:pPr>
-        <w:ind w:left="360" w:right="360"/>
-      </w:pPr>
+        <w:pStyle w:val="Heading2"/>
+      </w:pPr>
+      <w:r>
+        <w:t>Integrated Design Environment (IDE) - Eclipse</w:t>
+      </w:r>
     </w:p>
     <w:p>
       <w:pPr>
         <w:ind w:left="360" w:right="360"/>
       </w:pPr>
-    </w:p>
-    <w:p>
-      <w:pPr>
-        <w:ind w:left="360" w:right="360"/>
-      </w:pPr>
-    </w:p>
-    <w:p>
-      <w:pPr>
-        <w:ind w:left="360" w:right="360"/>
-      </w:pPr>
-    </w:p>
-    <w:p>
-      <w:pPr>
-        <w:pStyle w:val="Heading1"/>
-      </w:pPr>
-      <w:r>
-        <w:t>Digital tools associated with this curriculum</w:t>
-      </w:r>
-    </w:p>
-    <w:p>
-      <w:pPr>
-        <w:pStyle w:val="Heading2"/>
-      </w:pPr>
-      <w:r>
-        <w:t>Integrated Design Environment (IDE) - Eclipse</w:t>
-      </w:r>
-    </w:p>
-    <w:p w14:noSpellErr="1">
-      <w:pPr>
-        <w:ind w:left="360" w:right="360"/>
-      </w:pPr>
-      <w:r>
-        <w:rPr/>
-        <w:t>Coding in Java requires the Java Development Kit and a text editor or IDE.</w:t>
-      </w:r>
-      <w:r>
-        <w:rPr/>
-        <w:t xml:space="preserve"> </w:t>
-      </w:r>
-      <w:r>
-        <w:rPr/>
-        <w:t>There are many J</w:t>
-      </w:r>
-      <w:r>
-        <w:rPr/>
-        <w:t>av</w:t>
-      </w:r>
-      <w:r>
-        <w:rPr/>
-        <w:t>a</w:t>
-      </w:r>
-      <w:r>
-        <w:rPr/>
-        <w:t xml:space="preserve"> IDEs a</w:t>
-      </w:r>
-      <w:r>
-        <w:rPr/>
-        <w:t xml:space="preserve">vailable; at present time, most of the TEALS classrooms use Eclipse. Unit 1 includes directions for installing Eclipse TEALS volunteer Gil Lund has prepared a video with a Hello World and walkthrough of some Eclipse:  </w:t>
-      </w:r>
-      <w:hyperlink r:id="R228706e763e0480b">
+      <w:r>
+        <w:t xml:space="preserve">Coding in Java requires the Java Development Kit and a text editor or IDE. There are many Java IDEs available; at present time, most of the TEALS classrooms use Eclipse. Unit 1 includes directions for installing Eclipse TEALS volunteer Gil Lund has prepared a video with a Hello World and walkthrough of some Eclipse:  </w:t>
+      </w:r>
+      <w:hyperlink r:id="rId16">
         <w:r>
           <w:rPr>
             <w:rStyle w:val="Hyperlink"/>
@@ -954,32 +689,19 @@
     </w:p>
     <w:p>
       <w:pPr>
-        <w:ind w:left="360" w:right="360"/>
-      </w:pPr>
+        <w:pStyle w:val="Heading2"/>
+      </w:pPr>
+      <w:r>
+        <w:t>Practice-It!</w:t>
+      </w:r>
     </w:p>
     <w:p>
       <w:pPr>
-        <w:pStyle w:val="Heading2"/>
-        <w:rPr>
-          <w:i/>
-        </w:rPr>
-      </w:pPr>
-      <w:r>
-        <w:t>Practice-It!</w:t>
-      </w:r>
-    </w:p>
-    <w:p>
-      <w:pPr>
         <w:ind w:left="360" w:right="360"/>
       </w:pPr>
       <w:r>
         <w:t>Professors Marty Stepp and Jessica Miller created the Practice-It online tool that allows students to complete Java exercises from the BJP textbook and get immediate feedback on their results. Detailed instructions for teacher and student registration on the site are included in Unit 1 lessons.</w:t>
       </w:r>
-    </w:p>
-    <w:p>
-      <w:pPr>
-        <w:ind w:left="360" w:right="360"/>
-      </w:pPr>
     </w:p>
     <w:p>
       <w:pPr>
@@ -1021,25 +743,20 @@
     </w:p>
     <w:p>
       <w:pPr>
-        <w:ind w:left="360" w:right="360"/>
-      </w:pPr>
+        <w:pStyle w:val="Heading2"/>
+      </w:pPr>
+      <w:r>
+        <w:t>Detecting Cheating with MOSS</w:t>
+      </w:r>
     </w:p>
     <w:p>
       <w:pPr>
-        <w:pStyle w:val="Heading2"/>
-      </w:pPr>
-      <w:r>
-        <w:t>Detecting Cheating with MOSS</w:t>
-      </w:r>
-    </w:p>
-    <w:p>
-      <w:pPr>
         <w:ind w:left="360" w:right="360"/>
       </w:pPr>
       <w:r>
         <w:t xml:space="preserve">Although the curriculum does not specifically outline an approach for monitoring cheating, many teachers have found it easier, faster, and less stressful to use a free plagiarism-detection program offered by Stanford at </w:t>
       </w:r>
-      <w:hyperlink w:history="1" r:id="rId18">
+      <w:hyperlink r:id="rId17" w:history="1">
         <w:r>
           <w:rPr>
             <w:rStyle w:val="Hyperlink"/>
@@ -1054,13 +771,8 @@
     <w:p>
       <w:pPr>
         <w:ind w:left="360" w:right="360"/>
-      </w:pPr>
-    </w:p>
-    <w:p>
-      <w:pPr>
-        <w:ind w:left="360" w:right="360"/>
         <w:rPr>
-          <w:rFonts w:ascii="Times" w:hAnsi="Times" w:eastAsia="Times New Roman"/>
+          <w:rFonts w:ascii="Times" w:eastAsia="Times New Roman" w:hAnsi="Times"/>
           <w:sz w:val="20"/>
           <w:szCs w:val="20"/>
         </w:rPr>
@@ -1068,7 +780,7 @@
       <w:r>
         <w:t xml:space="preserve">Occasionally, teachers have difficulty registering for an account.  If this occurs, you are encouraged to email the program’s creator Alex Aiken directly, at </w:t>
       </w:r>
-      <w:hyperlink w:history="1" r:id="rId19">
+      <w:hyperlink r:id="rId18" w:history="1">
         <w:r>
           <w:rPr>
             <w:rStyle w:val="Hyperlink"/>
@@ -1082,47 +794,25 @@
     </w:p>
     <w:p>
       <w:pPr>
-        <w:shd w:val="clear" w:color="auto" w:fill="FFFFFF"/>
-        <w:spacing w:before="180" w:after="180" w:line="365" w:lineRule="atLeast"/>
-        <w:ind w:left="360" w:right="360"/>
-        <w:textAlignment w:val="baseline"/>
-        <w:rPr>
-          <w:rFonts w:ascii="Helvetica Neue" w:hAnsi="Helvetica Neue"/>
-          <w:color w:val="111111"/>
-          <w:sz w:val="18"/>
-          <w:szCs w:val="18"/>
-        </w:rPr>
-      </w:pPr>
+        <w:pStyle w:val="Heading1"/>
+      </w:pPr>
+      <w:r>
+        <w:t>Additional Resources</w:t>
+      </w:r>
     </w:p>
     <w:p>
       <w:pPr>
-        <w:pStyle w:val="Heading1"/>
-      </w:pPr>
-      <w:r>
-        <w:rPr/>
-        <w:t>Additional Resources</w:t>
-      </w:r>
-    </w:p>
-    <w:p w14:noSpellErr="1">
-      <w:pPr>
-        <w:pStyle w:val="Normal"/>
         <w:numPr>
           <w:ilvl w:val="0"/>
           <w:numId w:val="15"/>
         </w:numPr>
         <w:spacing w:line="240" w:lineRule="auto"/>
         <w:ind w:left="1440" w:right="360"/>
-        <w:rPr/>
-      </w:pPr>
-      <w:r>
-        <w:rPr/>
-        <w:t>T</w:t>
-      </w:r>
-      <w:r>
-        <w:rPr/>
-        <w:t>he free web-based game Code Hunt (</w:t>
-      </w:r>
-      <w:hyperlink r:id="Rd7daed1e571949fa">
+      </w:pPr>
+      <w:r>
+        <w:t>The free web-based game Code Hunt (</w:t>
+      </w:r>
+      <w:hyperlink r:id="rId19">
         <w:r>
           <w:rPr>
             <w:rStyle w:val="Hyperlink"/>
@@ -1131,80 +821,20 @@
         </w:r>
       </w:hyperlink>
       <w:r>
-        <w:rPr/>
         <w:t>) offers opportunities for students to find and fix errors by “discovering the missing code segments.”  Assignments/Levels are automatically graded, and students can compete against each other to hone their programming skills.</w:t>
       </w:r>
     </w:p>
     <w:p>
       <w:pPr>
-        <w:pStyle w:val="Normal"/>
         <w:numPr>
           <w:ilvl w:val="0"/>
           <w:numId w:val="15"/>
         </w:numPr>
         <w:spacing w:line="240" w:lineRule="auto"/>
         <w:ind w:left="1440" w:right="360"/>
-        <w:rPr/>
-      </w:pPr>
-      <w:r>
-        <w:rPr/>
-        <w:t xml:space="preserve">Similar to PracticeIt, </w:t>
-      </w:r>
-      <w:r>
-        <w:rPr/>
-        <w:t>Cod</w:t>
-      </w:r>
-      <w:r>
-        <w:rPr/>
-        <w:t xml:space="preserve">ingBat </w:t>
-      </w:r>
-      <w:r>
-        <w:rPr/>
-        <w:t>(http://</w:t>
-      </w:r>
-      <w:r>
-        <w:rPr/>
-        <w:t>www.c</w:t>
-      </w:r>
-      <w:r>
-        <w:rPr/>
-        <w:t>o</w:t>
-      </w:r>
-      <w:r>
-        <w:rPr/>
-        <w:t xml:space="preserve">dingbat.com) </w:t>
-      </w:r>
-      <w:r>
-        <w:rPr/>
-        <w:t>o</w:t>
-      </w:r>
-      <w:r>
-        <w:rPr/>
-        <w:t xml:space="preserve">ffers </w:t>
-      </w:r>
-      <w:r>
-        <w:rPr/>
-        <w:t xml:space="preserve">java </w:t>
-      </w:r>
-      <w:r>
-        <w:rPr/>
-        <w:t>practice problems</w:t>
-      </w:r>
-      <w:r>
-        <w:rPr/>
-        <w:t xml:space="preserve"> with instant feedback for students. The problems in CodingBat are distinct from those in the Building Java Programs textbook. </w:t>
-      </w:r>
-      <w:r>
-        <w:rPr/>
-        <w:t>CodingBat has a teacher dashboard, and a system of b</w:t>
-      </w:r>
-      <w:r>
-        <w:rPr/>
-        <w:t xml:space="preserve">adges to motivate learners. </w:t>
-      </w:r>
-      <w:r>
-        <w:rPr/>
-        <w:t>Instructors can also upload their own sets of java problems for their classes to complete.</w:t>
+      </w:pPr>
+      <w:r>
+        <w:t>Similar to PracticeIt, CodingBat (http://www.codingbat.com) offers java practice problems with instant feedback for students. The problems in CodingBat are distinct from those in the Building Java Programs textbook. CodingBat has a teacher dashboard, and a system of badges to motivate learners. Instructors can also upload their own sets of java problems for their classes to complete.</w:t>
       </w:r>
     </w:p>
     <w:p>
@@ -1219,8 +849,14 @@
         <w:ind w:left="1440" w:right="360"/>
       </w:pPr>
       <w:r>
-        <w:t xml:space="preserve">If you are interested in learning more about principles of universal design for learning, please visit: </w:t>
-      </w:r>
+        <w:lastRenderedPageBreak/>
+        <w:t>If you are interested in learning more about principles of universal des</w:t>
+      </w:r>
+      <w:r>
+        <w:t>ign for learning, please visit:</w:t>
+      </w:r>
+      <w:bookmarkStart w:id="0" w:name="_GoBack"/>
+      <w:bookmarkEnd w:id="0"/>
     </w:p>
     <w:p>
       <w:pPr>
@@ -1230,7 +866,7 @@
           <w:rStyle w:val="Hyperlink"/>
         </w:rPr>
       </w:pPr>
-      <w:hyperlink w:history="1" r:id="rId20">
+      <w:hyperlink r:id="rId20" w:history="1">
         <w:r>
           <w:rPr>
             <w:rStyle w:val="Hyperlink"/>
@@ -1241,13 +877,6 @@
     </w:p>
     <w:p>
       <w:pPr>
-        <w:ind w:right="360"/>
-      </w:pPr>
-      <w:bookmarkStart w:name="_GoBack" w:id="0"/>
-      <w:bookmarkEnd w:id="0"/>
-    </w:p>
-    <w:p>
-      <w:pPr>
         <w:pStyle w:val="ListParagraph"/>
         <w:widowControl/>
         <w:numPr>
@@ -1258,7 +887,10 @@
         <w:ind w:left="1440" w:right="360"/>
       </w:pPr>
       <w:r>
-        <w:t xml:space="preserve">Emerging EdTech has collected a sample of 20 digital tools to increase collaboration in the classroom.  One of them might be perfect for your classroom: </w:t>
+        <w:t>Emerging EdTech has collected a sample of 20 digital tools to increase collaboration in the classroom.  One of them might</w:t>
+      </w:r>
+      <w:r>
+        <w:t xml:space="preserve"> be perfect for your classroom:</w:t>
       </w:r>
     </w:p>
     <w:p>
@@ -1272,7 +904,7 @@
         <w:spacing w:line="240" w:lineRule="auto"/>
         <w:ind w:left="1440" w:right="360"/>
       </w:pPr>
-      <w:hyperlink w:history="1" r:id="rId21">
+      <w:hyperlink r:id="rId21" w:history="1">
         <w:r>
           <w:rPr>
             <w:rStyle w:val="Hyperlink"/>
@@ -1281,16 +913,11 @@
         </w:r>
       </w:hyperlink>
       <w:r>
-        <w:t xml:space="preserve">  Other tools for collaboration that have been successfully used in TEALS classrooms include Twiddla, Vyew, Skype, and Google Hangouts.  </w:t>
-      </w:r>
-    </w:p>
-    <w:p>
-      <w:pPr>
-        <w:pStyle w:val="ListParagraph"/>
-        <w:widowControl/>
-        <w:spacing w:line="240" w:lineRule="auto"/>
-        <w:ind w:left="1440" w:right="360"/>
-      </w:pPr>
+        <w:t xml:space="preserve">  Other tools for collaboration that have been successfully used in TEALS classrooms include Twiddla, Vye</w:t>
+      </w:r>
+      <w:r>
+        <w:t>w, Skype, and Google Hangouts.</w:t>
+      </w:r>
     </w:p>
     <w:p>
       <w:pPr>
@@ -1311,14 +938,6 @@
       <w:pPr>
         <w:pStyle w:val="ListParagraph"/>
         <w:widowControl/>
-        <w:spacing w:line="240" w:lineRule="auto"/>
-        <w:ind w:left="1440" w:right="360"/>
-      </w:pPr>
-    </w:p>
-    <w:p>
-      <w:pPr>
-        <w:pStyle w:val="ListParagraph"/>
-        <w:widowControl/>
         <w:numPr>
           <w:ilvl w:val="0"/>
           <w:numId w:val="19"/>
@@ -1329,14 +948,6 @@
       <w:r>
         <w:t>To create digital, self-grading, and responsive quizzes, Google Forms and Socrative offer free tools and tutorials to use their systems.</w:t>
       </w:r>
-    </w:p>
-    <w:p>
-      <w:pPr>
-        <w:pStyle w:val="ListParagraph"/>
-        <w:widowControl/>
-        <w:spacing w:line="240" w:lineRule="auto"/>
-        <w:ind w:left="1440" w:right="360"/>
-      </w:pPr>
     </w:p>
     <w:p>
       <w:pPr>
@@ -1352,7 +963,7 @@
       <w:r>
         <w:t xml:space="preserve">If you are stationed in a high-performing school, or in a school where many students have already mastered other programming languages, you may want to consider flipping (or inverting) your classroom.  To learn more about the theory and practice of teaching in a flipped classroom, Vanterbilt Univerisity offers a comprehensive introduction and links to practical resources/examples here: </w:t>
       </w:r>
-      <w:hyperlink w:history="1" r:id="rId22">
+      <w:hyperlink r:id="rId22" w:history="1">
         <w:r>
           <w:rPr>
             <w:rStyle w:val="Hyperlink"/>
@@ -1366,12 +977,6 @@
         <w:pStyle w:val="ListParagraph"/>
         <w:ind w:left="1440" w:right="360"/>
       </w:pPr>
-    </w:p>
-    <w:p>
-      <w:pPr>
-        <w:pStyle w:val="ListParagraph"/>
-        <w:ind w:left="1440" w:right="360"/>
-      </w:pPr>
       <w:r>
         <w:t>You should still be able to use most of the resources offered in this curriculum, but you will have to shuffle how you use the lesson plans.  Some quick recommendations:</w:t>
       </w:r>
@@ -1405,7 +1010,7 @@
       <w:r>
         <w:t xml:space="preserve">Where lecture activities have been suggested (e.g. think-pair-shares), consider embedding questions into your video as a Mix: </w:t>
       </w:r>
-      <w:hyperlink w:history="1" r:id="rId23">
+      <w:hyperlink r:id="rId23" w:history="1">
         <w:r>
           <w:rPr>
             <w:rStyle w:val="Hyperlink"/>
@@ -1434,11 +1039,6 @@
     </w:p>
     <w:p>
       <w:pPr>
-        <w:ind w:left="1440" w:right="360"/>
-      </w:pPr>
-    </w:p>
-    <w:p>
-      <w:pPr>
         <w:pStyle w:val="ListParagraph"/>
         <w:widowControl/>
         <w:numPr>
@@ -1449,20 +1049,18 @@
         <w:ind w:left="1440" w:right="360"/>
       </w:pPr>
       <w:r>
-        <w:t xml:space="preserve">As you read through the lesson plans, you will find several classroom teaching activities and strategies appear repeatedly.  Brief video tutorials modeling these activities can be found within the TEALS repository. Keep an eye out for specific adjustments to the lesson plans for error-checking and test review.  While these lesson plans look identical at first glance, small adjustments have been made for content, timing, and AP test prep.   </w:t>
-      </w:r>
-    </w:p>
-    <w:p>
-      <w:pPr>
-        <w:ind w:left="360" w:right="360"/>
-      </w:pPr>
+        <w:t>As you read through the lesson plans, you will find several classroom teaching activities and strategies appear repeatedly.  Brief video tutorials modeling these activities can be found within the TEALS repository. Keep an eye out for specific adjustments to the lesson plans for error-checking and test review.  While these lesson plans look identical at first glance, small adjustments have been made for conte</w:t>
+      </w:r>
+      <w:r>
+        <w:t>nt, timing, and AP test prep.</w:t>
+      </w:r>
     </w:p>
     <w:sectPr>
       <w:headerReference w:type="default" r:id="rId24"/>
       <w:footerReference w:type="default" r:id="rId25"/>
       <w:headerReference w:type="first" r:id="rId26"/>
       <w:footerReference w:type="first" r:id="rId27"/>
-      <w:pgSz w:w="12240" w:h="15840" w:orient="portrait"/>
+      <w:pgSz w:w="12240" w:h="15840"/>
       <w:pgMar w:top="1440" w:right="720" w:bottom="720" w:left="720" w:header="720" w:footer="720" w:gutter="0"/>
       <w:cols w:space="720"/>
       <w:titlePg/>
@@ -1473,7 +1071,7 @@
 </file>
 
 <file path=word/endnotes.xml><?xml version="1.0" encoding="utf-8"?>
-<w:endnotes xmlns:wpc="http://schemas.microsoft.com/office/word/2010/wordprocessingCanvas" xmlns:mo="http://schemas.microsoft.com/office/mac/office/2008/main" xmlns:mc="http://schemas.openxmlformats.org/markup-compatibility/2006" xmlns:mv="urn:schemas-microsoft-com:mac:vml" xmlns:o="urn:schemas-microsoft-com:office:office" xmlns:r="http://schemas.openxmlformats.org/officeDocument/2006/relationships" xmlns:m="http://schemas.openxmlformats.org/officeDocument/2006/math" xmlns:v="urn:schemas-microsoft-com:vml" xmlns:wp14="http://schemas.microsoft.com/office/word/2010/wordprocessingDrawing" xmlns:wp="http://schemas.openxmlformats.org/drawingml/2006/wordprocessingDrawing" xmlns:w10="urn:schemas-microsoft-com:office:word" xmlns:w="http://schemas.openxmlformats.org/wordprocessingml/2006/main" xmlns:w14="http://schemas.microsoft.com/office/word/2010/wordml" xmlns:wpg="http://schemas.microsoft.com/office/word/2010/wordprocessingGroup" xmlns:wpi="http://schemas.microsoft.com/office/word/2010/wordprocessingInk" xmlns:wne="http://schemas.microsoft.com/office/word/2006/wordml" xmlns:wps="http://schemas.microsoft.com/office/word/2010/wordprocessingShape" mc:Ignorable="w14 wp14">
+<w:endnotes xmlns:wpc="http://schemas.microsoft.com/office/word/2010/wordprocessingCanvas" xmlns:cx="http://schemas.microsoft.com/office/drawing/2014/chartex" xmlns:cx1="http://schemas.microsoft.com/office/drawing/2015/9/8/chartex" xmlns:cx2="http://schemas.microsoft.com/office/drawing/2015/10/21/chartex" xmlns:cx3="http://schemas.microsoft.com/office/drawing/2016/5/9/chartex" xmlns:cx4="http://schemas.microsoft.com/office/drawing/2016/5/10/chartex" xmlns:cx5="http://schemas.microsoft.com/office/drawing/2016/5/11/chartex" xmlns:mc="http://schemas.openxmlformats.org/markup-compatibility/2006" xmlns:o="urn:schemas-microsoft-com:office:office" xmlns:r="http://schemas.openxmlformats.org/officeDocument/2006/relationships" xmlns:m="http://schemas.openxmlformats.org/officeDocument/2006/math" xmlns:v="urn:schemas-microsoft-com:vml" xmlns:wp14="http://schemas.microsoft.com/office/word/2010/wordprocessingDrawing" xmlns:wp="http://schemas.openxmlformats.org/drawingml/2006/wordprocessingDrawing" xmlns:w10="urn:schemas-microsoft-com:office:word" xmlns:w="http://schemas.openxmlformats.org/wordprocessingml/2006/main" xmlns:w14="http://schemas.microsoft.com/office/word/2010/wordml" xmlns:w15="http://schemas.microsoft.com/office/word/2012/wordml" xmlns:w16se="http://schemas.microsoft.com/office/word/2015/wordml/symex" xmlns:wpg="http://schemas.microsoft.com/office/word/2010/wordprocessingGroup" xmlns:wpi="http://schemas.microsoft.com/office/word/2010/wordprocessingInk" xmlns:wne="http://schemas.microsoft.com/office/word/2006/wordml" xmlns:wps="http://schemas.microsoft.com/office/word/2010/wordprocessingShape" mc:Ignorable="w14 w15 w16se wp14">
   <w:endnote w:type="separator" w:id="-1">
     <w:p>
       <w:r>
@@ -1492,7 +1090,7 @@
 </file>
 
 <file path=word/footer1.xml><?xml version="1.0" encoding="utf-8"?>
-<w:ftr xmlns:wpc="http://schemas.microsoft.com/office/word/2010/wordprocessingCanvas" xmlns:mo="http://schemas.microsoft.com/office/mac/office/2008/main" xmlns:mc="http://schemas.openxmlformats.org/markup-compatibility/2006" xmlns:mv="urn:schemas-microsoft-com:mac:vml" xmlns:o="urn:schemas-microsoft-com:office:office" xmlns:r="http://schemas.openxmlformats.org/officeDocument/2006/relationships" xmlns:m="http://schemas.openxmlformats.org/officeDocument/2006/math" xmlns:v="urn:schemas-microsoft-com:vml" xmlns:wp14="http://schemas.microsoft.com/office/word/2010/wordprocessingDrawing" xmlns:wp="http://schemas.openxmlformats.org/drawingml/2006/wordprocessingDrawing" xmlns:w10="urn:schemas-microsoft-com:office:word" xmlns:w="http://schemas.openxmlformats.org/wordprocessingml/2006/main" xmlns:w14="http://schemas.microsoft.com/office/word/2010/wordml" xmlns:wpg="http://schemas.microsoft.com/office/word/2010/wordprocessingGroup" xmlns:wpi="http://schemas.microsoft.com/office/word/2010/wordprocessingInk" xmlns:wne="http://schemas.microsoft.com/office/word/2006/wordml" xmlns:wps="http://schemas.microsoft.com/office/word/2010/wordprocessingShape" xmlns:a="http://schemas.openxmlformats.org/drawingml/2006/main" xmlns:pic="http://schemas.openxmlformats.org/drawingml/2006/picture" xmlns:a14="http://schemas.microsoft.com/office/drawing/2010/main" mc:Ignorable="w14 wp14">
+<w:ftr xmlns:wpc="http://schemas.microsoft.com/office/word/2010/wordprocessingCanvas" xmlns:cx="http://schemas.microsoft.com/office/drawing/2014/chartex" xmlns:cx1="http://schemas.microsoft.com/office/drawing/2015/9/8/chartex" xmlns:cx2="http://schemas.microsoft.com/office/drawing/2015/10/21/chartex" xmlns:cx3="http://schemas.microsoft.com/office/drawing/2016/5/9/chartex" xmlns:cx4="http://schemas.microsoft.com/office/drawing/2016/5/10/chartex" xmlns:cx5="http://schemas.microsoft.com/office/drawing/2016/5/11/chartex" xmlns:mc="http://schemas.openxmlformats.org/markup-compatibility/2006" xmlns:o="urn:schemas-microsoft-com:office:office" xmlns:r="http://schemas.openxmlformats.org/officeDocument/2006/relationships" xmlns:m="http://schemas.openxmlformats.org/officeDocument/2006/math" xmlns:v="urn:schemas-microsoft-com:vml" xmlns:wp14="http://schemas.microsoft.com/office/word/2010/wordprocessingDrawing" xmlns:wp="http://schemas.openxmlformats.org/drawingml/2006/wordprocessingDrawing" xmlns:w10="urn:schemas-microsoft-com:office:word" xmlns:w="http://schemas.openxmlformats.org/wordprocessingml/2006/main" xmlns:w14="http://schemas.microsoft.com/office/word/2010/wordml" xmlns:w15="http://schemas.microsoft.com/office/word/2012/wordml" xmlns:w16se="http://schemas.microsoft.com/office/word/2015/wordml/symex" xmlns:wpg="http://schemas.microsoft.com/office/word/2010/wordprocessingGroup" xmlns:wpi="http://schemas.microsoft.com/office/word/2010/wordprocessingInk" xmlns:wne="http://schemas.microsoft.com/office/word/2006/wordml" xmlns:wps="http://schemas.microsoft.com/office/word/2010/wordprocessingShape" mc:Ignorable="w14 w15 w16se wp14">
   <w:p>
     <w:pPr>
       <w:pStyle w:val="Footer"/>
@@ -1652,7 +1250,7 @@
         </mc:Choice>
         <mc:Fallback>
           <w:pict>
-            <v:rect id="Rectangle 21" style="position:absolute;margin-left:369pt;margin-top:8.65pt;width:145.5pt;height:38.9pt;z-index:251679744;visibility:visible;mso-wrap-style:square;mso-width-percent:0;mso-height-percent:0;mso-wrap-distance-left:9pt;mso-wrap-distance-top:0;mso-wrap-distance-right:9pt;mso-wrap-distance-bottom:0;mso-position-horizontal:absolute;mso-position-horizontal-relative:text;mso-position-vertical:absolute;mso-position-vertical-relative:text;mso-width-percent:0;mso-height-percent:0;mso-width-relative:margin;mso-height-relative:margin;v-text-anchor:middle" o:spid="_x0000_s1028" filled="f" stroked="f" strokeweight="1pt" o:gfxdata="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">
+            <v:rect w14:anchorId="25460865" id="Rectangle 21" o:spid="_x0000_s1028" style="position:absolute;margin-left:369pt;margin-top:8.65pt;width:145.5pt;height:38.9pt;z-index:251679744;visibility:visible;mso-wrap-style:square;mso-width-percent:0;mso-height-percent:0;mso-wrap-distance-left:9pt;mso-wrap-distance-top:0;mso-wrap-distance-right:9pt;mso-wrap-distance-bottom:0;mso-position-horizontal:absolute;mso-position-horizontal-relative:text;mso-position-vertical:absolute;mso-position-vertical-relative:text;mso-width-percent:0;mso-height-percent:0;mso-width-relative:margin;mso-height-relative:margin;v-text-anchor:middle" o:gfxdata="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" filled="f" stroked="f" strokeweight="1pt">
               <v:textbox>
                 <w:txbxContent>
                   <w:p>
@@ -1877,7 +1475,7 @@
                             </w:rPr>
                             <w:t>This work is licensed under a </w:t>
                           </w:r>
-                          <w:hyperlink w:history="1" r:id="rId2">
+                          <w:hyperlink r:id="rId2" w:history="1">
                             <w:r>
                               <w:rPr>
                                 <w:rStyle w:val="Hyperlink"/>
@@ -1990,7 +1588,7 @@
         </mc:Choice>
         <mc:Fallback>
           <w:pict>
-            <v:rect id="Rectangle 22" style="position:absolute;margin-left:82pt;margin-top:10.55pt;width:270pt;height:39pt;z-index:251681792;visibility:visible;mso-wrap-style:square;mso-width-percent:0;mso-wrap-distance-left:9pt;mso-wrap-distance-top:0;mso-wrap-distance-right:9pt;mso-wrap-distance-bottom:0;mso-position-horizontal:absolute;mso-position-horizontal-relative:text;mso-position-vertical:absolute;mso-position-vertical-relative:text;mso-width-percent:0;mso-width-relative:margin;v-text-anchor:middle" o:spid="_x0000_s1029" filled="f" stroked="f" strokeweight="1pt" o:gfxdata="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">
+            <v:rect w14:anchorId="5231E2CA" id="Rectangle 22" o:spid="_x0000_s1029" style="position:absolute;margin-left:82pt;margin-top:10.55pt;width:270pt;height:39pt;z-index:251681792;visibility:visible;mso-wrap-style:square;mso-width-percent:0;mso-wrap-distance-left:9pt;mso-wrap-distance-top:0;mso-wrap-distance-right:9pt;mso-wrap-distance-bottom:0;mso-position-horizontal:absolute;mso-position-horizontal-relative:text;mso-position-vertical:absolute;mso-position-vertical-relative:text;mso-width-percent:0;mso-width-relative:margin;v-text-anchor:middle" o:gfxdata="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" filled="f" stroked="f" strokeweight="1pt">
               <v:textbox>
                 <w:txbxContent>
                   <w:p>
@@ -2007,7 +1605,7 @@
                       </w:rPr>
                       <w:t>This work is licensed under a </w:t>
                     </w:r>
-                    <w:hyperlink w:history="1" r:id="rId3">
+                    <w:hyperlink r:id="rId3" w:history="1">
                       <w:r>
                         <w:rPr>
                           <w:rStyle w:val="Hyperlink"/>
@@ -2166,7 +1764,7 @@
                         <w:sdt>
                           <w:sdtPr>
                             <w:rPr>
-                              <w:rFonts w:asciiTheme="majorHAnsi" w:hAnsiTheme="majorHAnsi" w:eastAsiaTheme="majorEastAsia" w:cstheme="majorBidi"/>
+                              <w:rFonts w:asciiTheme="majorHAnsi" w:eastAsiaTheme="majorEastAsia" w:hAnsiTheme="majorHAnsi" w:cstheme="majorBidi"/>
                               <w:sz w:val="48"/>
                               <w:szCs w:val="48"/>
                             </w:rPr>
@@ -2181,7 +1779,7 @@
                             <w:sdt>
                               <w:sdtPr>
                                 <w:rPr>
-                                  <w:rFonts w:asciiTheme="majorHAnsi" w:hAnsiTheme="majorHAnsi" w:eastAsiaTheme="majorEastAsia" w:cstheme="majorBidi"/>
+                                  <w:rFonts w:asciiTheme="majorHAnsi" w:eastAsiaTheme="majorEastAsia" w:hAnsiTheme="majorHAnsi" w:cstheme="majorBidi"/>
                                   <w:sz w:val="48"/>
                                   <w:szCs w:val="48"/>
                                 </w:rPr>
@@ -2196,14 +1794,14 @@
                                 <w:p>
                                   <w:pPr>
                                     <w:rPr>
-                                      <w:rFonts w:asciiTheme="majorHAnsi" w:hAnsiTheme="majorHAnsi" w:eastAsiaTheme="majorEastAsia" w:cstheme="majorBidi"/>
+                                      <w:rFonts w:asciiTheme="majorHAnsi" w:eastAsiaTheme="majorEastAsia" w:hAnsiTheme="majorHAnsi" w:cstheme="majorBidi"/>
                                       <w:sz w:val="48"/>
                                       <w:szCs w:val="44"/>
                                     </w:rPr>
                                   </w:pPr>
                                   <w:r>
                                     <w:rPr>
-                                      <w:rFonts w:cs="Times New Roman" w:eastAsiaTheme="minorEastAsia"/>
+                                      <w:rFonts w:eastAsiaTheme="minorEastAsia" w:cs="Times New Roman"/>
                                       <w:sz w:val="22"/>
                                     </w:rPr>
                                     <w:fldChar w:fldCharType="begin"/>
@@ -2213,14 +1811,14 @@
                                   </w:r>
                                   <w:r>
                                     <w:rPr>
-                                      <w:rFonts w:cs="Times New Roman" w:eastAsiaTheme="minorEastAsia"/>
+                                      <w:rFonts w:eastAsiaTheme="minorEastAsia" w:cs="Times New Roman"/>
                                       <w:sz w:val="22"/>
                                     </w:rPr>
                                     <w:fldChar w:fldCharType="separate"/>
                                   </w:r>
                                   <w:r>
                                     <w:rPr>
-                                      <w:rFonts w:asciiTheme="majorHAnsi" w:hAnsiTheme="majorHAnsi" w:eastAsiaTheme="majorEastAsia" w:cstheme="majorBidi"/>
+                                      <w:rFonts w:asciiTheme="majorHAnsi" w:eastAsiaTheme="majorEastAsia" w:hAnsiTheme="majorHAnsi" w:cstheme="majorBidi"/>
                                       <w:noProof/>
                                       <w:sz w:val="48"/>
                                       <w:szCs w:val="48"/>
@@ -2229,7 +1827,7 @@
                                   </w:r>
                                   <w:r>
                                     <w:rPr>
-                                      <w:rFonts w:asciiTheme="majorHAnsi" w:hAnsiTheme="majorHAnsi" w:eastAsiaTheme="majorEastAsia" w:cstheme="majorBidi"/>
+                                      <w:rFonts w:asciiTheme="majorHAnsi" w:eastAsiaTheme="majorEastAsia" w:hAnsiTheme="majorHAnsi" w:cstheme="majorBidi"/>
                                       <w:noProof/>
                                       <w:sz w:val="48"/>
                                       <w:szCs w:val="48"/>
@@ -2268,13 +1866,13 @@
         </mc:Choice>
         <mc:Fallback>
           <w:pict>
-            <v:rect id="Rectangle 41" style="position:absolute;margin-left:511.5pt;margin-top:8.65pt;width:28.5pt;height:39pt;z-index:251665408;visibility:visible;mso-wrap-style:square;mso-width-percent:0;mso-wrap-distance-left:9pt;mso-wrap-distance-top:0;mso-wrap-distance-right:9pt;mso-wrap-distance-bottom:0;mso-position-horizontal:absolute;mso-position-horizontal-relative:margin;mso-position-vertical:absolute;mso-position-vertical-relative:text;mso-width-percent:0;mso-width-relative:margin;v-text-anchor:middle" o:spid="_x0000_s1030" filled="f" stroked="f" strokeweight="1pt" o:gfxdata="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">
+            <v:rect w14:anchorId="5D779932" id="Rectangle 41" o:spid="_x0000_s1030" style="position:absolute;margin-left:511.5pt;margin-top:8.65pt;width:28.5pt;height:39pt;z-index:251665408;visibility:visible;mso-wrap-style:square;mso-width-percent:0;mso-wrap-distance-left:9pt;mso-wrap-distance-top:0;mso-wrap-distance-right:9pt;mso-wrap-distance-bottom:0;mso-position-horizontal:absolute;mso-position-horizontal-relative:margin;mso-position-vertical:absolute;mso-position-vertical-relative:text;mso-width-percent:0;mso-width-relative:margin;v-text-anchor:middle" o:gfxdata="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" filled="f" stroked="f" strokeweight="1pt">
               <v:textbox>
                 <w:txbxContent>
                   <w:sdt>
                     <w:sdtPr>
                       <w:rPr>
-                        <w:rFonts w:asciiTheme="majorHAnsi" w:hAnsiTheme="majorHAnsi" w:eastAsiaTheme="majorEastAsia" w:cstheme="majorBidi"/>
+                        <w:rFonts w:asciiTheme="majorHAnsi" w:eastAsiaTheme="majorEastAsia" w:hAnsiTheme="majorHAnsi" w:cstheme="majorBidi"/>
                         <w:sz w:val="48"/>
                         <w:szCs w:val="48"/>
                       </w:rPr>
@@ -2289,7 +1887,7 @@
                       <w:sdt>
                         <w:sdtPr>
                           <w:rPr>
-                            <w:rFonts w:asciiTheme="majorHAnsi" w:hAnsiTheme="majorHAnsi" w:eastAsiaTheme="majorEastAsia" w:cstheme="majorBidi"/>
+                            <w:rFonts w:asciiTheme="majorHAnsi" w:eastAsiaTheme="majorEastAsia" w:hAnsiTheme="majorHAnsi" w:cstheme="majorBidi"/>
                             <w:sz w:val="48"/>
                             <w:szCs w:val="48"/>
                           </w:rPr>
@@ -2304,14 +1902,14 @@
                           <w:p>
                             <w:pPr>
                               <w:rPr>
-                                <w:rFonts w:asciiTheme="majorHAnsi" w:hAnsiTheme="majorHAnsi" w:eastAsiaTheme="majorEastAsia" w:cstheme="majorBidi"/>
+                                <w:rFonts w:asciiTheme="majorHAnsi" w:eastAsiaTheme="majorEastAsia" w:hAnsiTheme="majorHAnsi" w:cstheme="majorBidi"/>
                                 <w:sz w:val="48"/>
                                 <w:szCs w:val="44"/>
                               </w:rPr>
                             </w:pPr>
                             <w:r>
                               <w:rPr>
-                                <w:rFonts w:cs="Times New Roman" w:eastAsiaTheme="minorEastAsia"/>
+                                <w:rFonts w:eastAsiaTheme="minorEastAsia" w:cs="Times New Roman"/>
                                 <w:sz w:val="22"/>
                               </w:rPr>
                               <w:fldChar w:fldCharType="begin"/>
@@ -2321,14 +1919,14 @@
                             </w:r>
                             <w:r>
                               <w:rPr>
-                                <w:rFonts w:cs="Times New Roman" w:eastAsiaTheme="minorEastAsia"/>
+                                <w:rFonts w:eastAsiaTheme="minorEastAsia" w:cs="Times New Roman"/>
                                 <w:sz w:val="22"/>
                               </w:rPr>
                               <w:fldChar w:fldCharType="separate"/>
                             </w:r>
                             <w:r>
                               <w:rPr>
-                                <w:rFonts w:asciiTheme="majorHAnsi" w:hAnsiTheme="majorHAnsi" w:eastAsiaTheme="majorEastAsia" w:cstheme="majorBidi"/>
+                                <w:rFonts w:asciiTheme="majorHAnsi" w:eastAsiaTheme="majorEastAsia" w:hAnsiTheme="majorHAnsi" w:cstheme="majorBidi"/>
                                 <w:noProof/>
                                 <w:sz w:val="48"/>
                                 <w:szCs w:val="48"/>
@@ -2337,7 +1935,7 @@
                             </w:r>
                             <w:r>
                               <w:rPr>
-                                <w:rFonts w:asciiTheme="majorHAnsi" w:hAnsiTheme="majorHAnsi" w:eastAsiaTheme="majorEastAsia" w:cstheme="majorBidi"/>
+                                <w:rFonts w:asciiTheme="majorHAnsi" w:eastAsiaTheme="majorEastAsia" w:hAnsiTheme="majorHAnsi" w:cstheme="majorBidi"/>
                                 <w:noProof/>
                                 <w:sz w:val="48"/>
                                 <w:szCs w:val="48"/>
@@ -2449,7 +2047,7 @@
         </mc:Choice>
         <mc:Fallback>
           <w:pict>
-            <v:rect id="Rectangle 39" style="position:absolute;margin-left:0;margin-top:5.65pt;width:646.5pt;height:53.25pt;z-index:251662336;visibility:visible;mso-wrap-style:square;mso-width-percent:0;mso-height-percent:0;mso-wrap-distance-left:9pt;mso-wrap-distance-top:0;mso-wrap-distance-right:9pt;mso-wrap-distance-bottom:0;mso-position-horizontal:absolute;mso-position-horizontal-relative:page;mso-position-vertical:absolute;mso-position-vertical-relative:text;mso-width-percent:0;mso-height-percent:0;mso-width-relative:margin;mso-height-relative:margin;v-text-anchor:middle" o:spid="_x0000_s1031" fillcolor="#00bcb9" stroked="f" strokeweight="1pt" o:gfxdata="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">
+            <v:rect w14:anchorId="4BCA77A1" id="Rectangle 39" o:spid="_x0000_s1031" style="position:absolute;margin-left:0;margin-top:5.65pt;width:646.5pt;height:53.25pt;z-index:251662336;visibility:visible;mso-wrap-style:square;mso-width-percent:0;mso-height-percent:0;mso-wrap-distance-left:9pt;mso-wrap-distance-top:0;mso-wrap-distance-right:9pt;mso-wrap-distance-bottom:0;mso-position-horizontal:absolute;mso-position-horizontal-relative:page;mso-position-vertical:absolute;mso-position-vertical-relative:text;mso-width-percent:0;mso-height-percent:0;mso-width-relative:margin;mso-height-relative:margin;v-text-anchor:middle" o:gfxdata="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" fillcolor="#00bcb9" stroked="f" strokeweight="1pt">
               <v:textbox>
                 <w:txbxContent>
                   <w:p>
@@ -2470,7 +2068,7 @@
 </file>
 
 <file path=word/footer2.xml><?xml version="1.0" encoding="utf-8"?>
-<w:ftr xmlns:wpc="http://schemas.microsoft.com/office/word/2010/wordprocessingCanvas" xmlns:mo="http://schemas.microsoft.com/office/mac/office/2008/main" xmlns:mc="http://schemas.openxmlformats.org/markup-compatibility/2006" xmlns:mv="urn:schemas-microsoft-com:mac:vml" xmlns:o="urn:schemas-microsoft-com:office:office" xmlns:r="http://schemas.openxmlformats.org/officeDocument/2006/relationships" xmlns:m="http://schemas.openxmlformats.org/officeDocument/2006/math" xmlns:v="urn:schemas-microsoft-com:vml" xmlns:wp14="http://schemas.microsoft.com/office/word/2010/wordprocessingDrawing" xmlns:wp="http://schemas.openxmlformats.org/drawingml/2006/wordprocessingDrawing" xmlns:w10="urn:schemas-microsoft-com:office:word" xmlns:w="http://schemas.openxmlformats.org/wordprocessingml/2006/main" xmlns:w14="http://schemas.microsoft.com/office/word/2010/wordml" xmlns:wpg="http://schemas.microsoft.com/office/word/2010/wordprocessingGroup" xmlns:wpi="http://schemas.microsoft.com/office/word/2010/wordprocessingInk" xmlns:wne="http://schemas.microsoft.com/office/word/2006/wordml" xmlns:wps="http://schemas.microsoft.com/office/word/2010/wordprocessingShape" xmlns:a="http://schemas.openxmlformats.org/drawingml/2006/main" xmlns:pic="http://schemas.openxmlformats.org/drawingml/2006/picture" xmlns:a14="http://schemas.microsoft.com/office/drawing/2010/main" mc:Ignorable="w14 wp14">
+<w:ftr xmlns:wpc="http://schemas.microsoft.com/office/word/2010/wordprocessingCanvas" xmlns:cx="http://schemas.microsoft.com/office/drawing/2014/chartex" xmlns:cx1="http://schemas.microsoft.com/office/drawing/2015/9/8/chartex" xmlns:cx2="http://schemas.microsoft.com/office/drawing/2015/10/21/chartex" xmlns:cx3="http://schemas.microsoft.com/office/drawing/2016/5/9/chartex" xmlns:cx4="http://schemas.microsoft.com/office/drawing/2016/5/10/chartex" xmlns:cx5="http://schemas.microsoft.com/office/drawing/2016/5/11/chartex" xmlns:mc="http://schemas.openxmlformats.org/markup-compatibility/2006" xmlns:o="urn:schemas-microsoft-com:office:office" xmlns:r="http://schemas.openxmlformats.org/officeDocument/2006/relationships" xmlns:m="http://schemas.openxmlformats.org/officeDocument/2006/math" xmlns:v="urn:schemas-microsoft-com:vml" xmlns:wp14="http://schemas.microsoft.com/office/word/2010/wordprocessingDrawing" xmlns:wp="http://schemas.openxmlformats.org/drawingml/2006/wordprocessingDrawing" xmlns:w10="urn:schemas-microsoft-com:office:word" xmlns:w="http://schemas.openxmlformats.org/wordprocessingml/2006/main" xmlns:w14="http://schemas.microsoft.com/office/word/2010/wordml" xmlns:w15="http://schemas.microsoft.com/office/word/2012/wordml" xmlns:w16se="http://schemas.microsoft.com/office/word/2015/wordml/symex" xmlns:wpg="http://schemas.microsoft.com/office/word/2010/wordprocessingGroup" xmlns:wpi="http://schemas.microsoft.com/office/word/2010/wordprocessingInk" xmlns:wne="http://schemas.microsoft.com/office/word/2006/wordml" xmlns:wps="http://schemas.microsoft.com/office/word/2010/wordprocessingShape" mc:Ignorable="w14 w15 w16se wp14">
   <w:p>
     <w:pPr>
       <w:pStyle w:val="Footer"/>
@@ -2630,7 +2228,7 @@
         </mc:Choice>
         <mc:Fallback>
           <w:pict>
-            <v:rect id="Rectangle 6" style="position:absolute;margin-left:369pt;margin-top:8.75pt;width:145.5pt;height:38.9pt;z-index:251672576;visibility:visible;mso-wrap-style:square;mso-width-percent:0;mso-height-percent:0;mso-wrap-distance-left:9pt;mso-wrap-distance-top:0;mso-wrap-distance-right:9pt;mso-wrap-distance-bottom:0;mso-position-horizontal:absolute;mso-position-horizontal-relative:text;mso-position-vertical:absolute;mso-position-vertical-relative:text;mso-width-percent:0;mso-height-percent:0;mso-width-relative:margin;mso-height-relative:margin;v-text-anchor:middle" o:spid="_x0000_s1034" filled="f" stroked="f" strokeweight="1pt" o:gfxdata="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">
+            <v:rect w14:anchorId="0C97E9EC" id="Rectangle 6" o:spid="_x0000_s1034" style="position:absolute;margin-left:369pt;margin-top:8.75pt;width:145.5pt;height:38.9pt;z-index:251672576;visibility:visible;mso-wrap-style:square;mso-width-percent:0;mso-height-percent:0;mso-wrap-distance-left:9pt;mso-wrap-distance-top:0;mso-wrap-distance-right:9pt;mso-wrap-distance-bottom:0;mso-position-horizontal:absolute;mso-position-horizontal-relative:text;mso-position-vertical:absolute;mso-position-vertical-relative:text;mso-width-percent:0;mso-height-percent:0;mso-width-relative:margin;mso-height-relative:margin;v-text-anchor:middle" o:gfxdata="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" filled="f" stroked="f" strokeweight="1pt">
               <v:textbox>
                 <w:txbxContent>
                   <w:p>
@@ -2787,7 +2385,7 @@
                             </w:rPr>
                             <w:t>This work is licensed under a </w:t>
                           </w:r>
-                          <w:hyperlink w:history="1" r:id="rId1">
+                          <w:hyperlink r:id="rId1" w:history="1">
                             <w:r>
                               <w:rPr>
                                 <w:rStyle w:val="Hyperlink"/>
@@ -2900,7 +2498,7 @@
         </mc:Choice>
         <mc:Fallback>
           <w:pict>
-            <v:rect id="Rectangle 17" style="position:absolute;margin-left:82pt;margin-top:10.65pt;width:270pt;height:39pt;z-index:251677696;visibility:visible;mso-wrap-style:square;mso-width-percent:0;mso-wrap-distance-left:9pt;mso-wrap-distance-top:0;mso-wrap-distance-right:9pt;mso-wrap-distance-bottom:0;mso-position-horizontal:absolute;mso-position-horizontal-relative:text;mso-position-vertical:absolute;mso-position-vertical-relative:text;mso-width-percent:0;mso-width-relative:margin;v-text-anchor:middle" o:spid="_x0000_s1035" filled="f" stroked="f" strokeweight="1pt" o:gfxdata="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">
+            <v:rect w14:anchorId="7FA1042F" id="Rectangle 17" o:spid="_x0000_s1035" style="position:absolute;margin-left:82pt;margin-top:10.65pt;width:270pt;height:39pt;z-index:251677696;visibility:visible;mso-wrap-style:square;mso-width-percent:0;mso-wrap-distance-left:9pt;mso-wrap-distance-top:0;mso-wrap-distance-right:9pt;mso-wrap-distance-bottom:0;mso-position-horizontal:absolute;mso-position-horizontal-relative:text;mso-position-vertical:absolute;mso-position-vertical-relative:text;mso-width-percent:0;mso-width-relative:margin;v-text-anchor:middle" o:gfxdata="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" filled="f" stroked="f" strokeweight="1pt">
               <v:textbox>
                 <w:txbxContent>
                   <w:p>
@@ -2917,7 +2515,7 @@
                       </w:rPr>
                       <w:t>This work is licensed under a </w:t>
                     </w:r>
-                    <w:hyperlink w:history="1" r:id="rId2">
+                    <w:hyperlink r:id="rId2" w:history="1">
                       <w:r>
                         <w:rPr>
                           <w:rStyle w:val="Hyperlink"/>
@@ -3083,7 +2681,7 @@
         </mc:Choice>
         <mc:Fallback>
           <w:pict>
-            <v:rect id="Rectangle 16" style="position:absolute;margin-left:99pt;margin-top:14.65pt;width:252pt;height:27pt;z-index:251675648;visibility:visible;mso-wrap-style:square;mso-wrap-distance-left:9pt;mso-wrap-distance-top:0;mso-wrap-distance-right:9pt;mso-wrap-distance-bottom:0;mso-position-horizontal:absolute;mso-position-horizontal-relative:text;mso-position-vertical:absolute;mso-position-vertical-relative:text;v-text-anchor:middle" o:spid="_x0000_s1026" filled="f" stroked="f" strokeweight=".5pt" o:gfxdata="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"/>
+            <v:rect w14:anchorId="155A9F7B" id="Rectangle 16" o:spid="_x0000_s1026" style="position:absolute;margin-left:99pt;margin-top:14.65pt;width:252pt;height:27pt;z-index:251675648;visibility:visible;mso-wrap-style:square;mso-wrap-distance-left:9pt;mso-wrap-distance-top:0;mso-wrap-distance-right:9pt;mso-wrap-distance-bottom:0;mso-position-horizontal:absolute;mso-position-horizontal-relative:text;mso-position-vertical:absolute;mso-position-vertical-relative:text;v-text-anchor:middle" o:gfxdata="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" filled="f" stroked="f" strokeweight=".5pt"/>
           </w:pict>
         </mc:Fallback>
       </mc:AlternateContent>
@@ -3214,7 +2812,7 @@
                         <w:sdt>
                           <w:sdtPr>
                             <w:rPr>
-                              <w:rFonts w:asciiTheme="majorHAnsi" w:hAnsiTheme="majorHAnsi" w:eastAsiaTheme="majorEastAsia" w:cstheme="majorBidi"/>
+                              <w:rFonts w:asciiTheme="majorHAnsi" w:eastAsiaTheme="majorEastAsia" w:hAnsiTheme="majorHAnsi" w:cstheme="majorBidi"/>
                               <w:sz w:val="48"/>
                               <w:szCs w:val="48"/>
                             </w:rPr>
@@ -3229,7 +2827,7 @@
                             <w:sdt>
                               <w:sdtPr>
                                 <w:rPr>
-                                  <w:rFonts w:asciiTheme="majorHAnsi" w:hAnsiTheme="majorHAnsi" w:eastAsiaTheme="majorEastAsia" w:cstheme="majorBidi"/>
+                                  <w:rFonts w:asciiTheme="majorHAnsi" w:eastAsiaTheme="majorEastAsia" w:hAnsiTheme="majorHAnsi" w:cstheme="majorBidi"/>
                                   <w:sz w:val="48"/>
                                   <w:szCs w:val="48"/>
                                 </w:rPr>
@@ -3244,14 +2842,14 @@
                                 <w:p>
                                   <w:pPr>
                                     <w:rPr>
-                                      <w:rFonts w:asciiTheme="majorHAnsi" w:hAnsiTheme="majorHAnsi" w:eastAsiaTheme="majorEastAsia" w:cstheme="majorBidi"/>
+                                      <w:rFonts w:asciiTheme="majorHAnsi" w:eastAsiaTheme="majorEastAsia" w:hAnsiTheme="majorHAnsi" w:cstheme="majorBidi"/>
                                       <w:sz w:val="48"/>
                                       <w:szCs w:val="44"/>
                                     </w:rPr>
                                   </w:pPr>
                                   <w:r>
                                     <w:rPr>
-                                      <w:rFonts w:cs="Times New Roman" w:eastAsiaTheme="minorEastAsia"/>
+                                      <w:rFonts w:eastAsiaTheme="minorEastAsia" w:cs="Times New Roman"/>
                                       <w:sz w:val="22"/>
                                     </w:rPr>
                                     <w:fldChar w:fldCharType="begin"/>
@@ -3261,14 +2859,14 @@
                                   </w:r>
                                   <w:r>
                                     <w:rPr>
-                                      <w:rFonts w:cs="Times New Roman" w:eastAsiaTheme="minorEastAsia"/>
+                                      <w:rFonts w:eastAsiaTheme="minorEastAsia" w:cs="Times New Roman"/>
                                       <w:sz w:val="22"/>
                                     </w:rPr>
                                     <w:fldChar w:fldCharType="separate"/>
                                   </w:r>
                                   <w:r>
                                     <w:rPr>
-                                      <w:rFonts w:asciiTheme="majorHAnsi" w:hAnsiTheme="majorHAnsi" w:eastAsiaTheme="majorEastAsia" w:cstheme="majorBidi"/>
+                                      <w:rFonts w:asciiTheme="majorHAnsi" w:eastAsiaTheme="majorEastAsia" w:hAnsiTheme="majorHAnsi" w:cstheme="majorBidi"/>
                                       <w:noProof/>
                                       <w:sz w:val="48"/>
                                       <w:szCs w:val="48"/>
@@ -3277,7 +2875,7 @@
                                   </w:r>
                                   <w:r>
                                     <w:rPr>
-                                      <w:rFonts w:asciiTheme="majorHAnsi" w:hAnsiTheme="majorHAnsi" w:eastAsiaTheme="majorEastAsia" w:cstheme="majorBidi"/>
+                                      <w:rFonts w:asciiTheme="majorHAnsi" w:eastAsiaTheme="majorEastAsia" w:hAnsiTheme="majorHAnsi" w:cstheme="majorBidi"/>
                                       <w:noProof/>
                                       <w:sz w:val="48"/>
                                       <w:szCs w:val="48"/>
@@ -3316,13 +2914,13 @@
         </mc:Choice>
         <mc:Fallback>
           <w:pict>
-            <v:rect id="Rectangle 7" style="position:absolute;margin-left:511.5pt;margin-top:7.5pt;width:28.5pt;height:39pt;z-index:251673600;visibility:visible;mso-wrap-style:square;mso-width-percent:0;mso-wrap-distance-left:9pt;mso-wrap-distance-top:0;mso-wrap-distance-right:9pt;mso-wrap-distance-bottom:0;mso-position-horizontal:absolute;mso-position-horizontal-relative:margin;mso-position-vertical:absolute;mso-position-vertical-relative:text;mso-width-percent:0;mso-width-relative:margin;v-text-anchor:middle" o:spid="_x0000_s1036" filled="f" stroked="f" strokeweight="1pt" o:gfxdata="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">
+            <v:rect w14:anchorId="546BD75C" id="Rectangle 7" o:spid="_x0000_s1036" style="position:absolute;margin-left:511.5pt;margin-top:7.5pt;width:28.5pt;height:39pt;z-index:251673600;visibility:visible;mso-wrap-style:square;mso-width-percent:0;mso-wrap-distance-left:9pt;mso-wrap-distance-top:0;mso-wrap-distance-right:9pt;mso-wrap-distance-bottom:0;mso-position-horizontal:absolute;mso-position-horizontal-relative:margin;mso-position-vertical:absolute;mso-position-vertical-relative:text;mso-width-percent:0;mso-width-relative:margin;v-text-anchor:middle" o:gfxdata="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" filled="f" stroked="f" strokeweight="1pt">
               <v:textbox>
                 <w:txbxContent>
                   <w:sdt>
                     <w:sdtPr>
                       <w:rPr>
-                        <w:rFonts w:asciiTheme="majorHAnsi" w:hAnsiTheme="majorHAnsi" w:eastAsiaTheme="majorEastAsia" w:cstheme="majorBidi"/>
+                        <w:rFonts w:asciiTheme="majorHAnsi" w:eastAsiaTheme="majorEastAsia" w:hAnsiTheme="majorHAnsi" w:cstheme="majorBidi"/>
                         <w:sz w:val="48"/>
                         <w:szCs w:val="48"/>
                       </w:rPr>
@@ -3337,7 +2935,7 @@
                       <w:sdt>
                         <w:sdtPr>
                           <w:rPr>
-                            <w:rFonts w:asciiTheme="majorHAnsi" w:hAnsiTheme="majorHAnsi" w:eastAsiaTheme="majorEastAsia" w:cstheme="majorBidi"/>
+                            <w:rFonts w:asciiTheme="majorHAnsi" w:eastAsiaTheme="majorEastAsia" w:hAnsiTheme="majorHAnsi" w:cstheme="majorBidi"/>
                             <w:sz w:val="48"/>
                             <w:szCs w:val="48"/>
                           </w:rPr>
@@ -3352,14 +2950,14 @@
                           <w:p>
                             <w:pPr>
                               <w:rPr>
-                                <w:rFonts w:asciiTheme="majorHAnsi" w:hAnsiTheme="majorHAnsi" w:eastAsiaTheme="majorEastAsia" w:cstheme="majorBidi"/>
+                                <w:rFonts w:asciiTheme="majorHAnsi" w:eastAsiaTheme="majorEastAsia" w:hAnsiTheme="majorHAnsi" w:cstheme="majorBidi"/>
                                 <w:sz w:val="48"/>
                                 <w:szCs w:val="44"/>
                               </w:rPr>
                             </w:pPr>
                             <w:r>
                               <w:rPr>
-                                <w:rFonts w:cs="Times New Roman" w:eastAsiaTheme="minorEastAsia"/>
+                                <w:rFonts w:eastAsiaTheme="minorEastAsia" w:cs="Times New Roman"/>
                                 <w:sz w:val="22"/>
                               </w:rPr>
                               <w:fldChar w:fldCharType="begin"/>
@@ -3369,14 +2967,14 @@
                             </w:r>
                             <w:r>
                               <w:rPr>
-                                <w:rFonts w:cs="Times New Roman" w:eastAsiaTheme="minorEastAsia"/>
+                                <w:rFonts w:eastAsiaTheme="minorEastAsia" w:cs="Times New Roman"/>
                                 <w:sz w:val="22"/>
                               </w:rPr>
                               <w:fldChar w:fldCharType="separate"/>
                             </w:r>
                             <w:r>
                               <w:rPr>
-                                <w:rFonts w:asciiTheme="majorHAnsi" w:hAnsiTheme="majorHAnsi" w:eastAsiaTheme="majorEastAsia" w:cstheme="majorBidi"/>
+                                <w:rFonts w:asciiTheme="majorHAnsi" w:eastAsiaTheme="majorEastAsia" w:hAnsiTheme="majorHAnsi" w:cstheme="majorBidi"/>
                                 <w:noProof/>
                                 <w:sz w:val="48"/>
                                 <w:szCs w:val="48"/>
@@ -3385,7 +2983,7 @@
                             </w:r>
                             <w:r>
                               <w:rPr>
-                                <w:rFonts w:asciiTheme="majorHAnsi" w:hAnsiTheme="majorHAnsi" w:eastAsiaTheme="majorEastAsia" w:cstheme="majorBidi"/>
+                                <w:rFonts w:asciiTheme="majorHAnsi" w:eastAsiaTheme="majorEastAsia" w:hAnsiTheme="majorHAnsi" w:cstheme="majorBidi"/>
                                 <w:noProof/>
                                 <w:sz w:val="48"/>
                                 <w:szCs w:val="48"/>
@@ -3504,7 +3102,7 @@
         </mc:Choice>
         <mc:Fallback>
           <w:pict>
-            <v:rect id="Rectangle 5" style="position:absolute;margin-left:0;margin-top:4.5pt;width:646.5pt;height:53.25pt;z-index:251671552;visibility:visible;mso-wrap-style:square;mso-width-percent:0;mso-height-percent:0;mso-wrap-distance-left:9pt;mso-wrap-distance-top:0;mso-wrap-distance-right:9pt;mso-wrap-distance-bottom:0;mso-position-horizontal:absolute;mso-position-horizontal-relative:page;mso-position-vertical:absolute;mso-position-vertical-relative:text;mso-width-percent:0;mso-height-percent:0;mso-width-relative:margin;mso-height-relative:margin;v-text-anchor:middle" o:spid="_x0000_s1037" fillcolor="#00bcb9" stroked="f" strokeweight="1pt" o:gfxdata="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">
+            <v:rect w14:anchorId="36CA489C" id="Rectangle 5" o:spid="_x0000_s1037" style="position:absolute;margin-left:0;margin-top:4.5pt;width:646.5pt;height:53.25pt;z-index:251671552;visibility:visible;mso-wrap-style:square;mso-width-percent:0;mso-height-percent:0;mso-wrap-distance-left:9pt;mso-wrap-distance-top:0;mso-wrap-distance-right:9pt;mso-wrap-distance-bottom:0;mso-position-horizontal:absolute;mso-position-horizontal-relative:page;mso-position-vertical:absolute;mso-position-vertical-relative:text;mso-width-percent:0;mso-height-percent:0;mso-width-relative:margin;mso-height-relative:margin;v-text-anchor:middle" o:gfxdata="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" fillcolor="#00bcb9" stroked="f" strokeweight="1pt">
               <v:textbox>
                 <w:txbxContent>
                   <w:p>
@@ -3525,7 +3123,7 @@
 </file>
 
 <file path=word/footnotes.xml><?xml version="1.0" encoding="utf-8"?>
-<w:footnotes xmlns:wpc="http://schemas.microsoft.com/office/word/2010/wordprocessingCanvas" xmlns:mo="http://schemas.microsoft.com/office/mac/office/2008/main" xmlns:mc="http://schemas.openxmlformats.org/markup-compatibility/2006" xmlns:mv="urn:schemas-microsoft-com:mac:vml" xmlns:o="urn:schemas-microsoft-com:office:office" xmlns:r="http://schemas.openxmlformats.org/officeDocument/2006/relationships" xmlns:m="http://schemas.openxmlformats.org/officeDocument/2006/math" xmlns:v="urn:schemas-microsoft-com:vml" xmlns:wp14="http://schemas.microsoft.com/office/word/2010/wordprocessingDrawing" xmlns:wp="http://schemas.openxmlformats.org/drawingml/2006/wordprocessingDrawing" xmlns:w10="urn:schemas-microsoft-com:office:word" xmlns:w="http://schemas.openxmlformats.org/wordprocessingml/2006/main" xmlns:w14="http://schemas.microsoft.com/office/word/2010/wordml" xmlns:wpg="http://schemas.microsoft.com/office/word/2010/wordprocessingGroup" xmlns:wpi="http://schemas.microsoft.com/office/word/2010/wordprocessingInk" xmlns:wne="http://schemas.microsoft.com/office/word/2006/wordml" xmlns:wps="http://schemas.microsoft.com/office/word/2010/wordprocessingShape" mc:Ignorable="w14 wp14">
+<w:footnotes xmlns:wpc="http://schemas.microsoft.com/office/word/2010/wordprocessingCanvas" xmlns:cx="http://schemas.microsoft.com/office/drawing/2014/chartex" xmlns:cx1="http://schemas.microsoft.com/office/drawing/2015/9/8/chartex" xmlns:cx2="http://schemas.microsoft.com/office/drawing/2015/10/21/chartex" xmlns:cx3="http://schemas.microsoft.com/office/drawing/2016/5/9/chartex" xmlns:cx4="http://schemas.microsoft.com/office/drawing/2016/5/10/chartex" xmlns:cx5="http://schemas.microsoft.com/office/drawing/2016/5/11/chartex" xmlns:mc="http://schemas.openxmlformats.org/markup-compatibility/2006" xmlns:o="urn:schemas-microsoft-com:office:office" xmlns:r="http://schemas.openxmlformats.org/officeDocument/2006/relationships" xmlns:m="http://schemas.openxmlformats.org/officeDocument/2006/math" xmlns:v="urn:schemas-microsoft-com:vml" xmlns:wp14="http://schemas.microsoft.com/office/word/2010/wordprocessingDrawing" xmlns:wp="http://schemas.openxmlformats.org/drawingml/2006/wordprocessingDrawing" xmlns:w10="urn:schemas-microsoft-com:office:word" xmlns:w="http://schemas.openxmlformats.org/wordprocessingml/2006/main" xmlns:w14="http://schemas.microsoft.com/office/word/2010/wordml" xmlns:w15="http://schemas.microsoft.com/office/word/2012/wordml" xmlns:w16se="http://schemas.microsoft.com/office/word/2015/wordml/symex" xmlns:wpg="http://schemas.microsoft.com/office/word/2010/wordprocessingGroup" xmlns:wpi="http://schemas.microsoft.com/office/word/2010/wordprocessingInk" xmlns:wne="http://schemas.microsoft.com/office/word/2006/wordml" xmlns:wps="http://schemas.microsoft.com/office/word/2010/wordprocessingShape" mc:Ignorable="w14 w15 w16se wp14">
   <w:footnote w:type="separator" w:id="-1">
     <w:p>
       <w:r>
@@ -3544,7 +3142,7 @@
 </file>
 
 <file path=word/header1.xml><?xml version="1.0" encoding="utf-8"?>
-<w:hdr xmlns:wpc="http://schemas.microsoft.com/office/word/2010/wordprocessingCanvas" xmlns:mo="http://schemas.microsoft.com/office/mac/office/2008/main" xmlns:mc="http://schemas.openxmlformats.org/markup-compatibility/2006" xmlns:mv="urn:schemas-microsoft-com:mac:vml" xmlns:o="urn:schemas-microsoft-com:office:office" xmlns:r="http://schemas.openxmlformats.org/officeDocument/2006/relationships" xmlns:m="http://schemas.openxmlformats.org/officeDocument/2006/math" xmlns:v="urn:schemas-microsoft-com:vml" xmlns:wp14="http://schemas.microsoft.com/office/word/2010/wordprocessingDrawing" xmlns:wp="http://schemas.openxmlformats.org/drawingml/2006/wordprocessingDrawing" xmlns:w10="urn:schemas-microsoft-com:office:word" xmlns:w="http://schemas.openxmlformats.org/wordprocessingml/2006/main" xmlns:w14="http://schemas.microsoft.com/office/word/2010/wordml" xmlns:wpg="http://schemas.microsoft.com/office/word/2010/wordprocessingGroup" xmlns:wpi="http://schemas.microsoft.com/office/word/2010/wordprocessingInk" xmlns:wne="http://schemas.microsoft.com/office/word/2006/wordml" xmlns:wps="http://schemas.microsoft.com/office/word/2010/wordprocessingShape" xmlns:a="http://schemas.openxmlformats.org/drawingml/2006/main" xmlns:pic="http://schemas.openxmlformats.org/drawingml/2006/picture" xmlns:a14="http://schemas.microsoft.com/office/drawing/2010/main" mc:Ignorable="w14 wp14">
+<w:hdr xmlns:wpc="http://schemas.microsoft.com/office/word/2010/wordprocessingCanvas" xmlns:cx="http://schemas.microsoft.com/office/drawing/2014/chartex" xmlns:cx1="http://schemas.microsoft.com/office/drawing/2015/9/8/chartex" xmlns:cx2="http://schemas.microsoft.com/office/drawing/2015/10/21/chartex" xmlns:cx3="http://schemas.microsoft.com/office/drawing/2016/5/9/chartex" xmlns:cx4="http://schemas.microsoft.com/office/drawing/2016/5/10/chartex" xmlns:cx5="http://schemas.microsoft.com/office/drawing/2016/5/11/chartex" xmlns:mc="http://schemas.openxmlformats.org/markup-compatibility/2006" xmlns:o="urn:schemas-microsoft-com:office:office" xmlns:r="http://schemas.openxmlformats.org/officeDocument/2006/relationships" xmlns:m="http://schemas.openxmlformats.org/officeDocument/2006/math" xmlns:v="urn:schemas-microsoft-com:vml" xmlns:wp14="http://schemas.microsoft.com/office/word/2010/wordprocessingDrawing" xmlns:wp="http://schemas.openxmlformats.org/drawingml/2006/wordprocessingDrawing" xmlns:w10="urn:schemas-microsoft-com:office:word" xmlns:w="http://schemas.openxmlformats.org/wordprocessingml/2006/main" xmlns:w14="http://schemas.microsoft.com/office/word/2010/wordml" xmlns:w15="http://schemas.microsoft.com/office/word/2012/wordml" xmlns:w16se="http://schemas.microsoft.com/office/word/2015/wordml/symex" xmlns:wpg="http://schemas.microsoft.com/office/word/2010/wordprocessingGroup" xmlns:wpi="http://schemas.microsoft.com/office/word/2010/wordprocessingInk" xmlns:wne="http://schemas.microsoft.com/office/word/2006/wordml" xmlns:wps="http://schemas.microsoft.com/office/word/2010/wordprocessingShape" mc:Ignorable="w14 w15 w16se wp14">
   <w:p>
     <w:pPr>
       <w:pStyle w:val="Title"/>
@@ -3626,7 +3224,7 @@
         </mc:Choice>
         <mc:Fallback>
           <w:pict>
-            <v:rect id="Rectangle 1" style="position:absolute;margin-left:0;margin-top:-38.75pt;width:617.15pt;height:49.5pt;z-index:-251657216;visibility:visible;mso-wrap-style:square;mso-height-percent:0;mso-wrap-distance-left:9pt;mso-wrap-distance-top:0;mso-wrap-distance-right:9pt;mso-wrap-distance-bottom:0;mso-position-horizontal:left;mso-position-horizontal-relative:page;mso-position-vertical:absolute;mso-position-vertical-relative:text;mso-height-percent:0;mso-height-relative:margin;v-text-anchor:middle" o:spid="_x0000_s1026" fillcolor="#00bcb9" stroked="f" strokeweight="1pt" o:gfxdata="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">
+            <v:rect w14:anchorId="0BC147D7" id="Rectangle 1" o:spid="_x0000_s1026" style="position:absolute;margin-left:0;margin-top:-38.8pt;width:617.15pt;height:49.5pt;z-index:-251657216;visibility:visible;mso-wrap-style:square;mso-height-percent:0;mso-wrap-distance-left:9pt;mso-wrap-distance-top:0;mso-wrap-distance-right:9pt;mso-wrap-distance-bottom:0;mso-position-horizontal:left;mso-position-horizontal-relative:page;mso-position-vertical:absolute;mso-position-vertical-relative:text;mso-height-percent:0;mso-height-relative:margin;v-text-anchor:middle" o:gfxdata="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" fillcolor="#00bcb9" stroked="f" strokeweight="1pt">
               <v:textbox>
                 <w:txbxContent>
                   <w:p/>
@@ -3750,7 +3348,7 @@
         </mc:Choice>
         <mc:Fallback>
           <w:pict>
-            <v:rect id="Rectangle 35" style="position:absolute;margin-left:-.7pt;margin-top:-24.65pt;width:330.1pt;height:25.5pt;z-index:251661312;visibility:visible;mso-wrap-style:square;mso-height-percent:0;mso-wrap-distance-left:9pt;mso-wrap-distance-top:0;mso-wrap-distance-right:9pt;mso-wrap-distance-bottom:0;mso-position-horizontal:absolute;mso-position-horizontal-relative:margin;mso-position-vertical:absolute;mso-position-vertical-relative:text;mso-height-percent:0;mso-height-relative:margin;v-text-anchor:middle" o:spid="_x0000_s1027" filled="f" stroked="f" strokeweight="1pt" o:gfxdata="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">
+            <v:rect w14:anchorId="0CDB08C6" id="Rectangle 35" o:spid="_x0000_s1027" style="position:absolute;margin-left:-.75pt;margin-top:-24.7pt;width:330.1pt;height:25.5pt;z-index:251661312;visibility:visible;mso-wrap-style:square;mso-height-percent:0;mso-wrap-distance-left:9pt;mso-wrap-distance-top:0;mso-wrap-distance-right:9pt;mso-wrap-distance-bottom:0;mso-position-horizontal:absolute;mso-position-horizontal-relative:margin;mso-position-vertical:absolute;mso-position-vertical-relative:text;mso-height-percent:0;mso-height-relative:margin;v-text-anchor:middle" o:gfxdata="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" filled="f" stroked="f" strokeweight="1pt">
               <v:textbox>
                 <w:txbxContent>
                   <w:p>
@@ -3850,7 +3448,7 @@
                   </a:ln>
                   <a:extLst>
                     <a:ext uri="{53640926-AAD7-44d8-BBD7-CCE9431645EC}">
-                      <a14:shadowObscured xmlns:a14="http://schemas.microsoft.com/office/drawing/2010/main"/>
+                      <a14:shadowObscured xmlns:a14="http://schemas.microsoft.com/office/drawing/2010/main" xmlns:w="http://schemas.openxmlformats.org/wordprocessingml/2006/main" xmlns:w10="urn:schemas-microsoft-com:office:word" xmlns:v="urn:schemas-microsoft-com:vml" xmlns:o="urn:schemas-microsoft-com:office:office" xmlns:mv="urn:schemas-microsoft-com:mac:vml" xmlns:mo="http://schemas.microsoft.com/office/mac/office/2008/main" xmlns=""/>
                     </a:ext>
                   </a:extLst>
                 </pic:spPr>
@@ -3874,7 +3472,7 @@
 </file>
 
 <file path=word/header2.xml><?xml version="1.0" encoding="utf-8"?>
-<w:hdr xmlns:wpc="http://schemas.microsoft.com/office/word/2010/wordprocessingCanvas" xmlns:mo="http://schemas.microsoft.com/office/mac/office/2008/main" xmlns:mc="http://schemas.openxmlformats.org/markup-compatibility/2006" xmlns:mv="urn:schemas-microsoft-com:mac:vml" xmlns:o="urn:schemas-microsoft-com:office:office" xmlns:r="http://schemas.openxmlformats.org/officeDocument/2006/relationships" xmlns:m="http://schemas.openxmlformats.org/officeDocument/2006/math" xmlns:v="urn:schemas-microsoft-com:vml" xmlns:wp14="http://schemas.microsoft.com/office/word/2010/wordprocessingDrawing" xmlns:wp="http://schemas.openxmlformats.org/drawingml/2006/wordprocessingDrawing" xmlns:w10="urn:schemas-microsoft-com:office:word" xmlns:w="http://schemas.openxmlformats.org/wordprocessingml/2006/main" xmlns:w14="http://schemas.microsoft.com/office/word/2010/wordml" xmlns:wpg="http://schemas.microsoft.com/office/word/2010/wordprocessingGroup" xmlns:wpi="http://schemas.microsoft.com/office/word/2010/wordprocessingInk" xmlns:wne="http://schemas.microsoft.com/office/word/2006/wordml" xmlns:wps="http://schemas.microsoft.com/office/word/2010/wordprocessingShape" xmlns:a="http://schemas.openxmlformats.org/drawingml/2006/main" xmlns:pic="http://schemas.openxmlformats.org/drawingml/2006/picture" xmlns:a14="http://schemas.microsoft.com/office/drawing/2010/main" mc:Ignorable="w14 wp14">
+<w:hdr xmlns:wpc="http://schemas.microsoft.com/office/word/2010/wordprocessingCanvas" xmlns:cx="http://schemas.microsoft.com/office/drawing/2014/chartex" xmlns:cx1="http://schemas.microsoft.com/office/drawing/2015/9/8/chartex" xmlns:cx2="http://schemas.microsoft.com/office/drawing/2015/10/21/chartex" xmlns:cx3="http://schemas.microsoft.com/office/drawing/2016/5/9/chartex" xmlns:cx4="http://schemas.microsoft.com/office/drawing/2016/5/10/chartex" xmlns:cx5="http://schemas.microsoft.com/office/drawing/2016/5/11/chartex" xmlns:mc="http://schemas.openxmlformats.org/markup-compatibility/2006" xmlns:o="urn:schemas-microsoft-com:office:office" xmlns:r="http://schemas.openxmlformats.org/officeDocument/2006/relationships" xmlns:m="http://schemas.openxmlformats.org/officeDocument/2006/math" xmlns:v="urn:schemas-microsoft-com:vml" xmlns:wp14="http://schemas.microsoft.com/office/word/2010/wordprocessingDrawing" xmlns:wp="http://schemas.openxmlformats.org/drawingml/2006/wordprocessingDrawing" xmlns:w10="urn:schemas-microsoft-com:office:word" xmlns:w="http://schemas.openxmlformats.org/wordprocessingml/2006/main" xmlns:w14="http://schemas.microsoft.com/office/word/2010/wordml" xmlns:w15="http://schemas.microsoft.com/office/word/2012/wordml" xmlns:w16se="http://schemas.microsoft.com/office/word/2015/wordml/symex" xmlns:wpg="http://schemas.microsoft.com/office/word/2010/wordprocessingGroup" xmlns:wpi="http://schemas.microsoft.com/office/word/2010/wordprocessingInk" xmlns:wne="http://schemas.microsoft.com/office/word/2006/wordml" xmlns:wps="http://schemas.microsoft.com/office/word/2010/wordprocessingShape" mc:Ignorable="w14 w15 w16se wp14">
   <w:p>
     <w:pPr>
       <w:pStyle w:val="Header"/>
@@ -3976,7 +3574,7 @@
         </mc:Choice>
         <mc:Fallback>
           <w:pict>
-            <v:rect id="Rectangle 3" style="position:absolute;margin-left:-6.65pt;margin-top:-28.1pt;width:339.7pt;height:57.95pt;z-index:251669504;visibility:visible;mso-wrap-style:square;mso-width-percent:0;mso-height-percent:0;mso-wrap-distance-left:9pt;mso-wrap-distance-top:0;mso-wrap-distance-right:9pt;mso-wrap-distance-bottom:0;mso-position-horizontal:absolute;mso-position-horizontal-relative:margin;mso-position-vertical:absolute;mso-position-vertical-relative:text;mso-width-percent:0;mso-height-percent:0;mso-width-relative:margin;mso-height-relative:margin;v-text-anchor:middle" o:spid="_x0000_s1032" filled="f" stroked="f" strokeweight="1pt" o:gfxdata="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">
+            <v:rect w14:anchorId="3C25AA47" id="Rectangle 3" o:spid="_x0000_s1032" style="position:absolute;margin-left:-6.7pt;margin-top:-28.15pt;width:339.7pt;height:57.95pt;z-index:251669504;visibility:visible;mso-wrap-style:square;mso-width-percent:0;mso-height-percent:0;mso-wrap-distance-left:9pt;mso-wrap-distance-top:0;mso-wrap-distance-right:9pt;mso-wrap-distance-bottom:0;mso-position-horizontal:absolute;mso-position-horizontal-relative:margin;mso-position-vertical:absolute;mso-position-vertical-relative:text;mso-width-percent:0;mso-height-percent:0;mso-width-relative:margin;mso-height-relative:margin;v-text-anchor:middle" o:gfxdata="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" filled="f" stroked="f" strokeweight="1pt">
               <v:textbox>
                 <w:txbxContent>
                   <w:p>
@@ -4058,7 +3656,7 @@
                   </a:ln>
                   <a:extLst>
                     <a:ext uri="{53640926-AAD7-44d8-BBD7-CCE9431645EC}">
-                      <a14:shadowObscured xmlns:a14="http://schemas.microsoft.com/office/drawing/2010/main"/>
+                      <a14:shadowObscured xmlns:a14="http://schemas.microsoft.com/office/drawing/2010/main" xmlns:w="http://schemas.openxmlformats.org/wordprocessingml/2006/main" xmlns:w10="urn:schemas-microsoft-com:office:word" xmlns:v="urn:schemas-microsoft-com:vml" xmlns:o="urn:schemas-microsoft-com:office:office" xmlns:mv="urn:schemas-microsoft-com:mac:vml" xmlns:mo="http://schemas.microsoft.com/office/mac/office/2008/main" xmlns=""/>
                     </a:ext>
                   </a:extLst>
                 </pic:spPr>
@@ -4151,7 +3749,7 @@
         </mc:Choice>
         <mc:Fallback>
           <w:pict>
-            <v:rect id="Rectangle 2" style="position:absolute;margin-left:-2.2pt;margin-top:-40.45pt;width:617.1pt;height:74.75pt;z-index:-251649024;visibility:visible;mso-wrap-style:square;mso-height-percent:0;mso-wrap-distance-left:9pt;mso-wrap-distance-top:0;mso-wrap-distance-right:9pt;mso-wrap-distance-bottom:0;mso-position-horizontal:absolute;mso-position-horizontal-relative:page;mso-position-vertical:absolute;mso-position-vertical-relative:text;mso-height-percent:0;mso-height-relative:margin;v-text-anchor:middle" o:spid="_x0000_s1033" fillcolor="#00bcb9" stroked="f" strokeweight="1pt" o:gfxdata="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">
+            <v:rect w14:anchorId="71737A68" id="Rectangle 2" o:spid="_x0000_s1033" style="position:absolute;margin-left:-2.25pt;margin-top:-40.5pt;width:617.1pt;height:74.75pt;z-index:-251649024;visibility:visible;mso-wrap-style:square;mso-height-percent:0;mso-wrap-distance-left:9pt;mso-wrap-distance-top:0;mso-wrap-distance-right:9pt;mso-wrap-distance-bottom:0;mso-position-horizontal:absolute;mso-position-horizontal-relative:page;mso-position-vertical:absolute;mso-position-vertical-relative:text;mso-height-percent:0;mso-height-relative:margin;v-text-anchor:middle" o:gfxdata="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" fillcolor="#00bcb9" stroked="f" strokeweight="1pt">
               <v:textbox>
                 <w:txbxContent>
                   <w:p/>
@@ -4168,8 +3766,8 @@
 </file>
 
 <file path=word/numbering.xml><?xml version="1.0" encoding="utf-8"?>
-<w:numbering xmlns:wpc="http://schemas.microsoft.com/office/word/2010/wordprocessingCanvas" xmlns:mo="http://schemas.microsoft.com/office/mac/office/2008/main" xmlns:mc="http://schemas.openxmlformats.org/markup-compatibility/2006" xmlns:mv="urn:schemas-microsoft-com:mac:vml" xmlns:o="urn:schemas-microsoft-com:office:office" xmlns:r="http://schemas.openxmlformats.org/officeDocument/2006/relationships" xmlns:m="http://schemas.openxmlformats.org/officeDocument/2006/math" xmlns:v="urn:schemas-microsoft-com:vml" xmlns:wp14="http://schemas.microsoft.com/office/word/2010/wordprocessingDrawing" xmlns:wp="http://schemas.openxmlformats.org/drawingml/2006/wordprocessingDrawing" xmlns:w10="urn:schemas-microsoft-com:office:word" xmlns:w="http://schemas.openxmlformats.org/wordprocessingml/2006/main" xmlns:w14="http://schemas.microsoft.com/office/word/2010/wordml" xmlns:wpg="http://schemas.microsoft.com/office/word/2010/wordprocessingGroup" xmlns:wpi="http://schemas.microsoft.com/office/word/2010/wordprocessingInk" xmlns:wne="http://schemas.microsoft.com/office/word/2006/wordml" xmlns:wps="http://schemas.microsoft.com/office/word/2010/wordprocessingShape" mc:Ignorable="w14 wp14">
-  <w:abstractNum w:abstractNumId="0">
+<w:numbering xmlns:wpc="http://schemas.microsoft.com/office/word/2010/wordprocessingCanvas" xmlns:cx="http://schemas.microsoft.com/office/drawing/2014/chartex" xmlns:cx1="http://schemas.microsoft.com/office/drawing/2015/9/8/chartex" xmlns:cx2="http://schemas.microsoft.com/office/drawing/2015/10/21/chartex" xmlns:cx3="http://schemas.microsoft.com/office/drawing/2016/5/9/chartex" xmlns:cx4="http://schemas.microsoft.com/office/drawing/2016/5/10/chartex" xmlns:cx5="http://schemas.microsoft.com/office/drawing/2016/5/11/chartex" xmlns:mc="http://schemas.openxmlformats.org/markup-compatibility/2006" xmlns:o="urn:schemas-microsoft-com:office:office" xmlns:r="http://schemas.openxmlformats.org/officeDocument/2006/relationships" xmlns:m="http://schemas.openxmlformats.org/officeDocument/2006/math" xmlns:v="urn:schemas-microsoft-com:vml" xmlns:wp14="http://schemas.microsoft.com/office/word/2010/wordprocessingDrawing" xmlns:wp="http://schemas.openxmlformats.org/drawingml/2006/wordprocessingDrawing" xmlns:w10="urn:schemas-microsoft-com:office:word" xmlns:w="http://schemas.openxmlformats.org/wordprocessingml/2006/main" xmlns:w14="http://schemas.microsoft.com/office/word/2010/wordml" xmlns:w15="http://schemas.microsoft.com/office/word/2012/wordml" xmlns:w16se="http://schemas.microsoft.com/office/word/2015/wordml/symex" xmlns:wpg="http://schemas.microsoft.com/office/word/2010/wordprocessingGroup" xmlns:wpi="http://schemas.microsoft.com/office/word/2010/wordprocessingInk" xmlns:wne="http://schemas.microsoft.com/office/word/2006/wordml" xmlns:wps="http://schemas.microsoft.com/office/word/2010/wordprocessingShape" mc:Ignorable="w14 w15 w16se wp14">
+  <w:abstractNum w:abstractNumId="0" w15:restartNumberingAfterBreak="0">
     <w:nsid w:val="FFFFFF1D"/>
     <w:multiLevelType w:val="multilevel"/>
     <w:tmpl w:val="E05A743C"/>
@@ -4185,7 +3783,7 @@
         <w:ind w:left="0" w:firstLine="0"/>
       </w:pPr>
       <w:rPr>
-        <w:rFonts w:hint="default" w:ascii="Symbol" w:hAnsi="Symbol"/>
+        <w:rFonts w:ascii="Symbol" w:hAnsi="Symbol" w:hint="default"/>
       </w:rPr>
     </w:lvl>
     <w:lvl w:ilvl="1">
@@ -4200,7 +3798,7 @@
         <w:ind w:left="1080" w:hanging="360"/>
       </w:pPr>
       <w:rPr>
-        <w:rFonts w:hint="default" w:ascii="Symbol" w:hAnsi="Symbol"/>
+        <w:rFonts w:ascii="Symbol" w:hAnsi="Symbol" w:hint="default"/>
       </w:rPr>
     </w:lvl>
     <w:lvl w:ilvl="2">
@@ -4215,7 +3813,7 @@
         <w:ind w:left="1800" w:hanging="360"/>
       </w:pPr>
       <w:rPr>
-        <w:rFonts w:hint="default" w:ascii="Courier New" w:hAnsi="Courier New" w:cs="Courier New"/>
+        <w:rFonts w:ascii="Courier New" w:hAnsi="Courier New" w:cs="Courier New" w:hint="default"/>
       </w:rPr>
     </w:lvl>
     <w:lvl w:ilvl="3">
@@ -4230,7 +3828,7 @@
         <w:ind w:left="2520" w:hanging="360"/>
       </w:pPr>
       <w:rPr>
-        <w:rFonts w:hint="default" w:ascii="Wingdings" w:hAnsi="Wingdings"/>
+        <w:rFonts w:ascii="Wingdings" w:hAnsi="Wingdings" w:hint="default"/>
       </w:rPr>
     </w:lvl>
     <w:lvl w:ilvl="4">
@@ -4245,7 +3843,7 @@
         <w:ind w:left="3240" w:hanging="360"/>
       </w:pPr>
       <w:rPr>
-        <w:rFonts w:hint="default" w:ascii="Wingdings" w:hAnsi="Wingdings"/>
+        <w:rFonts w:ascii="Wingdings" w:hAnsi="Wingdings" w:hint="default"/>
       </w:rPr>
     </w:lvl>
     <w:lvl w:ilvl="5">
@@ -4260,7 +3858,7 @@
         <w:ind w:left="3960" w:hanging="360"/>
       </w:pPr>
       <w:rPr>
-        <w:rFonts w:hint="default" w:ascii="Symbol" w:hAnsi="Symbol"/>
+        <w:rFonts w:ascii="Symbol" w:hAnsi="Symbol" w:hint="default"/>
       </w:rPr>
     </w:lvl>
     <w:lvl w:ilvl="6">
@@ -4275,7 +3873,7 @@
         <w:ind w:left="4680" w:hanging="360"/>
       </w:pPr>
       <w:rPr>
-        <w:rFonts w:hint="default" w:ascii="Courier New" w:hAnsi="Courier New" w:cs="Courier New"/>
+        <w:rFonts w:ascii="Courier New" w:hAnsi="Courier New" w:cs="Courier New" w:hint="default"/>
       </w:rPr>
     </w:lvl>
     <w:lvl w:ilvl="7">
@@ -4290,7 +3888,7 @@
         <w:ind w:left="5400" w:hanging="360"/>
       </w:pPr>
       <w:rPr>
-        <w:rFonts w:hint="default" w:ascii="Wingdings" w:hAnsi="Wingdings"/>
+        <w:rFonts w:ascii="Wingdings" w:hAnsi="Wingdings" w:hint="default"/>
       </w:rPr>
     </w:lvl>
     <w:lvl w:ilvl="8">
@@ -4305,11 +3903,11 @@
         <w:ind w:left="6120" w:hanging="360"/>
       </w:pPr>
       <w:rPr>
-        <w:rFonts w:hint="default" w:ascii="Wingdings" w:hAnsi="Wingdings"/>
+        <w:rFonts w:ascii="Wingdings" w:hAnsi="Wingdings" w:hint="default"/>
       </w:rPr>
     </w:lvl>
   </w:abstractNum>
-  <w:abstractNum w:abstractNumId="1">
+  <w:abstractNum w:abstractNumId="1" w15:restartNumberingAfterBreak="0">
     <w:nsid w:val="0996020F"/>
     <w:multiLevelType w:val="hybridMultilevel"/>
     <w:tmpl w:val="4C32957E"/>
@@ -4322,7 +3920,7 @@
         <w:ind w:left="1440" w:hanging="360"/>
       </w:pPr>
       <w:rPr>
-        <w:rFonts w:hint="default" w:ascii="Symbol" w:hAnsi="Symbol"/>
+        <w:rFonts w:ascii="Symbol" w:hAnsi="Symbol" w:hint="default"/>
       </w:rPr>
     </w:lvl>
     <w:lvl w:ilvl="1" w:tplc="04090003" w:tentative="1">
@@ -4334,7 +3932,7 @@
         <w:ind w:left="2880" w:hanging="360"/>
       </w:pPr>
       <w:rPr>
-        <w:rFonts w:hint="default" w:ascii="Courier New" w:hAnsi="Courier New"/>
+        <w:rFonts w:ascii="Courier New" w:hAnsi="Courier New" w:hint="default"/>
       </w:rPr>
     </w:lvl>
     <w:lvl w:ilvl="2" w:tplc="04090005" w:tentative="1">
@@ -4346,7 +3944,7 @@
         <w:ind w:left="3600" w:hanging="360"/>
       </w:pPr>
       <w:rPr>
-        <w:rFonts w:hint="default" w:ascii="Wingdings" w:hAnsi="Wingdings"/>
+        <w:rFonts w:ascii="Wingdings" w:hAnsi="Wingdings" w:hint="default"/>
       </w:rPr>
     </w:lvl>
     <w:lvl w:ilvl="3" w:tplc="04090001" w:tentative="1">
@@ -4358,7 +3956,7 @@
         <w:ind w:left="4320" w:hanging="360"/>
       </w:pPr>
       <w:rPr>
-        <w:rFonts w:hint="default" w:ascii="Symbol" w:hAnsi="Symbol"/>
+        <w:rFonts w:ascii="Symbol" w:hAnsi="Symbol" w:hint="default"/>
       </w:rPr>
     </w:lvl>
     <w:lvl w:ilvl="4" w:tplc="04090003" w:tentative="1">
@@ -4370,7 +3968,7 @@
         <w:ind w:left="5040" w:hanging="360"/>
       </w:pPr>
       <w:rPr>
-        <w:rFonts w:hint="default" w:ascii="Courier New" w:hAnsi="Courier New"/>
+        <w:rFonts w:ascii="Courier New" w:hAnsi="Courier New" w:hint="default"/>
       </w:rPr>
     </w:lvl>
     <w:lvl w:ilvl="5" w:tplc="04090005" w:tentative="1">
@@ -4382,7 +3980,7 @@
         <w:ind w:left="5760" w:hanging="360"/>
       </w:pPr>
       <w:rPr>
-        <w:rFonts w:hint="default" w:ascii="Wingdings" w:hAnsi="Wingdings"/>
+        <w:rFonts w:ascii="Wingdings" w:hAnsi="Wingdings" w:hint="default"/>
       </w:rPr>
     </w:lvl>
     <w:lvl w:ilvl="6" w:tplc="04090001" w:tentative="1">
@@ -4394,7 +3992,7 @@
         <w:ind w:left="6480" w:hanging="360"/>
       </w:pPr>
       <w:rPr>
-        <w:rFonts w:hint="default" w:ascii="Symbol" w:hAnsi="Symbol"/>
+        <w:rFonts w:ascii="Symbol" w:hAnsi="Symbol" w:hint="default"/>
       </w:rPr>
     </w:lvl>
     <w:lvl w:ilvl="7" w:tplc="04090003" w:tentative="1">
@@ -4406,7 +4004,7 @@
         <w:ind w:left="7200" w:hanging="360"/>
       </w:pPr>
       <w:rPr>
-        <w:rFonts w:hint="default" w:ascii="Courier New" w:hAnsi="Courier New"/>
+        <w:rFonts w:ascii="Courier New" w:hAnsi="Courier New" w:hint="default"/>
       </w:rPr>
     </w:lvl>
     <w:lvl w:ilvl="8" w:tplc="04090005" w:tentative="1">
@@ -4418,11 +4016,11 @@
         <w:ind w:left="7920" w:hanging="360"/>
       </w:pPr>
       <w:rPr>
-        <w:rFonts w:hint="default" w:ascii="Wingdings" w:hAnsi="Wingdings"/>
+        <w:rFonts w:ascii="Wingdings" w:hAnsi="Wingdings" w:hint="default"/>
       </w:rPr>
     </w:lvl>
   </w:abstractNum>
-  <w:abstractNum w:abstractNumId="2">
+  <w:abstractNum w:abstractNumId="2" w15:restartNumberingAfterBreak="0">
     <w:nsid w:val="11603B7F"/>
     <w:multiLevelType w:val="hybridMultilevel"/>
     <w:tmpl w:val="8794DECA"/>
@@ -4435,7 +4033,7 @@
         <w:ind w:left="720" w:hanging="360"/>
       </w:pPr>
       <w:rPr>
-        <w:rFonts w:hint="default" w:ascii="Symbol" w:hAnsi="Symbol"/>
+        <w:rFonts w:ascii="Symbol" w:hAnsi="Symbol" w:hint="default"/>
       </w:rPr>
     </w:lvl>
     <w:lvl w:ilvl="1" w:tplc="04090003" w:tentative="1">
@@ -4447,7 +4045,7 @@
         <w:ind w:left="1440" w:hanging="360"/>
       </w:pPr>
       <w:rPr>
-        <w:rFonts w:hint="default" w:ascii="Courier New" w:hAnsi="Courier New"/>
+        <w:rFonts w:ascii="Courier New" w:hAnsi="Courier New" w:hint="default"/>
       </w:rPr>
     </w:lvl>
     <w:lvl w:ilvl="2" w:tplc="04090005" w:tentative="1">
@@ -4459,7 +4057,7 @@
         <w:ind w:left="2160" w:hanging="360"/>
       </w:pPr>
       <w:rPr>
-        <w:rFonts w:hint="default" w:ascii="Wingdings" w:hAnsi="Wingdings"/>
+        <w:rFonts w:ascii="Wingdings" w:hAnsi="Wingdings" w:hint="default"/>
       </w:rPr>
     </w:lvl>
     <w:lvl w:ilvl="3" w:tplc="04090001" w:tentative="1">
@@ -4471,7 +4069,7 @@
         <w:ind w:left="2880" w:hanging="360"/>
       </w:pPr>
       <w:rPr>
-        <w:rFonts w:hint="default" w:ascii="Symbol" w:hAnsi="Symbol"/>
+        <w:rFonts w:ascii="Symbol" w:hAnsi="Symbol" w:hint="default"/>
       </w:rPr>
     </w:lvl>
     <w:lvl w:ilvl="4" w:tplc="04090003" w:tentative="1">
@@ -4483,7 +4081,7 @@
         <w:ind w:left="3600" w:hanging="360"/>
       </w:pPr>
       <w:rPr>
-        <w:rFonts w:hint="default" w:ascii="Courier New" w:hAnsi="Courier New"/>
+        <w:rFonts w:ascii="Courier New" w:hAnsi="Courier New" w:hint="default"/>
       </w:rPr>
     </w:lvl>
     <w:lvl w:ilvl="5" w:tplc="04090005" w:tentative="1">
@@ -4495,7 +4093,7 @@
         <w:ind w:left="4320" w:hanging="360"/>
       </w:pPr>
       <w:rPr>
-        <w:rFonts w:hint="default" w:ascii="Wingdings" w:hAnsi="Wingdings"/>
+        <w:rFonts w:ascii="Wingdings" w:hAnsi="Wingdings" w:hint="default"/>
       </w:rPr>
     </w:lvl>
     <w:lvl w:ilvl="6" w:tplc="04090001" w:tentative="1">
@@ -4507,7 +4105,7 @@
         <w:ind w:left="5040" w:hanging="360"/>
       </w:pPr>
       <w:rPr>
-        <w:rFonts w:hint="default" w:ascii="Symbol" w:hAnsi="Symbol"/>
+        <w:rFonts w:ascii="Symbol" w:hAnsi="Symbol" w:hint="default"/>
       </w:rPr>
     </w:lvl>
     <w:lvl w:ilvl="7" w:tplc="04090003" w:tentative="1">
@@ -4519,7 +4117,7 @@
         <w:ind w:left="5760" w:hanging="360"/>
       </w:pPr>
       <w:rPr>
-        <w:rFonts w:hint="default" w:ascii="Courier New" w:hAnsi="Courier New"/>
+        <w:rFonts w:ascii="Courier New" w:hAnsi="Courier New" w:hint="default"/>
       </w:rPr>
     </w:lvl>
     <w:lvl w:ilvl="8" w:tplc="04090005" w:tentative="1">
@@ -4531,11 +4129,11 @@
         <w:ind w:left="6480" w:hanging="360"/>
       </w:pPr>
       <w:rPr>
-        <w:rFonts w:hint="default" w:ascii="Wingdings" w:hAnsi="Wingdings"/>
+        <w:rFonts w:ascii="Wingdings" w:hAnsi="Wingdings" w:hint="default"/>
       </w:rPr>
     </w:lvl>
   </w:abstractNum>
-  <w:abstractNum w:abstractNumId="3">
+  <w:abstractNum w:abstractNumId="3" w15:restartNumberingAfterBreak="0">
     <w:nsid w:val="199D4C9F"/>
     <w:multiLevelType w:val="hybridMultilevel"/>
     <w:tmpl w:val="60DEBB42"/>
@@ -4548,7 +4146,7 @@
         <w:ind w:left="2160" w:hanging="360"/>
       </w:pPr>
       <w:rPr>
-        <w:rFonts w:hint="default" w:ascii="Symbol" w:hAnsi="Symbol"/>
+        <w:rFonts w:ascii="Symbol" w:hAnsi="Symbol" w:hint="default"/>
       </w:rPr>
     </w:lvl>
     <w:lvl w:ilvl="1" w:tplc="04090003" w:tentative="1">
@@ -4560,7 +4158,7 @@
         <w:ind w:left="2880" w:hanging="360"/>
       </w:pPr>
       <w:rPr>
-        <w:rFonts w:hint="default" w:ascii="Courier New" w:hAnsi="Courier New" w:cs="Courier New"/>
+        <w:rFonts w:ascii="Courier New" w:hAnsi="Courier New" w:cs="Courier New" w:hint="default"/>
       </w:rPr>
     </w:lvl>
     <w:lvl w:ilvl="2" w:tplc="04090005" w:tentative="1">
@@ -4572,7 +4170,7 @@
         <w:ind w:left="3600" w:hanging="360"/>
       </w:pPr>
       <w:rPr>
-        <w:rFonts w:hint="default" w:ascii="Wingdings" w:hAnsi="Wingdings"/>
+        <w:rFonts w:ascii="Wingdings" w:hAnsi="Wingdings" w:hint="default"/>
       </w:rPr>
     </w:lvl>
     <w:lvl w:ilvl="3" w:tplc="04090001" w:tentative="1">
@@ -4584,7 +4182,7 @@
         <w:ind w:left="4320" w:hanging="360"/>
       </w:pPr>
       <w:rPr>
-        <w:rFonts w:hint="default" w:ascii="Symbol" w:hAnsi="Symbol"/>
+        <w:rFonts w:ascii="Symbol" w:hAnsi="Symbol" w:hint="default"/>
       </w:rPr>
     </w:lvl>
     <w:lvl w:ilvl="4" w:tplc="04090003" w:tentative="1">
@@ -4596,7 +4194,7 @@
         <w:ind w:left="5040" w:hanging="360"/>
       </w:pPr>
       <w:rPr>
-        <w:rFonts w:hint="default" w:ascii="Courier New" w:hAnsi="Courier New" w:cs="Courier New"/>
+        <w:rFonts w:ascii="Courier New" w:hAnsi="Courier New" w:cs="Courier New" w:hint="default"/>
       </w:rPr>
     </w:lvl>
     <w:lvl w:ilvl="5" w:tplc="04090005" w:tentative="1">
@@ -4608,7 +4206,7 @@
         <w:ind w:left="5760" w:hanging="360"/>
       </w:pPr>
       <w:rPr>
-        <w:rFonts w:hint="default" w:ascii="Wingdings" w:hAnsi="Wingdings"/>
+        <w:rFonts w:ascii="Wingdings" w:hAnsi="Wingdings" w:hint="default"/>
       </w:rPr>
     </w:lvl>
     <w:lvl w:ilvl="6" w:tplc="04090001" w:tentative="1">
@@ -4620,7 +4218,7 @@
         <w:ind w:left="6480" w:hanging="360"/>
       </w:pPr>
       <w:rPr>
-        <w:rFonts w:hint="default" w:ascii="Symbol" w:hAnsi="Symbol"/>
+        <w:rFonts w:ascii="Symbol" w:hAnsi="Symbol" w:hint="default"/>
       </w:rPr>
     </w:lvl>
     <w:lvl w:ilvl="7" w:tplc="04090003" w:tentative="1">
@@ -4632,7 +4230,7 @@
         <w:ind w:left="7200" w:hanging="360"/>
       </w:pPr>
       <w:rPr>
-        <w:rFonts w:hint="default" w:ascii="Courier New" w:hAnsi="Courier New" w:cs="Courier New"/>
+        <w:rFonts w:ascii="Courier New" w:hAnsi="Courier New" w:cs="Courier New" w:hint="default"/>
       </w:rPr>
     </w:lvl>
     <w:lvl w:ilvl="8" w:tplc="04090005" w:tentative="1">
@@ -4644,11 +4242,11 @@
         <w:ind w:left="7920" w:hanging="360"/>
       </w:pPr>
       <w:rPr>
-        <w:rFonts w:hint="default" w:ascii="Wingdings" w:hAnsi="Wingdings"/>
+        <w:rFonts w:ascii="Wingdings" w:hAnsi="Wingdings" w:hint="default"/>
       </w:rPr>
     </w:lvl>
   </w:abstractNum>
-  <w:abstractNum w:abstractNumId="4">
+  <w:abstractNum w:abstractNumId="4" w15:restartNumberingAfterBreak="0">
     <w:nsid w:val="1DEE64C9"/>
     <w:multiLevelType w:val="hybridMultilevel"/>
     <w:tmpl w:val="9CF4E31C"/>
@@ -4661,7 +4259,7 @@
         <w:ind w:left="720" w:hanging="360"/>
       </w:pPr>
       <w:rPr>
-        <w:rFonts w:hint="default" w:ascii="Symbol" w:hAnsi="Symbol"/>
+        <w:rFonts w:ascii="Symbol" w:hAnsi="Symbol" w:hint="default"/>
       </w:rPr>
     </w:lvl>
     <w:lvl w:ilvl="1" w:tplc="04090003" w:tentative="1">
@@ -4673,7 +4271,7 @@
         <w:ind w:left="1440" w:hanging="360"/>
       </w:pPr>
       <w:rPr>
-        <w:rFonts w:hint="default" w:ascii="Courier New" w:hAnsi="Courier New"/>
+        <w:rFonts w:ascii="Courier New" w:hAnsi="Courier New" w:hint="default"/>
       </w:rPr>
     </w:lvl>
     <w:lvl w:ilvl="2" w:tplc="04090005" w:tentative="1">
@@ -4685,7 +4283,7 @@
         <w:ind w:left="2160" w:hanging="360"/>
       </w:pPr>
       <w:rPr>
-        <w:rFonts w:hint="default" w:ascii="Wingdings" w:hAnsi="Wingdings"/>
+        <w:rFonts w:ascii="Wingdings" w:hAnsi="Wingdings" w:hint="default"/>
       </w:rPr>
     </w:lvl>
     <w:lvl w:ilvl="3" w:tplc="04090001" w:tentative="1">
@@ -4697,7 +4295,7 @@
         <w:ind w:left="2880" w:hanging="360"/>
       </w:pPr>
       <w:rPr>
-        <w:rFonts w:hint="default" w:ascii="Symbol" w:hAnsi="Symbol"/>
+        <w:rFonts w:ascii="Symbol" w:hAnsi="Symbol" w:hint="default"/>
       </w:rPr>
     </w:lvl>
     <w:lvl w:ilvl="4" w:tplc="04090003" w:tentative="1">
@@ -4709,7 +4307,7 @@
         <w:ind w:left="3600" w:hanging="360"/>
       </w:pPr>
       <w:rPr>
-        <w:rFonts w:hint="default" w:ascii="Courier New" w:hAnsi="Courier New"/>
+        <w:rFonts w:ascii="Courier New" w:hAnsi="Courier New" w:hint="default"/>
       </w:rPr>
     </w:lvl>
     <w:lvl w:ilvl="5" w:tplc="04090005" w:tentative="1">
@@ -4721,7 +4319,7 @@
         <w:ind w:left="4320" w:hanging="360"/>
       </w:pPr>
       <w:rPr>
-        <w:rFonts w:hint="default" w:ascii="Wingdings" w:hAnsi="Wingdings"/>
+        <w:rFonts w:ascii="Wingdings" w:hAnsi="Wingdings" w:hint="default"/>
       </w:rPr>
     </w:lvl>
     <w:lvl w:ilvl="6" w:tplc="04090001" w:tentative="1">
@@ -4733,7 +4331,7 @@
         <w:ind w:left="5040" w:hanging="360"/>
       </w:pPr>
       <w:rPr>
-        <w:rFonts w:hint="default" w:ascii="Symbol" w:hAnsi="Symbol"/>
+        <w:rFonts w:ascii="Symbol" w:hAnsi="Symbol" w:hint="default"/>
       </w:rPr>
     </w:lvl>
     <w:lvl w:ilvl="7" w:tplc="04090003" w:tentative="1">
@@ -4745,7 +4343,7 @@
         <w:ind w:left="5760" w:hanging="360"/>
       </w:pPr>
       <w:rPr>
-        <w:rFonts w:hint="default" w:ascii="Courier New" w:hAnsi="Courier New"/>
+        <w:rFonts w:ascii="Courier New" w:hAnsi="Courier New" w:hint="default"/>
       </w:rPr>
     </w:lvl>
     <w:lvl w:ilvl="8" w:tplc="04090005" w:tentative="1">
@@ -4757,11 +4355,11 @@
         <w:ind w:left="6480" w:hanging="360"/>
       </w:pPr>
       <w:rPr>
-        <w:rFonts w:hint="default" w:ascii="Wingdings" w:hAnsi="Wingdings"/>
+        <w:rFonts w:ascii="Wingdings" w:hAnsi="Wingdings" w:hint="default"/>
       </w:rPr>
     </w:lvl>
   </w:abstractNum>
-  <w:abstractNum w:abstractNumId="5">
+  <w:abstractNum w:abstractNumId="5" w15:restartNumberingAfterBreak="0">
     <w:nsid w:val="206A44AE"/>
     <w:multiLevelType w:val="hybridMultilevel"/>
     <w:tmpl w:val="33D25CFA"/>
@@ -4774,7 +4372,7 @@
         <w:ind w:left="720" w:hanging="360"/>
       </w:pPr>
       <w:rPr>
-        <w:rFonts w:hint="default" w:ascii="Symbol" w:hAnsi="Symbol"/>
+        <w:rFonts w:ascii="Symbol" w:hAnsi="Symbol" w:hint="default"/>
       </w:rPr>
     </w:lvl>
     <w:lvl w:ilvl="1" w:tplc="04090003" w:tentative="1">
@@ -4786,7 +4384,7 @@
         <w:ind w:left="1440" w:hanging="360"/>
       </w:pPr>
       <w:rPr>
-        <w:rFonts w:hint="default" w:ascii="Courier New" w:hAnsi="Courier New"/>
+        <w:rFonts w:ascii="Courier New" w:hAnsi="Courier New" w:hint="default"/>
       </w:rPr>
     </w:lvl>
     <w:lvl w:ilvl="2" w:tplc="04090005" w:tentative="1">
@@ -4798,7 +4396,7 @@
         <w:ind w:left="2160" w:hanging="360"/>
       </w:pPr>
       <w:rPr>
-        <w:rFonts w:hint="default" w:ascii="Wingdings" w:hAnsi="Wingdings"/>
+        <w:rFonts w:ascii="Wingdings" w:hAnsi="Wingdings" w:hint="default"/>
       </w:rPr>
     </w:lvl>
     <w:lvl w:ilvl="3" w:tplc="04090001" w:tentative="1">
@@ -4810,7 +4408,7 @@
         <w:ind w:left="2880" w:hanging="360"/>
       </w:pPr>
       <w:rPr>
-        <w:rFonts w:hint="default" w:ascii="Symbol" w:hAnsi="Symbol"/>
+        <w:rFonts w:ascii="Symbol" w:hAnsi="Symbol" w:hint="default"/>
       </w:rPr>
     </w:lvl>
     <w:lvl w:ilvl="4" w:tplc="04090003" w:tentative="1">
@@ -4822,7 +4420,7 @@
         <w:ind w:left="3600" w:hanging="360"/>
       </w:pPr>
       <w:rPr>
-        <w:rFonts w:hint="default" w:ascii="Courier New" w:hAnsi="Courier New"/>
+        <w:rFonts w:ascii="Courier New" w:hAnsi="Courier New" w:hint="default"/>
       </w:rPr>
     </w:lvl>
     <w:lvl w:ilvl="5" w:tplc="04090005" w:tentative="1">
@@ -4834,7 +4432,7 @@
         <w:ind w:left="4320" w:hanging="360"/>
       </w:pPr>
       <w:rPr>
-        <w:rFonts w:hint="default" w:ascii="Wingdings" w:hAnsi="Wingdings"/>
+        <w:rFonts w:ascii="Wingdings" w:hAnsi="Wingdings" w:hint="default"/>
       </w:rPr>
     </w:lvl>
     <w:lvl w:ilvl="6" w:tplc="04090001" w:tentative="1">
@@ -4846,7 +4444,7 @@
         <w:ind w:left="5040" w:hanging="360"/>
       </w:pPr>
       <w:rPr>
-        <w:rFonts w:hint="default" w:ascii="Symbol" w:hAnsi="Symbol"/>
+        <w:rFonts w:ascii="Symbol" w:hAnsi="Symbol" w:hint="default"/>
       </w:rPr>
     </w:lvl>
     <w:lvl w:ilvl="7" w:tplc="04090003" w:tentative="1">
@@ -4858,7 +4456,7 @@
         <w:ind w:left="5760" w:hanging="360"/>
       </w:pPr>
       <w:rPr>
-        <w:rFonts w:hint="default" w:ascii="Courier New" w:hAnsi="Courier New"/>
+        <w:rFonts w:ascii="Courier New" w:hAnsi="Courier New" w:hint="default"/>
       </w:rPr>
     </w:lvl>
     <w:lvl w:ilvl="8" w:tplc="04090005" w:tentative="1">
@@ -4870,11 +4468,11 @@
         <w:ind w:left="6480" w:hanging="360"/>
       </w:pPr>
       <w:rPr>
-        <w:rFonts w:hint="default" w:ascii="Wingdings" w:hAnsi="Wingdings"/>
+        <w:rFonts w:ascii="Wingdings" w:hAnsi="Wingdings" w:hint="default"/>
       </w:rPr>
     </w:lvl>
   </w:abstractNum>
-  <w:abstractNum w:abstractNumId="6">
+  <w:abstractNum w:abstractNumId="6" w15:restartNumberingAfterBreak="0">
     <w:nsid w:val="268E4B43"/>
     <w:multiLevelType w:val="hybridMultilevel"/>
     <w:tmpl w:val="1612EF76"/>
@@ -4887,7 +4485,7 @@
         <w:ind w:left="2160" w:hanging="360"/>
       </w:pPr>
       <w:rPr>
-        <w:rFonts w:hint="default" w:ascii="Symbol" w:hAnsi="Symbol"/>
+        <w:rFonts w:ascii="Symbol" w:hAnsi="Symbol" w:hint="default"/>
       </w:rPr>
     </w:lvl>
     <w:lvl w:ilvl="1" w:tplc="04090003" w:tentative="1">
@@ -4899,7 +4497,7 @@
         <w:ind w:left="2880" w:hanging="360"/>
       </w:pPr>
       <w:rPr>
-        <w:rFonts w:hint="default" w:ascii="Courier New" w:hAnsi="Courier New" w:cs="Courier New"/>
+        <w:rFonts w:ascii="Courier New" w:hAnsi="Courier New" w:cs="Courier New" w:hint="default"/>
       </w:rPr>
     </w:lvl>
     <w:lvl w:ilvl="2" w:tplc="04090005" w:tentative="1">
@@ -4911,7 +4509,7 @@
         <w:ind w:left="3600" w:hanging="360"/>
       </w:pPr>
       <w:rPr>
-        <w:rFonts w:hint="default" w:ascii="Wingdings" w:hAnsi="Wingdings"/>
+        <w:rFonts w:ascii="Wingdings" w:hAnsi="Wingdings" w:hint="default"/>
       </w:rPr>
     </w:lvl>
     <w:lvl w:ilvl="3" w:tplc="04090001" w:tentative="1">
@@ -4923,7 +4521,7 @@
         <w:ind w:left="4320" w:hanging="360"/>
       </w:pPr>
       <w:rPr>
-        <w:rFonts w:hint="default" w:ascii="Symbol" w:hAnsi="Symbol"/>
+        <w:rFonts w:ascii="Symbol" w:hAnsi="Symbol" w:hint="default"/>
       </w:rPr>
     </w:lvl>
     <w:lvl w:ilvl="4" w:tplc="04090003" w:tentative="1">
@@ -4935,7 +4533,7 @@
         <w:ind w:left="5040" w:hanging="360"/>
       </w:pPr>
       <w:rPr>
-        <w:rFonts w:hint="default" w:ascii="Courier New" w:hAnsi="Courier New" w:cs="Courier New"/>
+        <w:rFonts w:ascii="Courier New" w:hAnsi="Courier New" w:cs="Courier New" w:hint="default"/>
       </w:rPr>
     </w:lvl>
     <w:lvl w:ilvl="5" w:tplc="04090005" w:tentative="1">
@@ -4947,7 +4545,7 @@
         <w:ind w:left="5760" w:hanging="360"/>
       </w:pPr>
       <w:rPr>
-        <w:rFonts w:hint="default" w:ascii="Wingdings" w:hAnsi="Wingdings"/>
+        <w:rFonts w:ascii="Wingdings" w:hAnsi="Wingdings" w:hint="default"/>
       </w:rPr>
     </w:lvl>
     <w:lvl w:ilvl="6" w:tplc="04090001" w:tentative="1">
@@ -4959,7 +4557,7 @@
         <w:ind w:left="6480" w:hanging="360"/>
       </w:pPr>
       <w:rPr>
-        <w:rFonts w:hint="default" w:ascii="Symbol" w:hAnsi="Symbol"/>
+        <w:rFonts w:ascii="Symbol" w:hAnsi="Symbol" w:hint="default"/>
       </w:rPr>
     </w:lvl>
     <w:lvl w:ilvl="7" w:tplc="04090003" w:tentative="1">
@@ -4971,7 +4569,7 @@
         <w:ind w:left="7200" w:hanging="360"/>
       </w:pPr>
       <w:rPr>
-        <w:rFonts w:hint="default" w:ascii="Courier New" w:hAnsi="Courier New" w:cs="Courier New"/>
+        <w:rFonts w:ascii="Courier New" w:hAnsi="Courier New" w:cs="Courier New" w:hint="default"/>
       </w:rPr>
     </w:lvl>
     <w:lvl w:ilvl="8" w:tplc="04090005" w:tentative="1">
@@ -4983,11 +4581,11 @@
         <w:ind w:left="7920" w:hanging="360"/>
       </w:pPr>
       <w:rPr>
-        <w:rFonts w:hint="default" w:ascii="Wingdings" w:hAnsi="Wingdings"/>
+        <w:rFonts w:ascii="Wingdings" w:hAnsi="Wingdings" w:hint="default"/>
       </w:rPr>
     </w:lvl>
   </w:abstractNum>
-  <w:abstractNum w:abstractNumId="7">
+  <w:abstractNum w:abstractNumId="7" w15:restartNumberingAfterBreak="0">
     <w:nsid w:val="2B215819"/>
     <w:multiLevelType w:val="hybridMultilevel"/>
     <w:tmpl w:val="ED22EB96"/>
@@ -5073,7 +4671,7 @@
       </w:pPr>
     </w:lvl>
   </w:abstractNum>
-  <w:abstractNum w:abstractNumId="8">
+  <w:abstractNum w:abstractNumId="8" w15:restartNumberingAfterBreak="0">
     <w:nsid w:val="31F3057B"/>
     <w:multiLevelType w:val="hybridMultilevel"/>
     <w:tmpl w:val="F154DE86"/>
@@ -5086,7 +4684,7 @@
         <w:ind w:left="720" w:hanging="360"/>
       </w:pPr>
       <w:rPr>
-        <w:rFonts w:hint="default" w:ascii="Symbol" w:hAnsi="Symbol"/>
+        <w:rFonts w:ascii="Symbol" w:hAnsi="Symbol" w:hint="default"/>
       </w:rPr>
     </w:lvl>
     <w:lvl w:ilvl="1" w:tplc="04090003" w:tentative="1">
@@ -5098,7 +4696,7 @@
         <w:ind w:left="1440" w:hanging="360"/>
       </w:pPr>
       <w:rPr>
-        <w:rFonts w:hint="default" w:ascii="Courier New" w:hAnsi="Courier New"/>
+        <w:rFonts w:ascii="Courier New" w:hAnsi="Courier New" w:hint="default"/>
       </w:rPr>
     </w:lvl>
     <w:lvl w:ilvl="2" w:tplc="04090005" w:tentative="1">
@@ -5110,7 +4708,7 @@
         <w:ind w:left="2160" w:hanging="360"/>
       </w:pPr>
       <w:rPr>
-        <w:rFonts w:hint="default" w:ascii="Wingdings" w:hAnsi="Wingdings"/>
+        <w:rFonts w:ascii="Wingdings" w:hAnsi="Wingdings" w:hint="default"/>
       </w:rPr>
     </w:lvl>
     <w:lvl w:ilvl="3" w:tplc="04090001" w:tentative="1">
@@ -5122,7 +4720,7 @@
         <w:ind w:left="2880" w:hanging="360"/>
       </w:pPr>
       <w:rPr>
-        <w:rFonts w:hint="default" w:ascii="Symbol" w:hAnsi="Symbol"/>
+        <w:rFonts w:ascii="Symbol" w:hAnsi="Symbol" w:hint="default"/>
       </w:rPr>
     </w:lvl>
     <w:lvl w:ilvl="4" w:tplc="04090003" w:tentative="1">
@@ -5134,7 +4732,7 @@
         <w:ind w:left="3600" w:hanging="360"/>
       </w:pPr>
       <w:rPr>
-        <w:rFonts w:hint="default" w:ascii="Courier New" w:hAnsi="Courier New"/>
+        <w:rFonts w:ascii="Courier New" w:hAnsi="Courier New" w:hint="default"/>
       </w:rPr>
     </w:lvl>
     <w:lvl w:ilvl="5" w:tplc="04090005" w:tentative="1">
@@ -5146,7 +4744,7 @@
         <w:ind w:left="4320" w:hanging="360"/>
       </w:pPr>
       <w:rPr>
-        <w:rFonts w:hint="default" w:ascii="Wingdings" w:hAnsi="Wingdings"/>
+        <w:rFonts w:ascii="Wingdings" w:hAnsi="Wingdings" w:hint="default"/>
       </w:rPr>
     </w:lvl>
     <w:lvl w:ilvl="6" w:tplc="04090001" w:tentative="1">
@@ -5158,7 +4756,7 @@
         <w:ind w:left="5040" w:hanging="360"/>
       </w:pPr>
       <w:rPr>
-        <w:rFonts w:hint="default" w:ascii="Symbol" w:hAnsi="Symbol"/>
+        <w:rFonts w:ascii="Symbol" w:hAnsi="Symbol" w:hint="default"/>
       </w:rPr>
     </w:lvl>
     <w:lvl w:ilvl="7" w:tplc="04090003" w:tentative="1">
@@ -5170,7 +4768,7 @@
         <w:ind w:left="5760" w:hanging="360"/>
       </w:pPr>
       <w:rPr>
-        <w:rFonts w:hint="default" w:ascii="Courier New" w:hAnsi="Courier New"/>
+        <w:rFonts w:ascii="Courier New" w:hAnsi="Courier New" w:hint="default"/>
       </w:rPr>
     </w:lvl>
     <w:lvl w:ilvl="8" w:tplc="04090005" w:tentative="1">
@@ -5182,11 +4780,11 @@
         <w:ind w:left="6480" w:hanging="360"/>
       </w:pPr>
       <w:rPr>
-        <w:rFonts w:hint="default" w:ascii="Wingdings" w:hAnsi="Wingdings"/>
+        <w:rFonts w:ascii="Wingdings" w:hAnsi="Wingdings" w:hint="default"/>
       </w:rPr>
     </w:lvl>
   </w:abstractNum>
-  <w:abstractNum w:abstractNumId="9">
+  <w:abstractNum w:abstractNumId="9" w15:restartNumberingAfterBreak="0">
     <w:nsid w:val="4A5E2A61"/>
     <w:multiLevelType w:val="hybridMultilevel"/>
     <w:tmpl w:val="455A1B52"/>
@@ -5199,7 +4797,7 @@
         <w:ind w:left="1440" w:hanging="360"/>
       </w:pPr>
       <w:rPr>
-        <w:rFonts w:hint="default" w:ascii="Symbol" w:hAnsi="Symbol"/>
+        <w:rFonts w:ascii="Symbol" w:hAnsi="Symbol" w:hint="default"/>
       </w:rPr>
     </w:lvl>
     <w:lvl w:ilvl="1" w:tplc="04090003">
@@ -5211,7 +4809,7 @@
         <w:ind w:left="2160" w:hanging="360"/>
       </w:pPr>
       <w:rPr>
-        <w:rFonts w:hint="default" w:ascii="Courier New" w:hAnsi="Courier New"/>
+        <w:rFonts w:ascii="Courier New" w:hAnsi="Courier New" w:hint="default"/>
       </w:rPr>
     </w:lvl>
     <w:lvl w:ilvl="2" w:tplc="04090005" w:tentative="1">
@@ -5223,7 +4821,7 @@
         <w:ind w:left="2880" w:hanging="360"/>
       </w:pPr>
       <w:rPr>
-        <w:rFonts w:hint="default" w:ascii="Wingdings" w:hAnsi="Wingdings"/>
+        <w:rFonts w:ascii="Wingdings" w:hAnsi="Wingdings" w:hint="default"/>
       </w:rPr>
     </w:lvl>
     <w:lvl w:ilvl="3" w:tplc="04090001" w:tentative="1">
@@ -5235,7 +4833,7 @@
         <w:ind w:left="3600" w:hanging="360"/>
       </w:pPr>
       <w:rPr>
-        <w:rFonts w:hint="default" w:ascii="Symbol" w:hAnsi="Symbol"/>
+        <w:rFonts w:ascii="Symbol" w:hAnsi="Symbol" w:hint="default"/>
       </w:rPr>
     </w:lvl>
     <w:lvl w:ilvl="4" w:tplc="04090003" w:tentative="1">
@@ -5247,7 +4845,7 @@
         <w:ind w:left="4320" w:hanging="360"/>
       </w:pPr>
       <w:rPr>
-        <w:rFonts w:hint="default" w:ascii="Courier New" w:hAnsi="Courier New"/>
+        <w:rFonts w:ascii="Courier New" w:hAnsi="Courier New" w:hint="default"/>
       </w:rPr>
     </w:lvl>
     <w:lvl w:ilvl="5" w:tplc="04090005" w:tentative="1">
@@ -5259,7 +4857,7 @@
         <w:ind w:left="5040" w:hanging="360"/>
       </w:pPr>
       <w:rPr>
-        <w:rFonts w:hint="default" w:ascii="Wingdings" w:hAnsi="Wingdings"/>
+        <w:rFonts w:ascii="Wingdings" w:hAnsi="Wingdings" w:hint="default"/>
       </w:rPr>
     </w:lvl>
     <w:lvl w:ilvl="6" w:tplc="04090001" w:tentative="1">
@@ -5271,7 +4869,7 @@
         <w:ind w:left="5760" w:hanging="360"/>
       </w:pPr>
       <w:rPr>
-        <w:rFonts w:hint="default" w:ascii="Symbol" w:hAnsi="Symbol"/>
+        <w:rFonts w:ascii="Symbol" w:hAnsi="Symbol" w:hint="default"/>
       </w:rPr>
     </w:lvl>
     <w:lvl w:ilvl="7" w:tplc="04090003" w:tentative="1">
@@ -5283,7 +4881,7 @@
         <w:ind w:left="6480" w:hanging="360"/>
       </w:pPr>
       <w:rPr>
-        <w:rFonts w:hint="default" w:ascii="Courier New" w:hAnsi="Courier New"/>
+        <w:rFonts w:ascii="Courier New" w:hAnsi="Courier New" w:hint="default"/>
       </w:rPr>
     </w:lvl>
     <w:lvl w:ilvl="8" w:tplc="04090005" w:tentative="1">
@@ -5295,11 +4893,11 @@
         <w:ind w:left="7200" w:hanging="360"/>
       </w:pPr>
       <w:rPr>
-        <w:rFonts w:hint="default" w:ascii="Wingdings" w:hAnsi="Wingdings"/>
+        <w:rFonts w:ascii="Wingdings" w:hAnsi="Wingdings" w:hint="default"/>
       </w:rPr>
     </w:lvl>
   </w:abstractNum>
-  <w:abstractNum w:abstractNumId="10">
+  <w:abstractNum w:abstractNumId="10" w15:restartNumberingAfterBreak="0">
     <w:nsid w:val="4B15251F"/>
     <w:multiLevelType w:val="hybridMultilevel"/>
     <w:tmpl w:val="AF84EE7C"/>
@@ -5312,7 +4910,7 @@
         <w:ind w:left="1800" w:hanging="360"/>
       </w:pPr>
       <w:rPr>
-        <w:rFonts w:hint="default" w:ascii="Symbol" w:hAnsi="Symbol"/>
+        <w:rFonts w:ascii="Symbol" w:hAnsi="Symbol" w:hint="default"/>
       </w:rPr>
     </w:lvl>
     <w:lvl w:ilvl="1" w:tplc="04090003" w:tentative="1">
@@ -5324,7 +4922,7 @@
         <w:ind w:left="2520" w:hanging="360"/>
       </w:pPr>
       <w:rPr>
-        <w:rFonts w:hint="default" w:ascii="Courier New" w:hAnsi="Courier New" w:cs="Courier New"/>
+        <w:rFonts w:ascii="Courier New" w:hAnsi="Courier New" w:cs="Courier New" w:hint="default"/>
       </w:rPr>
     </w:lvl>
     <w:lvl w:ilvl="2" w:tplc="04090005" w:tentative="1">
@@ -5336,7 +4934,7 @@
         <w:ind w:left="3240" w:hanging="360"/>
       </w:pPr>
       <w:rPr>
-        <w:rFonts w:hint="default" w:ascii="Wingdings" w:hAnsi="Wingdings"/>
+        <w:rFonts w:ascii="Wingdings" w:hAnsi="Wingdings" w:hint="default"/>
       </w:rPr>
     </w:lvl>
     <w:lvl w:ilvl="3" w:tplc="04090001" w:tentative="1">
@@ -5348,7 +4946,7 @@
         <w:ind w:left="3960" w:hanging="360"/>
       </w:pPr>
       <w:rPr>
-        <w:rFonts w:hint="default" w:ascii="Symbol" w:hAnsi="Symbol"/>
+        <w:rFonts w:ascii="Symbol" w:hAnsi="Symbol" w:hint="default"/>
       </w:rPr>
     </w:lvl>
     <w:lvl w:ilvl="4" w:tplc="04090003" w:tentative="1">
@@ -5360,7 +4958,7 @@
         <w:ind w:left="4680" w:hanging="360"/>
       </w:pPr>
       <w:rPr>
-        <w:rFonts w:hint="default" w:ascii="Courier New" w:hAnsi="Courier New" w:cs="Courier New"/>
+        <w:rFonts w:ascii="Courier New" w:hAnsi="Courier New" w:cs="Courier New" w:hint="default"/>
       </w:rPr>
     </w:lvl>
     <w:lvl w:ilvl="5" w:tplc="04090005" w:tentative="1">
@@ -5372,7 +4970,7 @@
         <w:ind w:left="5400" w:hanging="360"/>
       </w:pPr>
       <w:rPr>
-        <w:rFonts w:hint="default" w:ascii="Wingdings" w:hAnsi="Wingdings"/>
+        <w:rFonts w:ascii="Wingdings" w:hAnsi="Wingdings" w:hint="default"/>
       </w:rPr>
     </w:lvl>
     <w:lvl w:ilvl="6" w:tplc="04090001" w:tentative="1">
@@ -5384,7 +4982,7 @@
         <w:ind w:left="6120" w:hanging="360"/>
       </w:pPr>
       <w:rPr>
-        <w:rFonts w:hint="default" w:ascii="Symbol" w:hAnsi="Symbol"/>
+        <w:rFonts w:ascii="Symbol" w:hAnsi="Symbol" w:hint="default"/>
       </w:rPr>
     </w:lvl>
     <w:lvl w:ilvl="7" w:tplc="04090003" w:tentative="1">
@@ -5396,7 +4994,7 @@
         <w:ind w:left="6840" w:hanging="360"/>
       </w:pPr>
       <w:rPr>
-        <w:rFonts w:hint="default" w:ascii="Courier New" w:hAnsi="Courier New" w:cs="Courier New"/>
+        <w:rFonts w:ascii="Courier New" w:hAnsi="Courier New" w:cs="Courier New" w:hint="default"/>
       </w:rPr>
     </w:lvl>
     <w:lvl w:ilvl="8" w:tplc="04090005" w:tentative="1">
@@ -5408,11 +5006,11 @@
         <w:ind w:left="7560" w:hanging="360"/>
       </w:pPr>
       <w:rPr>
-        <w:rFonts w:hint="default" w:ascii="Wingdings" w:hAnsi="Wingdings"/>
+        <w:rFonts w:ascii="Wingdings" w:hAnsi="Wingdings" w:hint="default"/>
       </w:rPr>
     </w:lvl>
   </w:abstractNum>
-  <w:abstractNum w:abstractNumId="11">
+  <w:abstractNum w:abstractNumId="11" w15:restartNumberingAfterBreak="0">
     <w:nsid w:val="4F7A3A8E"/>
     <w:multiLevelType w:val="hybridMultilevel"/>
     <w:tmpl w:val="1416F66E"/>
@@ -5498,7 +5096,7 @@
       </w:pPr>
     </w:lvl>
   </w:abstractNum>
-  <w:abstractNum w:abstractNumId="12">
+  <w:abstractNum w:abstractNumId="12" w15:restartNumberingAfterBreak="0">
     <w:nsid w:val="50367334"/>
     <w:multiLevelType w:val="hybridMultilevel"/>
     <w:tmpl w:val="D27A17B0"/>
@@ -5511,7 +5109,7 @@
         <w:ind w:left="2160" w:hanging="360"/>
       </w:pPr>
       <w:rPr>
-        <w:rFonts w:hint="default" w:ascii="Symbol" w:hAnsi="Symbol"/>
+        <w:rFonts w:ascii="Symbol" w:hAnsi="Symbol" w:hint="default"/>
       </w:rPr>
     </w:lvl>
     <w:lvl w:ilvl="1" w:tplc="04090003" w:tentative="1">
@@ -5523,7 +5121,7 @@
         <w:ind w:left="2880" w:hanging="360"/>
       </w:pPr>
       <w:rPr>
-        <w:rFonts w:hint="default" w:ascii="Courier New" w:hAnsi="Courier New"/>
+        <w:rFonts w:ascii="Courier New" w:hAnsi="Courier New" w:hint="default"/>
       </w:rPr>
     </w:lvl>
     <w:lvl w:ilvl="2" w:tplc="04090005" w:tentative="1">
@@ -5535,7 +5133,7 @@
         <w:ind w:left="3600" w:hanging="360"/>
       </w:pPr>
       <w:rPr>
-        <w:rFonts w:hint="default" w:ascii="Wingdings" w:hAnsi="Wingdings"/>
+        <w:rFonts w:ascii="Wingdings" w:hAnsi="Wingdings" w:hint="default"/>
       </w:rPr>
     </w:lvl>
     <w:lvl w:ilvl="3" w:tplc="04090001" w:tentative="1">
@@ -5547,7 +5145,7 @@
         <w:ind w:left="4320" w:hanging="360"/>
       </w:pPr>
       <w:rPr>
-        <w:rFonts w:hint="default" w:ascii="Symbol" w:hAnsi="Symbol"/>
+        <w:rFonts w:ascii="Symbol" w:hAnsi="Symbol" w:hint="default"/>
       </w:rPr>
     </w:lvl>
     <w:lvl w:ilvl="4" w:tplc="04090003" w:tentative="1">
@@ -5559,7 +5157,7 @@
         <w:ind w:left="5040" w:hanging="360"/>
       </w:pPr>
       <w:rPr>
-        <w:rFonts w:hint="default" w:ascii="Courier New" w:hAnsi="Courier New"/>
+        <w:rFonts w:ascii="Courier New" w:hAnsi="Courier New" w:hint="default"/>
       </w:rPr>
     </w:lvl>
     <w:lvl w:ilvl="5" w:tplc="04090005" w:tentative="1">
@@ -5571,7 +5169,7 @@
         <w:ind w:left="5760" w:hanging="360"/>
       </w:pPr>
       <w:rPr>
-        <w:rFonts w:hint="default" w:ascii="Wingdings" w:hAnsi="Wingdings"/>
+        <w:rFonts w:ascii="Wingdings" w:hAnsi="Wingdings" w:hint="default"/>
       </w:rPr>
     </w:lvl>
     <w:lvl w:ilvl="6" w:tplc="04090001" w:tentative="1">
@@ -5583,7 +5181,7 @@
         <w:ind w:left="6480" w:hanging="360"/>
       </w:pPr>
       <w:rPr>
-        <w:rFonts w:hint="default" w:ascii="Symbol" w:hAnsi="Symbol"/>
+        <w:rFonts w:ascii="Symbol" w:hAnsi="Symbol" w:hint="default"/>
       </w:rPr>
     </w:lvl>
     <w:lvl w:ilvl="7" w:tplc="04090003" w:tentative="1">
@@ -5595,7 +5193,7 @@
         <w:ind w:left="7200" w:hanging="360"/>
       </w:pPr>
       <w:rPr>
-        <w:rFonts w:hint="default" w:ascii="Courier New" w:hAnsi="Courier New"/>
+        <w:rFonts w:ascii="Courier New" w:hAnsi="Courier New" w:hint="default"/>
       </w:rPr>
     </w:lvl>
     <w:lvl w:ilvl="8" w:tplc="04090005" w:tentative="1">
@@ -5607,11 +5205,11 @@
         <w:ind w:left="7920" w:hanging="360"/>
       </w:pPr>
       <w:rPr>
-        <w:rFonts w:hint="default" w:ascii="Wingdings" w:hAnsi="Wingdings"/>
+        <w:rFonts w:ascii="Wingdings" w:hAnsi="Wingdings" w:hint="default"/>
       </w:rPr>
     </w:lvl>
   </w:abstractNum>
-  <w:abstractNum w:abstractNumId="13">
+  <w:abstractNum w:abstractNumId="13" w15:restartNumberingAfterBreak="0">
     <w:nsid w:val="56F379A4"/>
     <w:multiLevelType w:val="hybridMultilevel"/>
     <w:tmpl w:val="C464AE14"/>
@@ -5624,7 +5222,7 @@
         <w:ind w:left="1440" w:hanging="360"/>
       </w:pPr>
       <w:rPr>
-        <w:rFonts w:hint="default" w:ascii="Symbol" w:hAnsi="Symbol"/>
+        <w:rFonts w:ascii="Symbol" w:hAnsi="Symbol" w:hint="default"/>
       </w:rPr>
     </w:lvl>
     <w:lvl w:ilvl="1" w:tplc="04090003" w:tentative="1">
@@ -5636,7 +5234,7 @@
         <w:ind w:left="2880" w:hanging="360"/>
       </w:pPr>
       <w:rPr>
-        <w:rFonts w:hint="default" w:ascii="Courier New" w:hAnsi="Courier New"/>
+        <w:rFonts w:ascii="Courier New" w:hAnsi="Courier New" w:hint="default"/>
       </w:rPr>
     </w:lvl>
     <w:lvl w:ilvl="2" w:tplc="04090005" w:tentative="1">
@@ -5648,7 +5246,7 @@
         <w:ind w:left="3600" w:hanging="360"/>
       </w:pPr>
       <w:rPr>
-        <w:rFonts w:hint="default" w:ascii="Wingdings" w:hAnsi="Wingdings"/>
+        <w:rFonts w:ascii="Wingdings" w:hAnsi="Wingdings" w:hint="default"/>
       </w:rPr>
     </w:lvl>
     <w:lvl w:ilvl="3" w:tplc="04090001" w:tentative="1">
@@ -5660,7 +5258,7 @@
         <w:ind w:left="4320" w:hanging="360"/>
       </w:pPr>
       <w:rPr>
-        <w:rFonts w:hint="default" w:ascii="Symbol" w:hAnsi="Symbol"/>
+        <w:rFonts w:ascii="Symbol" w:hAnsi="Symbol" w:hint="default"/>
       </w:rPr>
     </w:lvl>
     <w:lvl w:ilvl="4" w:tplc="04090003" w:tentative="1">
@@ -5672,7 +5270,7 @@
         <w:ind w:left="5040" w:hanging="360"/>
       </w:pPr>
       <w:rPr>
-        <w:rFonts w:hint="default" w:ascii="Courier New" w:hAnsi="Courier New"/>
+        <w:rFonts w:ascii="Courier New" w:hAnsi="Courier New" w:hint="default"/>
       </w:rPr>
     </w:lvl>
     <w:lvl w:ilvl="5" w:tplc="04090005" w:tentative="1">
@@ -5684,7 +5282,7 @@
         <w:ind w:left="5760" w:hanging="360"/>
       </w:pPr>
       <w:rPr>
-        <w:rFonts w:hint="default" w:ascii="Wingdings" w:hAnsi="Wingdings"/>
+        <w:rFonts w:ascii="Wingdings" w:hAnsi="Wingdings" w:hint="default"/>
       </w:rPr>
     </w:lvl>
     <w:lvl w:ilvl="6" w:tplc="04090001" w:tentative="1">
@@ -5696,7 +5294,7 @@
         <w:ind w:left="6480" w:hanging="360"/>
       </w:pPr>
       <w:rPr>
-        <w:rFonts w:hint="default" w:ascii="Symbol" w:hAnsi="Symbol"/>
+        <w:rFonts w:ascii="Symbol" w:hAnsi="Symbol" w:hint="default"/>
       </w:rPr>
     </w:lvl>
     <w:lvl w:ilvl="7" w:tplc="04090003" w:tentative="1">
@@ -5708,7 +5306,7 @@
         <w:ind w:left="7200" w:hanging="360"/>
       </w:pPr>
       <w:rPr>
-        <w:rFonts w:hint="default" w:ascii="Courier New" w:hAnsi="Courier New"/>
+        <w:rFonts w:ascii="Courier New" w:hAnsi="Courier New" w:hint="default"/>
       </w:rPr>
     </w:lvl>
     <w:lvl w:ilvl="8" w:tplc="04090005" w:tentative="1">
@@ -5720,11 +5318,11 @@
         <w:ind w:left="7920" w:hanging="360"/>
       </w:pPr>
       <w:rPr>
-        <w:rFonts w:hint="default" w:ascii="Wingdings" w:hAnsi="Wingdings"/>
+        <w:rFonts w:ascii="Wingdings" w:hAnsi="Wingdings" w:hint="default"/>
       </w:rPr>
     </w:lvl>
   </w:abstractNum>
-  <w:abstractNum w:abstractNumId="14">
+  <w:abstractNum w:abstractNumId="14" w15:restartNumberingAfterBreak="0">
     <w:nsid w:val="59B83A4F"/>
     <w:multiLevelType w:val="hybridMultilevel"/>
     <w:tmpl w:val="4CB64532"/>
@@ -5737,7 +5335,7 @@
         <w:ind w:left="0" w:hanging="360"/>
       </w:pPr>
       <w:rPr>
-        <w:rFonts w:hint="default" w:ascii="Symbol" w:hAnsi="Symbol"/>
+        <w:rFonts w:ascii="Symbol" w:hAnsi="Symbol" w:hint="default"/>
       </w:rPr>
     </w:lvl>
     <w:lvl w:ilvl="1" w:tplc="04090003">
@@ -5749,7 +5347,7 @@
         <w:ind w:left="720" w:hanging="360"/>
       </w:pPr>
       <w:rPr>
-        <w:rFonts w:hint="default" w:ascii="Courier New" w:hAnsi="Courier New" w:cs="Courier New"/>
+        <w:rFonts w:ascii="Courier New" w:hAnsi="Courier New" w:cs="Courier New" w:hint="default"/>
       </w:rPr>
     </w:lvl>
     <w:lvl w:ilvl="2" w:tplc="04090005">
@@ -5761,7 +5359,7 @@
         <w:ind w:left="1440" w:hanging="360"/>
       </w:pPr>
       <w:rPr>
-        <w:rFonts w:hint="default" w:ascii="Wingdings" w:hAnsi="Wingdings"/>
+        <w:rFonts w:ascii="Wingdings" w:hAnsi="Wingdings" w:hint="default"/>
       </w:rPr>
     </w:lvl>
     <w:lvl w:ilvl="3" w:tplc="04090001">
@@ -5773,7 +5371,7 @@
         <w:ind w:left="2160" w:hanging="360"/>
       </w:pPr>
       <w:rPr>
-        <w:rFonts w:hint="default" w:ascii="Symbol" w:hAnsi="Symbol"/>
+        <w:rFonts w:ascii="Symbol" w:hAnsi="Symbol" w:hint="default"/>
       </w:rPr>
     </w:lvl>
     <w:lvl w:ilvl="4" w:tplc="04090003" w:tentative="1">
@@ -5785,7 +5383,7 @@
         <w:ind w:left="2880" w:hanging="360"/>
       </w:pPr>
       <w:rPr>
-        <w:rFonts w:hint="default" w:ascii="Courier New" w:hAnsi="Courier New" w:cs="Courier New"/>
+        <w:rFonts w:ascii="Courier New" w:hAnsi="Courier New" w:cs="Courier New" w:hint="default"/>
       </w:rPr>
     </w:lvl>
     <w:lvl w:ilvl="5" w:tplc="04090005" w:tentative="1">
@@ -5797,7 +5395,7 @@
         <w:ind w:left="3600" w:hanging="360"/>
       </w:pPr>
       <w:rPr>
-        <w:rFonts w:hint="default" w:ascii="Wingdings" w:hAnsi="Wingdings"/>
+        <w:rFonts w:ascii="Wingdings" w:hAnsi="Wingdings" w:hint="default"/>
       </w:rPr>
     </w:lvl>
     <w:lvl w:ilvl="6" w:tplc="04090001" w:tentative="1">
@@ -5809,7 +5407,7 @@
         <w:ind w:left="4320" w:hanging="360"/>
       </w:pPr>
       <w:rPr>
-        <w:rFonts w:hint="default" w:ascii="Symbol" w:hAnsi="Symbol"/>
+        <w:rFonts w:ascii="Symbol" w:hAnsi="Symbol" w:hint="default"/>
       </w:rPr>
     </w:lvl>
     <w:lvl w:ilvl="7" w:tplc="04090003" w:tentative="1">
@@ -5821,7 +5419,7 @@
         <w:ind w:left="5040" w:hanging="360"/>
       </w:pPr>
       <w:rPr>
-        <w:rFonts w:hint="default" w:ascii="Courier New" w:hAnsi="Courier New" w:cs="Courier New"/>
+        <w:rFonts w:ascii="Courier New" w:hAnsi="Courier New" w:cs="Courier New" w:hint="default"/>
       </w:rPr>
     </w:lvl>
     <w:lvl w:ilvl="8" w:tplc="04090005" w:tentative="1">
@@ -5833,11 +5431,11 @@
         <w:ind w:left="5760" w:hanging="360"/>
       </w:pPr>
       <w:rPr>
-        <w:rFonts w:hint="default" w:ascii="Wingdings" w:hAnsi="Wingdings"/>
+        <w:rFonts w:ascii="Wingdings" w:hAnsi="Wingdings" w:hint="default"/>
       </w:rPr>
     </w:lvl>
   </w:abstractNum>
-  <w:abstractNum w:abstractNumId="15">
+  <w:abstractNum w:abstractNumId="15" w15:restartNumberingAfterBreak="0">
     <w:nsid w:val="72613237"/>
     <w:multiLevelType w:val="hybridMultilevel"/>
     <w:tmpl w:val="9A1EFADC"/>
@@ -5850,7 +5448,7 @@
         <w:ind w:left="720" w:hanging="360"/>
       </w:pPr>
       <w:rPr>
-        <w:rFonts w:hint="default" w:ascii="Symbol" w:hAnsi="Symbol"/>
+        <w:rFonts w:ascii="Symbol" w:hAnsi="Symbol" w:hint="default"/>
       </w:rPr>
     </w:lvl>
     <w:lvl w:ilvl="1" w:tplc="04090003" w:tentative="1">
@@ -5862,7 +5460,7 @@
         <w:ind w:left="1440" w:hanging="360"/>
       </w:pPr>
       <w:rPr>
-        <w:rFonts w:hint="default" w:ascii="Courier New" w:hAnsi="Courier New"/>
+        <w:rFonts w:ascii="Courier New" w:hAnsi="Courier New" w:hint="default"/>
       </w:rPr>
     </w:lvl>
     <w:lvl w:ilvl="2" w:tplc="04090005" w:tentative="1">
@@ -5874,7 +5472,7 @@
         <w:ind w:left="2160" w:hanging="360"/>
       </w:pPr>
       <w:rPr>
-        <w:rFonts w:hint="default" w:ascii="Wingdings" w:hAnsi="Wingdings"/>
+        <w:rFonts w:ascii="Wingdings" w:hAnsi="Wingdings" w:hint="default"/>
       </w:rPr>
     </w:lvl>
     <w:lvl w:ilvl="3" w:tplc="04090001" w:tentative="1">
@@ -5886,7 +5484,7 @@
         <w:ind w:left="2880" w:hanging="360"/>
       </w:pPr>
       <w:rPr>
-        <w:rFonts w:hint="default" w:ascii="Symbol" w:hAnsi="Symbol"/>
+        <w:rFonts w:ascii="Symbol" w:hAnsi="Symbol" w:hint="default"/>
       </w:rPr>
     </w:lvl>
     <w:lvl w:ilvl="4" w:tplc="04090003" w:tentative="1">
@@ -5898,7 +5496,7 @@
         <w:ind w:left="3600" w:hanging="360"/>
       </w:pPr>
       <w:rPr>
-        <w:rFonts w:hint="default" w:ascii="Courier New" w:hAnsi="Courier New"/>
+        <w:rFonts w:ascii="Courier New" w:hAnsi="Courier New" w:hint="default"/>
       </w:rPr>
     </w:lvl>
     <w:lvl w:ilvl="5" w:tplc="04090005" w:tentative="1">
@@ -5910,7 +5508,7 @@
         <w:ind w:left="4320" w:hanging="360"/>
       </w:pPr>
       <w:rPr>
-        <w:rFonts w:hint="default" w:ascii="Wingdings" w:hAnsi="Wingdings"/>
+        <w:rFonts w:ascii="Wingdings" w:hAnsi="Wingdings" w:hint="default"/>
       </w:rPr>
     </w:lvl>
     <w:lvl w:ilvl="6" w:tplc="04090001" w:tentative="1">
@@ -5922,7 +5520,7 @@
         <w:ind w:left="5040" w:hanging="360"/>
       </w:pPr>
       <w:rPr>
-        <w:rFonts w:hint="default" w:ascii="Symbol" w:hAnsi="Symbol"/>
+        <w:rFonts w:ascii="Symbol" w:hAnsi="Symbol" w:hint="default"/>
       </w:rPr>
     </w:lvl>
     <w:lvl w:ilvl="7" w:tplc="04090003" w:tentative="1">
@@ -5934,7 +5532,7 @@
         <w:ind w:left="5760" w:hanging="360"/>
       </w:pPr>
       <w:rPr>
-        <w:rFonts w:hint="default" w:ascii="Courier New" w:hAnsi="Courier New"/>
+        <w:rFonts w:ascii="Courier New" w:hAnsi="Courier New" w:hint="default"/>
       </w:rPr>
     </w:lvl>
     <w:lvl w:ilvl="8" w:tplc="04090005" w:tentative="1">
@@ -5946,11 +5544,11 @@
         <w:ind w:left="6480" w:hanging="360"/>
       </w:pPr>
       <w:rPr>
-        <w:rFonts w:hint="default" w:ascii="Wingdings" w:hAnsi="Wingdings"/>
+        <w:rFonts w:ascii="Wingdings" w:hAnsi="Wingdings" w:hint="default"/>
       </w:rPr>
     </w:lvl>
   </w:abstractNum>
-  <w:abstractNum w:abstractNumId="16">
+  <w:abstractNum w:abstractNumId="16" w15:restartNumberingAfterBreak="0">
     <w:nsid w:val="73D05661"/>
     <w:multiLevelType w:val="hybridMultilevel"/>
     <w:tmpl w:val="FDE8684E"/>
@@ -5963,7 +5561,7 @@
         <w:ind w:left="2520" w:hanging="360"/>
       </w:pPr>
       <w:rPr>
-        <w:rFonts w:hint="default" w:ascii="Symbol" w:hAnsi="Symbol"/>
+        <w:rFonts w:ascii="Symbol" w:hAnsi="Symbol" w:hint="default"/>
       </w:rPr>
     </w:lvl>
     <w:lvl w:ilvl="1" w:tplc="04090003">
@@ -5975,7 +5573,7 @@
         <w:ind w:left="3960" w:hanging="360"/>
       </w:pPr>
       <w:rPr>
-        <w:rFonts w:hint="default" w:ascii="Courier New" w:hAnsi="Courier New"/>
+        <w:rFonts w:ascii="Courier New" w:hAnsi="Courier New" w:hint="default"/>
       </w:rPr>
     </w:lvl>
     <w:lvl w:ilvl="2" w:tplc="04090005" w:tentative="1">
@@ -5987,7 +5585,7 @@
         <w:ind w:left="4680" w:hanging="360"/>
       </w:pPr>
       <w:rPr>
-        <w:rFonts w:hint="default" w:ascii="Wingdings" w:hAnsi="Wingdings"/>
+        <w:rFonts w:ascii="Wingdings" w:hAnsi="Wingdings" w:hint="default"/>
       </w:rPr>
     </w:lvl>
     <w:lvl w:ilvl="3" w:tplc="04090001" w:tentative="1">
@@ -5999,7 +5597,7 @@
         <w:ind w:left="5400" w:hanging="360"/>
       </w:pPr>
       <w:rPr>
-        <w:rFonts w:hint="default" w:ascii="Symbol" w:hAnsi="Symbol"/>
+        <w:rFonts w:ascii="Symbol" w:hAnsi="Symbol" w:hint="default"/>
       </w:rPr>
     </w:lvl>
     <w:lvl w:ilvl="4" w:tplc="04090003" w:tentative="1">
@@ -6011,7 +5609,7 @@
         <w:ind w:left="6120" w:hanging="360"/>
       </w:pPr>
       <w:rPr>
-        <w:rFonts w:hint="default" w:ascii="Courier New" w:hAnsi="Courier New"/>
+        <w:rFonts w:ascii="Courier New" w:hAnsi="Courier New" w:hint="default"/>
       </w:rPr>
     </w:lvl>
     <w:lvl w:ilvl="5" w:tplc="04090005" w:tentative="1">
@@ -6023,7 +5621,7 @@
         <w:ind w:left="6840" w:hanging="360"/>
       </w:pPr>
       <w:rPr>
-        <w:rFonts w:hint="default" w:ascii="Wingdings" w:hAnsi="Wingdings"/>
+        <w:rFonts w:ascii="Wingdings" w:hAnsi="Wingdings" w:hint="default"/>
       </w:rPr>
     </w:lvl>
     <w:lvl w:ilvl="6" w:tplc="04090001" w:tentative="1">
@@ -6035,7 +5633,7 @@
         <w:ind w:left="7560" w:hanging="360"/>
       </w:pPr>
       <w:rPr>
-        <w:rFonts w:hint="default" w:ascii="Symbol" w:hAnsi="Symbol"/>
+        <w:rFonts w:ascii="Symbol" w:hAnsi="Symbol" w:hint="default"/>
       </w:rPr>
     </w:lvl>
     <w:lvl w:ilvl="7" w:tplc="04090003" w:tentative="1">
@@ -6047,7 +5645,7 @@
         <w:ind w:left="8280" w:hanging="360"/>
       </w:pPr>
       <w:rPr>
-        <w:rFonts w:hint="default" w:ascii="Courier New" w:hAnsi="Courier New"/>
+        <w:rFonts w:ascii="Courier New" w:hAnsi="Courier New" w:hint="default"/>
       </w:rPr>
     </w:lvl>
     <w:lvl w:ilvl="8" w:tplc="04090005" w:tentative="1">
@@ -6059,11 +5657,11 @@
         <w:ind w:left="9000" w:hanging="360"/>
       </w:pPr>
       <w:rPr>
-        <w:rFonts w:hint="default" w:ascii="Wingdings" w:hAnsi="Wingdings"/>
+        <w:rFonts w:ascii="Wingdings" w:hAnsi="Wingdings" w:hint="default"/>
       </w:rPr>
     </w:lvl>
   </w:abstractNum>
-  <w:abstractNum w:abstractNumId="17">
+  <w:abstractNum w:abstractNumId="17" w15:restartNumberingAfterBreak="0">
     <w:nsid w:val="75DE24DC"/>
     <w:multiLevelType w:val="hybridMultilevel"/>
     <w:tmpl w:val="7C681EE6"/>
@@ -6076,7 +5674,7 @@
         <w:ind w:left="2160" w:hanging="360"/>
       </w:pPr>
       <w:rPr>
-        <w:rFonts w:hint="default" w:ascii="Symbol" w:hAnsi="Symbol"/>
+        <w:rFonts w:ascii="Symbol" w:hAnsi="Symbol" w:hint="default"/>
       </w:rPr>
     </w:lvl>
     <w:lvl w:ilvl="1" w:tplc="04090003" w:tentative="1">
@@ -6088,7 +5686,7 @@
         <w:ind w:left="2880" w:hanging="360"/>
       </w:pPr>
       <w:rPr>
-        <w:rFonts w:hint="default" w:ascii="Courier New" w:hAnsi="Courier New"/>
+        <w:rFonts w:ascii="Courier New" w:hAnsi="Courier New" w:hint="default"/>
       </w:rPr>
     </w:lvl>
     <w:lvl w:ilvl="2" w:tplc="04090005" w:tentative="1">
@@ -6100,7 +5698,7 @@
         <w:ind w:left="3600" w:hanging="360"/>
       </w:pPr>
       <w:rPr>
-        <w:rFonts w:hint="default" w:ascii="Wingdings" w:hAnsi="Wingdings"/>
+        <w:rFonts w:ascii="Wingdings" w:hAnsi="Wingdings" w:hint="default"/>
       </w:rPr>
     </w:lvl>
     <w:lvl w:ilvl="3" w:tplc="04090001" w:tentative="1">
@@ -6112,7 +5710,7 @@
         <w:ind w:left="4320" w:hanging="360"/>
       </w:pPr>
       <w:rPr>
-        <w:rFonts w:hint="default" w:ascii="Symbol" w:hAnsi="Symbol"/>
+        <w:rFonts w:ascii="Symbol" w:hAnsi="Symbol" w:hint="default"/>
       </w:rPr>
     </w:lvl>
     <w:lvl w:ilvl="4" w:tplc="04090003" w:tentative="1">
@@ -6124,7 +5722,7 @@
         <w:ind w:left="5040" w:hanging="360"/>
       </w:pPr>
       <w:rPr>
-        <w:rFonts w:hint="default" w:ascii="Courier New" w:hAnsi="Courier New"/>
+        <w:rFonts w:ascii="Courier New" w:hAnsi="Courier New" w:hint="default"/>
       </w:rPr>
     </w:lvl>
     <w:lvl w:ilvl="5" w:tplc="04090005" w:tentative="1">
@@ -6136,7 +5734,7 @@
         <w:ind w:left="5760" w:hanging="360"/>
       </w:pPr>
       <w:rPr>
-        <w:rFonts w:hint="default" w:ascii="Wingdings" w:hAnsi="Wingdings"/>
+        <w:rFonts w:ascii="Wingdings" w:hAnsi="Wingdings" w:hint="default"/>
       </w:rPr>
     </w:lvl>
     <w:lvl w:ilvl="6" w:tplc="04090001" w:tentative="1">
@@ -6148,7 +5746,7 @@
         <w:ind w:left="6480" w:hanging="360"/>
       </w:pPr>
       <w:rPr>
-        <w:rFonts w:hint="default" w:ascii="Symbol" w:hAnsi="Symbol"/>
+        <w:rFonts w:ascii="Symbol" w:hAnsi="Symbol" w:hint="default"/>
       </w:rPr>
     </w:lvl>
     <w:lvl w:ilvl="7" w:tplc="04090003" w:tentative="1">
@@ -6160,7 +5758,7 @@
         <w:ind w:left="7200" w:hanging="360"/>
       </w:pPr>
       <w:rPr>
-        <w:rFonts w:hint="default" w:ascii="Courier New" w:hAnsi="Courier New"/>
+        <w:rFonts w:ascii="Courier New" w:hAnsi="Courier New" w:hint="default"/>
       </w:rPr>
     </w:lvl>
     <w:lvl w:ilvl="8" w:tplc="04090005" w:tentative="1">
@@ -6172,11 +5770,11 @@
         <w:ind w:left="7920" w:hanging="360"/>
       </w:pPr>
       <w:rPr>
-        <w:rFonts w:hint="default" w:ascii="Wingdings" w:hAnsi="Wingdings"/>
+        <w:rFonts w:ascii="Wingdings" w:hAnsi="Wingdings" w:hint="default"/>
       </w:rPr>
     </w:lvl>
   </w:abstractNum>
-  <w:abstractNum w:abstractNumId="18">
+  <w:abstractNum w:abstractNumId="18" w15:restartNumberingAfterBreak="0">
     <w:nsid w:val="79A20F44"/>
     <w:multiLevelType w:val="hybridMultilevel"/>
     <w:tmpl w:val="6240B056"/>
@@ -6189,7 +5787,7 @@
         <w:ind w:left="1440" w:hanging="360"/>
       </w:pPr>
       <w:rPr>
-        <w:rFonts w:hint="default" w:ascii="Symbol" w:hAnsi="Symbol"/>
+        <w:rFonts w:ascii="Symbol" w:hAnsi="Symbol" w:hint="default"/>
       </w:rPr>
     </w:lvl>
     <w:lvl w:ilvl="1" w:tplc="04090003">
@@ -6201,7 +5799,7 @@
         <w:ind w:left="2160" w:hanging="360"/>
       </w:pPr>
       <w:rPr>
-        <w:rFonts w:hint="default" w:ascii="Courier New" w:hAnsi="Courier New"/>
+        <w:rFonts w:ascii="Courier New" w:hAnsi="Courier New" w:hint="default"/>
       </w:rPr>
     </w:lvl>
     <w:lvl w:ilvl="2" w:tplc="04090005" w:tentative="1">
@@ -6213,7 +5811,7 @@
         <w:ind w:left="2880" w:hanging="360"/>
       </w:pPr>
       <w:rPr>
-        <w:rFonts w:hint="default" w:ascii="Wingdings" w:hAnsi="Wingdings"/>
+        <w:rFonts w:ascii="Wingdings" w:hAnsi="Wingdings" w:hint="default"/>
       </w:rPr>
     </w:lvl>
     <w:lvl w:ilvl="3" w:tplc="04090001" w:tentative="1">
@@ -6225,7 +5823,7 @@
         <w:ind w:left="3600" w:hanging="360"/>
       </w:pPr>
       <w:rPr>
-        <w:rFonts w:hint="default" w:ascii="Symbol" w:hAnsi="Symbol"/>
+        <w:rFonts w:ascii="Symbol" w:hAnsi="Symbol" w:hint="default"/>
       </w:rPr>
     </w:lvl>
     <w:lvl w:ilvl="4" w:tplc="04090003" w:tentative="1">
@@ -6237,7 +5835,7 @@
         <w:ind w:left="4320" w:hanging="360"/>
       </w:pPr>
       <w:rPr>
-        <w:rFonts w:hint="default" w:ascii="Courier New" w:hAnsi="Courier New"/>
+        <w:rFonts w:ascii="Courier New" w:hAnsi="Courier New" w:hint="default"/>
       </w:rPr>
     </w:lvl>
     <w:lvl w:ilvl="5" w:tplc="04090005" w:tentative="1">
@@ -6249,7 +5847,7 @@
         <w:ind w:left="5040" w:hanging="360"/>
       </w:pPr>
       <w:rPr>
-        <w:rFonts w:hint="default" w:ascii="Wingdings" w:hAnsi="Wingdings"/>
+        <w:rFonts w:ascii="Wingdings" w:hAnsi="Wingdings" w:hint="default"/>
       </w:rPr>
     </w:lvl>
     <w:lvl w:ilvl="6" w:tplc="04090001" w:tentative="1">
@@ -6261,7 +5859,7 @@
         <w:ind w:left="5760" w:hanging="360"/>
       </w:pPr>
       <w:rPr>
-        <w:rFonts w:hint="default" w:ascii="Symbol" w:hAnsi="Symbol"/>
+        <w:rFonts w:ascii="Symbol" w:hAnsi="Symbol" w:hint="default"/>
       </w:rPr>
     </w:lvl>
     <w:lvl w:ilvl="7" w:tplc="04090003" w:tentative="1">
@@ -6273,7 +5871,7 @@
         <w:ind w:left="6480" w:hanging="360"/>
       </w:pPr>
       <w:rPr>
-        <w:rFonts w:hint="default" w:ascii="Courier New" w:hAnsi="Courier New"/>
+        <w:rFonts w:ascii="Courier New" w:hAnsi="Courier New" w:hint="default"/>
       </w:rPr>
     </w:lvl>
     <w:lvl w:ilvl="8" w:tplc="04090005" w:tentative="1">
@@ -6285,11 +5883,11 @@
         <w:ind w:left="7200" w:hanging="360"/>
       </w:pPr>
       <w:rPr>
-        <w:rFonts w:hint="default" w:ascii="Wingdings" w:hAnsi="Wingdings"/>
+        <w:rFonts w:ascii="Wingdings" w:hAnsi="Wingdings" w:hint="default"/>
       </w:rPr>
     </w:lvl>
   </w:abstractNum>
-  <w:abstractNum w:abstractNumId="19">
+  <w:abstractNum w:abstractNumId="19" w15:restartNumberingAfterBreak="0">
     <w:nsid w:val="7BAA0C4B"/>
     <w:multiLevelType w:val="hybridMultilevel"/>
     <w:tmpl w:val="7D1404A4"/>
@@ -6302,7 +5900,7 @@
         <w:ind w:left="2160" w:hanging="360"/>
       </w:pPr>
       <w:rPr>
-        <w:rFonts w:hint="default" w:ascii="Symbol" w:hAnsi="Symbol"/>
+        <w:rFonts w:ascii="Symbol" w:hAnsi="Symbol" w:hint="default"/>
       </w:rPr>
     </w:lvl>
     <w:lvl w:ilvl="1" w:tplc="04090003">
@@ -6314,7 +5912,7 @@
         <w:ind w:left="3600" w:hanging="360"/>
       </w:pPr>
       <w:rPr>
-        <w:rFonts w:hint="default" w:ascii="Courier New" w:hAnsi="Courier New"/>
+        <w:rFonts w:ascii="Courier New" w:hAnsi="Courier New" w:hint="default"/>
       </w:rPr>
     </w:lvl>
     <w:lvl w:ilvl="2" w:tplc="04090005" w:tentative="1">
@@ -6326,7 +5924,7 @@
         <w:ind w:left="4320" w:hanging="360"/>
       </w:pPr>
       <w:rPr>
-        <w:rFonts w:hint="default" w:ascii="Wingdings" w:hAnsi="Wingdings"/>
+        <w:rFonts w:ascii="Wingdings" w:hAnsi="Wingdings" w:hint="default"/>
       </w:rPr>
     </w:lvl>
     <w:lvl w:ilvl="3" w:tplc="04090001" w:tentative="1">
@@ -6338,7 +5936,7 @@
         <w:ind w:left="5040" w:hanging="360"/>
       </w:pPr>
       <w:rPr>
-        <w:rFonts w:hint="default" w:ascii="Symbol" w:hAnsi="Symbol"/>
+        <w:rFonts w:ascii="Symbol" w:hAnsi="Symbol" w:hint="default"/>
       </w:rPr>
     </w:lvl>
     <w:lvl w:ilvl="4" w:tplc="04090003" w:tentative="1">
@@ -6350,7 +5948,7 @@
         <w:ind w:left="5760" w:hanging="360"/>
       </w:pPr>
       <w:rPr>
-        <w:rFonts w:hint="default" w:ascii="Courier New" w:hAnsi="Courier New"/>
+        <w:rFonts w:ascii="Courier New" w:hAnsi="Courier New" w:hint="default"/>
       </w:rPr>
     </w:lvl>
     <w:lvl w:ilvl="5" w:tplc="04090005" w:tentative="1">
@@ -6362,7 +5960,7 @@
         <w:ind w:left="6480" w:hanging="360"/>
       </w:pPr>
       <w:rPr>
-        <w:rFonts w:hint="default" w:ascii="Wingdings" w:hAnsi="Wingdings"/>
+        <w:rFonts w:ascii="Wingdings" w:hAnsi="Wingdings" w:hint="default"/>
       </w:rPr>
     </w:lvl>
     <w:lvl w:ilvl="6" w:tplc="04090001" w:tentative="1">
@@ -6374,7 +5972,7 @@
         <w:ind w:left="7200" w:hanging="360"/>
       </w:pPr>
       <w:rPr>
-        <w:rFonts w:hint="default" w:ascii="Symbol" w:hAnsi="Symbol"/>
+        <w:rFonts w:ascii="Symbol" w:hAnsi="Symbol" w:hint="default"/>
       </w:rPr>
     </w:lvl>
     <w:lvl w:ilvl="7" w:tplc="04090003" w:tentative="1">
@@ -6386,7 +5984,7 @@
         <w:ind w:left="7920" w:hanging="360"/>
       </w:pPr>
       <w:rPr>
-        <w:rFonts w:hint="default" w:ascii="Courier New" w:hAnsi="Courier New"/>
+        <w:rFonts w:ascii="Courier New" w:hAnsi="Courier New" w:hint="default"/>
       </w:rPr>
     </w:lvl>
     <w:lvl w:ilvl="8" w:tplc="04090005" w:tentative="1">
@@ -6398,11 +5996,11 @@
         <w:ind w:left="8640" w:hanging="360"/>
       </w:pPr>
       <w:rPr>
-        <w:rFonts w:hint="default" w:ascii="Wingdings" w:hAnsi="Wingdings"/>
+        <w:rFonts w:ascii="Wingdings" w:hAnsi="Wingdings" w:hint="default"/>
       </w:rPr>
     </w:lvl>
   </w:abstractNum>
-  <w:abstractNum w:abstractNumId="20">
+  <w:abstractNum w:abstractNumId="20" w15:restartNumberingAfterBreak="0">
     <w:nsid w:val="7E7055A9"/>
     <w:multiLevelType w:val="hybridMultilevel"/>
     <w:tmpl w:val="1C22CD3C"/>
@@ -6415,7 +6013,7 @@
         <w:ind w:left="2520" w:hanging="360"/>
       </w:pPr>
       <w:rPr>
-        <w:rFonts w:hint="default" w:ascii="Symbol" w:hAnsi="Symbol"/>
+        <w:rFonts w:ascii="Symbol" w:hAnsi="Symbol" w:hint="default"/>
       </w:rPr>
     </w:lvl>
     <w:lvl w:ilvl="1" w:tplc="04090003" w:tentative="1">
@@ -6427,7 +6025,7 @@
         <w:ind w:left="3240" w:hanging="360"/>
       </w:pPr>
       <w:rPr>
-        <w:rFonts w:hint="default" w:ascii="Courier New" w:hAnsi="Courier New"/>
+        <w:rFonts w:ascii="Courier New" w:hAnsi="Courier New" w:hint="default"/>
       </w:rPr>
     </w:lvl>
     <w:lvl w:ilvl="2" w:tplc="04090005" w:tentative="1">
@@ -6439,7 +6037,7 @@
         <w:ind w:left="3960" w:hanging="360"/>
       </w:pPr>
       <w:rPr>
-        <w:rFonts w:hint="default" w:ascii="Wingdings" w:hAnsi="Wingdings"/>
+        <w:rFonts w:ascii="Wingdings" w:hAnsi="Wingdings" w:hint="default"/>
       </w:rPr>
     </w:lvl>
     <w:lvl w:ilvl="3" w:tplc="04090001" w:tentative="1">
@@ -6451,7 +6049,7 @@
         <w:ind w:left="4680" w:hanging="360"/>
       </w:pPr>
       <w:rPr>
-        <w:rFonts w:hint="default" w:ascii="Symbol" w:hAnsi="Symbol"/>
+        <w:rFonts w:ascii="Symbol" w:hAnsi="Symbol" w:hint="default"/>
       </w:rPr>
     </w:lvl>
     <w:lvl w:ilvl="4" w:tplc="04090003" w:tentative="1">
@@ -6463,7 +6061,7 @@
         <w:ind w:left="5400" w:hanging="360"/>
       </w:pPr>
       <w:rPr>
-        <w:rFonts w:hint="default" w:ascii="Courier New" w:hAnsi="Courier New"/>
+        <w:rFonts w:ascii="Courier New" w:hAnsi="Courier New" w:hint="default"/>
       </w:rPr>
     </w:lvl>
     <w:lvl w:ilvl="5" w:tplc="04090005" w:tentative="1">
@@ -6475,7 +6073,7 @@
         <w:ind w:left="6120" w:hanging="360"/>
       </w:pPr>
       <w:rPr>
-        <w:rFonts w:hint="default" w:ascii="Wingdings" w:hAnsi="Wingdings"/>
+        <w:rFonts w:ascii="Wingdings" w:hAnsi="Wingdings" w:hint="default"/>
       </w:rPr>
     </w:lvl>
     <w:lvl w:ilvl="6" w:tplc="04090001" w:tentative="1">
@@ -6487,7 +6085,7 @@
         <w:ind w:left="6840" w:hanging="360"/>
       </w:pPr>
       <w:rPr>
-        <w:rFonts w:hint="default" w:ascii="Symbol" w:hAnsi="Symbol"/>
+        <w:rFonts w:ascii="Symbol" w:hAnsi="Symbol" w:hint="default"/>
       </w:rPr>
     </w:lvl>
     <w:lvl w:ilvl="7" w:tplc="04090003" w:tentative="1">
@@ -6499,7 +6097,7 @@
         <w:ind w:left="7560" w:hanging="360"/>
       </w:pPr>
       <w:rPr>
-        <w:rFonts w:hint="default" w:ascii="Courier New" w:hAnsi="Courier New"/>
+        <w:rFonts w:ascii="Courier New" w:hAnsi="Courier New" w:hint="default"/>
       </w:rPr>
     </w:lvl>
     <w:lvl w:ilvl="8" w:tplc="04090005" w:tentative="1">
@@ -6511,7 +6109,7 @@
         <w:ind w:left="8280" w:hanging="360"/>
       </w:pPr>
       <w:rPr>
-        <w:rFonts w:hint="default" w:ascii="Wingdings" w:hAnsi="Wingdings"/>
+        <w:rFonts w:ascii="Wingdings" w:hAnsi="Wingdings" w:hint="default"/>
       </w:rPr>
     </w:lvl>
   </w:abstractNum>
@@ -6582,658 +6180,7 @@
 </file>
 
 <file path=word/styles.xml><?xml version="1.0" encoding="utf-8"?>
-<w:styles xmlns:mc="http://schemas.openxmlformats.org/markup-compatibility/2006" xmlns:r="http://schemas.openxmlformats.org/officeDocument/2006/relationships" xmlns:w="http://schemas.openxmlformats.org/wordprocessingml/2006/main" xmlns:w14="http://schemas.microsoft.com/office/word/2010/wordml" mc:Ignorable="w14">
-  <w:docDefaults>
-    <w:rPrDefault>
-      <w:rPr>
-        <w:rFonts w:asciiTheme="minorHAnsi" w:hAnsiTheme="minorHAnsi" w:eastAsiaTheme="minorHAnsi" w:cstheme="minorBidi"/>
-        <w:sz w:val="22"/>
-        <w:szCs w:val="22"/>
-        <w:lang w:val="en-US" w:eastAsia="en-US" w:bidi="ar-SA"/>
-      </w:rPr>
-    </w:rPrDefault>
-    <w:pPrDefault>
-      <w:pPr>
-        <w:spacing w:after="160" w:line="259" w:lineRule="auto"/>
-      </w:pPr>
-    </w:pPrDefault>
-  </w:docDefaults>
-  <w:latentStyles w:defLockedState="0" w:defUIPriority="99" w:defSemiHidden="1" w:defUnhideWhenUsed="1" w:defQFormat="0" w:count="276">
-    <w:lsdException w:name="Normal" w:uiPriority="0" w:semiHidden="0" w:unhideWhenUsed="0" w:qFormat="1"/>
-    <w:lsdException w:name="heading 1" w:uiPriority="9" w:semiHidden="0" w:unhideWhenUsed="0" w:qFormat="1"/>
-    <w:lsdException w:name="heading 2" w:uiPriority="9" w:qFormat="1"/>
-    <w:lsdException w:name="heading 3" w:uiPriority="9"/>
-    <w:lsdException w:name="heading 4" w:uiPriority="9" w:qFormat="1"/>
-    <w:lsdException w:name="heading 5" w:uiPriority="9" w:qFormat="1"/>
-    <w:lsdException w:name="heading 6" w:uiPriority="9" w:qFormat="1"/>
-    <w:lsdException w:name="heading 7" w:uiPriority="9" w:qFormat="1"/>
-    <w:lsdException w:name="heading 8" w:uiPriority="9" w:qFormat="1"/>
-    <w:lsdException w:name="heading 9" w:uiPriority="9" w:qFormat="1"/>
-    <w:lsdException w:name="toc 1" w:uiPriority="39"/>
-    <w:lsdException w:name="toc 2" w:uiPriority="39"/>
-    <w:lsdException w:name="toc 3" w:uiPriority="39"/>
-    <w:lsdException w:name="toc 4" w:uiPriority="39"/>
-    <w:lsdException w:name="toc 5" w:uiPriority="39"/>
-    <w:lsdException w:name="toc 6" w:uiPriority="39"/>
-    <w:lsdException w:name="toc 7" w:uiPriority="39"/>
-    <w:lsdException w:name="toc 8" w:uiPriority="39"/>
-    <w:lsdException w:name="toc 9" w:uiPriority="39"/>
-    <w:lsdException w:name="caption" w:uiPriority="35" w:qFormat="1"/>
-    <w:lsdException w:name="Title" w:uiPriority="10" w:semiHidden="0" w:unhideWhenUsed="0" w:qFormat="1"/>
-    <w:lsdException w:name="Default Paragraph Font" w:uiPriority="1"/>
-    <w:lsdException w:name="Subtitle" w:uiPriority="11" w:semiHidden="0" w:unhideWhenUsed="0"/>
-    <w:lsdException w:name="Strong" w:uiPriority="22" w:semiHidden="0" w:unhideWhenUsed="0"/>
-    <w:lsdException w:name="Emphasis" w:uiPriority="20" w:semiHidden="0" w:unhideWhenUsed="0"/>
-    <w:lsdException w:name="Table Grid" w:uiPriority="39" w:semiHidden="0" w:unhideWhenUsed="0"/>
-    <w:lsdException w:name="Note Level 1" w:semiHidden="0" w:unhideWhenUsed="0"/>
-    <w:lsdException w:name="Note Level 2" w:semiHidden="0" w:unhideWhenUsed="0"/>
-    <w:lsdException w:name="Note Level 3" w:semiHidden="0" w:unhideWhenUsed="0"/>
-    <w:lsdException w:name="Note Level 4" w:semiHidden="0" w:unhideWhenUsed="0"/>
-    <w:lsdException w:name="Note Level 5" w:semiHidden="0" w:unhideWhenUsed="0"/>
-    <w:lsdException w:name="Note Level 6" w:semiHidden="0" w:unhideWhenUsed="0"/>
-    <w:lsdException w:name="Note Level 7" w:semiHidden="0" w:unhideWhenUsed="0"/>
-    <w:lsdException w:name="Note Level 8" w:semiHidden="0" w:unhideWhenUsed="0"/>
-    <w:lsdException w:name="Note Level 9" w:semiHidden="0" w:unhideWhenUsed="0"/>
-    <w:lsdException w:name="Placeholder Text" w:unhideWhenUsed="0"/>
-    <w:lsdException w:name="No Spacing" w:uiPriority="1" w:semiHidden="0" w:unhideWhenUsed="0"/>
-    <w:lsdException w:name="Light Shading" w:uiPriority="60" w:semiHidden="0" w:unhideWhenUsed="0"/>
-    <w:lsdException w:name="Light List" w:uiPriority="61" w:semiHidden="0" w:unhideWhenUsed="0"/>
-    <w:lsdException w:name="Light Grid" w:uiPriority="62" w:semiHidden="0" w:unhideWhenUsed="0"/>
-    <w:lsdException w:name="Medium Shading 1" w:uiPriority="63" w:semiHidden="0" w:unhideWhenUsed="0"/>
-    <w:lsdException w:name="Medium Shading 2" w:uiPriority="64" w:semiHidden="0" w:unhideWhenUsed="0"/>
-    <w:lsdException w:name="Medium List 1" w:uiPriority="65" w:semiHidden="0" w:unhideWhenUsed="0"/>
-    <w:lsdException w:name="Medium List 2" w:uiPriority="66" w:semiHidden="0" w:unhideWhenUsed="0"/>
-    <w:lsdException w:name="Medium Grid 1" w:uiPriority="67" w:semiHidden="0" w:unhideWhenUsed="0"/>
-    <w:lsdException w:name="Medium Grid 2" w:uiPriority="68" w:semiHidden="0" w:unhideWhenUsed="0"/>
-    <w:lsdException w:name="Medium Grid 3" w:uiPriority="69" w:semiHidden="0" w:unhideWhenUsed="0"/>
-    <w:lsdException w:name="Dark List" w:uiPriority="70" w:semiHidden="0" w:unhideWhenUsed="0"/>
-    <w:lsdException w:name="Colorful Shading" w:uiPriority="71" w:semiHidden="0" w:unhideWhenUsed="0"/>
-    <w:lsdException w:name="Colorful List" w:uiPriority="72" w:semiHidden="0" w:unhideWhenUsed="0"/>
-    <w:lsdException w:name="Colorful Grid" w:uiPriority="73" w:semiHidden="0" w:unhideWhenUsed="0"/>
-    <w:lsdException w:name="Light Shading Accent 1" w:uiPriority="60" w:semiHidden="0" w:unhideWhenUsed="0"/>
-    <w:lsdException w:name="Light List Accent 1" w:uiPriority="61" w:semiHidden="0" w:unhideWhenUsed="0"/>
-    <w:lsdException w:name="Light Grid Accent 1" w:uiPriority="62" w:semiHidden="0" w:unhideWhenUsed="0"/>
-    <w:lsdException w:name="Medium Shading 1 Accent 1" w:uiPriority="63" w:semiHidden="0" w:unhideWhenUsed="0"/>
-    <w:lsdException w:name="Medium Shading 2 Accent 1" w:uiPriority="64" w:semiHidden="0" w:unhideWhenUsed="0"/>
-    <w:lsdException w:name="Medium List 1 Accent 1" w:uiPriority="65" w:semiHidden="0" w:unhideWhenUsed="0"/>
-    <w:lsdException w:name="Revision" w:unhideWhenUsed="0"/>
-    <w:lsdException w:name="List Paragraph" w:uiPriority="34" w:semiHidden="0" w:unhideWhenUsed="0" w:qFormat="1"/>
-    <w:lsdException w:name="Quote" w:uiPriority="29" w:semiHidden="0" w:unhideWhenUsed="0"/>
-    <w:lsdException w:name="Intense Quote" w:uiPriority="30" w:semiHidden="0" w:unhideWhenUsed="0"/>
-    <w:lsdException w:name="Medium List 2 Accent 1" w:uiPriority="66" w:semiHidden="0" w:unhideWhenUsed="0"/>
-    <w:lsdException w:name="Medium Grid 1 Accent 1" w:uiPriority="67" w:semiHidden="0" w:unhideWhenUsed="0"/>
-    <w:lsdException w:name="Medium Grid 2 Accent 1" w:uiPriority="68" w:semiHidden="0" w:unhideWhenUsed="0"/>
-    <w:lsdException w:name="Medium Grid 3 Accent 1" w:uiPriority="69" w:semiHidden="0" w:unhideWhenUsed="0"/>
-    <w:lsdException w:name="Dark List Accent 1" w:uiPriority="70" w:semiHidden="0" w:unhideWhenUsed="0"/>
-    <w:lsdException w:name="Colorful Shading Accent 1" w:uiPriority="71" w:semiHidden="0" w:unhideWhenUsed="0"/>
-    <w:lsdException w:name="Colorful List Accent 1" w:uiPriority="72" w:semiHidden="0" w:unhideWhenUsed="0"/>
-    <w:lsdException w:name="Colorful Grid Accent 1" w:uiPriority="73" w:semiHidden="0" w:unhideWhenUsed="0"/>
-    <w:lsdException w:name="Light Shading Accent 2" w:uiPriority="60" w:semiHidden="0" w:unhideWhenUsed="0"/>
-    <w:lsdException w:name="Light List Accent 2" w:uiPriority="61" w:semiHidden="0" w:unhideWhenUsed="0"/>
-    <w:lsdException w:name="Light Grid Accent 2" w:uiPriority="62" w:semiHidden="0" w:unhideWhenUsed="0"/>
-    <w:lsdException w:name="Medium Shading 1 Accent 2" w:uiPriority="63" w:semiHidden="0" w:unhideWhenUsed="0"/>
-    <w:lsdException w:name="Medium Shading 2 Accent 2" w:uiPriority="64" w:semiHidden="0" w:unhideWhenUsed="0"/>
-    <w:lsdException w:name="Medium List 1 Accent 2" w:uiPriority="65" w:semiHidden="0" w:unhideWhenUsed="0"/>
-    <w:lsdException w:name="Medium List 2 Accent 2" w:uiPriority="66" w:semiHidden="0" w:unhideWhenUsed="0"/>
-    <w:lsdException w:name="Medium Grid 1 Accent 2" w:uiPriority="67" w:semiHidden="0" w:unhideWhenUsed="0"/>
-    <w:lsdException w:name="Medium Grid 2 Accent 2" w:uiPriority="68" w:semiHidden="0" w:unhideWhenUsed="0"/>
-    <w:lsdException w:name="Medium Grid 3 Accent 2" w:uiPriority="69" w:semiHidden="0" w:unhideWhenUsed="0"/>
-    <w:lsdException w:name="Dark List Accent 2" w:uiPriority="70" w:semiHidden="0" w:unhideWhenUsed="0"/>
-    <w:lsdException w:name="Colorful Shading Accent 2" w:uiPriority="71" w:semiHidden="0" w:unhideWhenUsed="0"/>
-    <w:lsdException w:name="Colorful List Accent 2" w:uiPriority="72" w:semiHidden="0" w:unhideWhenUsed="0"/>
-    <w:lsdException w:name="Colorful Grid Accent 2" w:uiPriority="73" w:semiHidden="0" w:unhideWhenUsed="0"/>
-    <w:lsdException w:name="Light Shading Accent 3" w:uiPriority="60" w:semiHidden="0" w:unhideWhenUsed="0"/>
-    <w:lsdException w:name="Light List Accent 3" w:uiPriority="61" w:semiHidden="0" w:unhideWhenUsed="0"/>
-    <w:lsdException w:name="Light Grid Accent 3" w:uiPriority="62" w:semiHidden="0" w:unhideWhenUsed="0"/>
-    <w:lsdException w:name="Medium Shading 1 Accent 3" w:uiPriority="63" w:semiHidden="0" w:unhideWhenUsed="0"/>
-    <w:lsdException w:name="Medium Shading 2 Accent 3" w:uiPriority="64" w:semiHidden="0" w:unhideWhenUsed="0"/>
-    <w:lsdException w:name="Medium List 1 Accent 3" w:uiPriority="65" w:semiHidden="0" w:unhideWhenUsed="0"/>
-    <w:lsdException w:name="Medium List 2 Accent 3" w:uiPriority="66" w:semiHidden="0" w:unhideWhenUsed="0"/>
-    <w:lsdException w:name="Medium Grid 1 Accent 3" w:uiPriority="67" w:semiHidden="0" w:unhideWhenUsed="0"/>
-    <w:lsdException w:name="Medium Grid 2 Accent 3" w:uiPriority="68" w:semiHidden="0" w:unhideWhenUsed="0"/>
-    <w:lsdException w:name="Medium Grid 3 Accent 3" w:uiPriority="69" w:semiHidden="0" w:unhideWhenUsed="0"/>
-    <w:lsdException w:name="Dark List Accent 3" w:uiPriority="70" w:semiHidden="0" w:unhideWhenUsed="0"/>
-    <w:lsdException w:name="Colorful Shading Accent 3" w:uiPriority="71" w:semiHidden="0" w:unhideWhenUsed="0"/>
-    <w:lsdException w:name="Colorful List Accent 3" w:uiPriority="72" w:semiHidden="0" w:unhideWhenUsed="0"/>
-    <w:lsdException w:name="Colorful Grid Accent 3" w:uiPriority="73" w:semiHidden="0" w:unhideWhenUsed="0"/>
-    <w:lsdException w:name="Light Shading Accent 4" w:uiPriority="60" w:semiHidden="0" w:unhideWhenUsed="0"/>
-    <w:lsdException w:name="Light List Accent 4" w:uiPriority="61" w:semiHidden="0" w:unhideWhenUsed="0"/>
-    <w:lsdException w:name="Light Grid Accent 4" w:uiPriority="62" w:semiHidden="0" w:unhideWhenUsed="0"/>
-    <w:lsdException w:name="Medium Shading 1 Accent 4" w:uiPriority="63" w:semiHidden="0" w:unhideWhenUsed="0"/>
-    <w:lsdException w:name="Medium Shading 2 Accent 4" w:uiPriority="64" w:semiHidden="0" w:unhideWhenUsed="0"/>
-    <w:lsdException w:name="Medium List 1 Accent 4" w:uiPriority="65" w:semiHidden="0" w:unhideWhenUsed="0"/>
-    <w:lsdException w:name="Medium List 2 Accent 4" w:uiPriority="66" w:semiHidden="0" w:unhideWhenUsed="0"/>
-    <w:lsdException w:name="Medium Grid 1 Accent 4" w:uiPriority="67" w:semiHidden="0" w:unhideWhenUsed="0"/>
-    <w:lsdException w:name="Medium Grid 2 Accent 4" w:uiPriority="68" w:semiHidden="0" w:unhideWhenUsed="0"/>
-    <w:lsdException w:name="Medium Grid 3 Accent 4" w:uiPriority="69" w:semiHidden="0" w:unhideWhenUsed="0"/>
-    <w:lsdException w:name="Dark List Accent 4" w:uiPriority="70" w:semiHidden="0" w:unhideWhenUsed="0"/>
-    <w:lsdException w:name="Colorful Shading Accent 4" w:uiPriority="71" w:semiHidden="0" w:unhideWhenUsed="0"/>
-    <w:lsdException w:name="Colorful List Accent 4" w:uiPriority="72" w:semiHidden="0" w:unhideWhenUsed="0"/>
-    <w:lsdException w:name="Colorful Grid Accent 4" w:uiPriority="73" w:semiHidden="0" w:unhideWhenUsed="0"/>
-    <w:lsdException w:name="Light Shading Accent 5" w:uiPriority="60" w:semiHidden="0" w:unhideWhenUsed="0"/>
-    <w:lsdException w:name="Light List Accent 5" w:uiPriority="61" w:semiHidden="0" w:unhideWhenUsed="0"/>
-    <w:lsdException w:name="Light Grid Accent 5" w:uiPriority="62" w:semiHidden="0" w:unhideWhenUsed="0"/>
-    <w:lsdException w:name="Medium Shading 1 Accent 5" w:uiPriority="63" w:semiHidden="0" w:unhideWhenUsed="0"/>
-    <w:lsdException w:name="Medium Shading 2 Accent 5" w:uiPriority="64" w:semiHidden="0" w:unhideWhenUsed="0"/>
-    <w:lsdException w:name="Medium List 1 Accent 5" w:uiPriority="65" w:semiHidden="0" w:unhideWhenUsed="0"/>
-    <w:lsdException w:name="Medium List 2 Accent 5" w:uiPriority="66" w:semiHidden="0" w:unhideWhenUsed="0"/>
-    <w:lsdException w:name="Medium Grid 1 Accent 5" w:uiPriority="67" w:semiHidden="0" w:unhideWhenUsed="0"/>
-    <w:lsdException w:name="Medium Grid 2 Accent 5" w:uiPriority="68" w:semiHidden="0" w:unhideWhenUsed="0"/>
-    <w:lsdException w:name="Medium Grid 3 Accent 5" w:uiPriority="69" w:semiHidden="0" w:unhideWhenUsed="0"/>
-    <w:lsdException w:name="Dark List Accent 5" w:uiPriority="70" w:semiHidden="0" w:unhideWhenUsed="0"/>
-    <w:lsdException w:name="Colorful Shading Accent 5" w:uiPriority="71" w:semiHidden="0" w:unhideWhenUsed="0"/>
-    <w:lsdException w:name="Colorful List Accent 5" w:uiPriority="72" w:semiHidden="0" w:unhideWhenUsed="0"/>
-    <w:lsdException w:name="Colorful Grid Accent 5" w:uiPriority="73" w:semiHidden="0" w:unhideWhenUsed="0"/>
-    <w:lsdException w:name="Light Shading Accent 6" w:uiPriority="60" w:semiHidden="0" w:unhideWhenUsed="0"/>
-    <w:lsdException w:name="Light List Accent 6" w:uiPriority="61" w:semiHidden="0" w:unhideWhenUsed="0"/>
-    <w:lsdException w:name="Light Grid Accent 6" w:uiPriority="62" w:semiHidden="0" w:unhideWhenUsed="0"/>
-    <w:lsdException w:name="Medium Shading 1 Accent 6" w:uiPriority="63" w:semiHidden="0" w:unhideWhenUsed="0"/>
-    <w:lsdException w:name="Medium Shading 2 Accent 6" w:uiPriority="64" w:semiHidden="0" w:unhideWhenUsed="0"/>
-    <w:lsdException w:name="Medium List 1 Accent 6" w:uiPriority="65" w:semiHidden="0" w:unhideWhenUsed="0"/>
-    <w:lsdException w:name="Medium List 2 Accent 6" w:uiPriority="66" w:semiHidden="0" w:unhideWhenUsed="0"/>
-    <w:lsdException w:name="Medium Grid 1 Accent 6" w:uiPriority="67" w:semiHidden="0" w:unhideWhenUsed="0"/>
-    <w:lsdException w:name="Medium Grid 2 Accent 6" w:uiPriority="68" w:semiHidden="0" w:unhideWhenUsed="0"/>
-    <w:lsdException w:name="Medium Grid 3 Accent 6" w:uiPriority="69" w:semiHidden="0" w:unhideWhenUsed="0"/>
-    <w:lsdException w:name="Dark List Accent 6" w:uiPriority="70" w:semiHidden="0" w:unhideWhenUsed="0"/>
-    <w:lsdException w:name="Colorful Shading Accent 6" w:uiPriority="71" w:semiHidden="0" w:unhideWhenUsed="0"/>
-    <w:lsdException w:name="Colorful List Accent 6" w:uiPriority="72" w:semiHidden="0" w:unhideWhenUsed="0"/>
-    <w:lsdException w:name="Colorful Grid Accent 6" w:uiPriority="73" w:semiHidden="0" w:unhideWhenUsed="0"/>
-    <w:lsdException w:name="Subtle Emphasis" w:uiPriority="19" w:semiHidden="0" w:unhideWhenUsed="0"/>
-    <w:lsdException w:name="Intense Emphasis" w:uiPriority="21" w:semiHidden="0" w:unhideWhenUsed="0"/>
-    <w:lsdException w:name="Subtle Reference" w:uiPriority="31" w:semiHidden="0" w:unhideWhenUsed="0"/>
-    <w:lsdException w:name="Intense Reference" w:uiPriority="32" w:semiHidden="0" w:unhideWhenUsed="0"/>
-    <w:lsdException w:name="Book Title" w:uiPriority="33" w:semiHidden="0" w:unhideWhenUsed="0"/>
-    <w:lsdException w:name="Bibliography" w:uiPriority="37"/>
-    <w:lsdException w:name="TOC Heading" w:uiPriority="39" w:qFormat="1"/>
-  </w:latentStyles>
-  <w:style w:type="paragraph" w:styleId="Normal" w:default="1">
-    <w:name w:val="Normal"/>
-    <w:qFormat/>
-    <w:rsid w:val="002A3F2C"/>
-    <w:pPr>
-      <w:widowControl w:val="0"/>
-      <w:spacing w:after="0"/>
-    </w:pPr>
-    <w:rPr>
-      <w:sz w:val="24"/>
-    </w:rPr>
-  </w:style>
-  <w:style w:type="paragraph" w:styleId="Heading1">
-    <w:name w:val="heading 1"/>
-    <w:basedOn w:val="Normal"/>
-    <w:next w:val="ProcedureText"/>
-    <w:link w:val="Heading1Char"/>
-    <w:uiPriority w:val="9"/>
-    <w:qFormat/>
-    <w:rsid w:val="0004342F"/>
-    <w:pPr>
-      <w:spacing w:line="240" w:lineRule="auto"/>
-      <w:ind w:left="288"/>
-      <w:outlineLvl w:val="0"/>
-    </w:pPr>
-    <w:rPr>
-      <w:color w:val="00BCB9"/>
-      <w:sz w:val="32"/>
-      <w:szCs w:val="32"/>
-    </w:rPr>
-  </w:style>
-  <w:style w:type="paragraph" w:styleId="Heading2">
-    <w:name w:val="heading 2"/>
-    <w:basedOn w:val="Normal"/>
-    <w:next w:val="ProcedureText"/>
-    <w:link w:val="Heading2Char"/>
-    <w:uiPriority w:val="9"/>
-    <w:unhideWhenUsed/>
-    <w:qFormat/>
-    <w:rsid w:val="002A3F2C"/>
-    <w:pPr>
-      <w:keepNext/>
-      <w:keepLines/>
-      <w:spacing w:before="40"/>
-      <w:ind w:left="288"/>
-      <w:outlineLvl w:val="1"/>
-    </w:pPr>
-    <w:rPr>
-      <w:rFonts w:eastAsiaTheme="majorEastAsia" w:cstheme="majorBidi"/>
-      <w:b/>
-      <w:sz w:val="28"/>
-      <w:szCs w:val="28"/>
-    </w:rPr>
-  </w:style>
-  <w:style w:type="paragraph" w:styleId="Heading3">
-    <w:name w:val="heading 3"/>
-    <w:basedOn w:val="Normal"/>
-    <w:next w:val="Normal"/>
-    <w:link w:val="Heading3Char"/>
-    <w:uiPriority w:val="9"/>
-    <w:semiHidden/>
-    <w:unhideWhenUsed/>
-    <w:rsid w:val="00C30697"/>
-    <w:pPr>
-      <w:keepNext/>
-      <w:keepLines/>
-      <w:spacing w:before="200"/>
-      <w:outlineLvl w:val="2"/>
-    </w:pPr>
-    <w:rPr>
-      <w:rFonts w:asciiTheme="majorHAnsi" w:hAnsiTheme="majorHAnsi" w:eastAsiaTheme="majorEastAsia" w:cstheme="majorBidi"/>
-      <w:b/>
-      <w:bCs/>
-      <w:color w:val="5B9BD5" w:themeColor="accent1"/>
-    </w:rPr>
-  </w:style>
-  <w:style w:type="paragraph" w:styleId="Heading4">
-    <w:name w:val="heading 4"/>
-    <w:basedOn w:val="Normal"/>
-    <w:next w:val="Normal"/>
-    <w:link w:val="Heading4Char"/>
-    <w:uiPriority w:val="9"/>
-    <w:semiHidden/>
-    <w:unhideWhenUsed/>
-    <w:qFormat/>
-    <w:rsid w:val="00C30697"/>
-    <w:pPr>
-      <w:keepNext/>
-      <w:keepLines/>
-      <w:spacing w:before="200"/>
-      <w:outlineLvl w:val="3"/>
-    </w:pPr>
-    <w:rPr>
-      <w:rFonts w:asciiTheme="majorHAnsi" w:hAnsiTheme="majorHAnsi" w:eastAsiaTheme="majorEastAsia" w:cstheme="majorBidi"/>
-      <w:b/>
-      <w:bCs/>
-      <w:i/>
-      <w:iCs/>
-      <w:color w:val="5B9BD5" w:themeColor="accent1"/>
-    </w:rPr>
-  </w:style>
-  <w:style w:type="character" w:styleId="DefaultParagraphFont" w:default="1">
-    <w:name w:val="Default Paragraph Font"/>
-    <w:uiPriority w:val="1"/>
-    <w:semiHidden/>
-    <w:unhideWhenUsed/>
-  </w:style>
-  <w:style w:type="table" w:styleId="TableNormal" w:default="1">
-    <w:name w:val="Normal Table"/>
-    <w:uiPriority w:val="99"/>
-    <w:semiHidden/>
-    <w:unhideWhenUsed/>
-    <w:tblPr>
-      <w:tblInd w:w="0" w:type="dxa"/>
-      <w:tblCellMar>
-        <w:top w:w="0" w:type="dxa"/>
-        <w:left w:w="108" w:type="dxa"/>
-        <w:bottom w:w="0" w:type="dxa"/>
-        <w:right w:w="108" w:type="dxa"/>
-      </w:tblCellMar>
-    </w:tblPr>
-  </w:style>
-  <w:style w:type="numbering" w:styleId="NoList" w:default="1">
-    <w:name w:val="No List"/>
-    <w:uiPriority w:val="99"/>
-    <w:semiHidden/>
-    <w:unhideWhenUsed/>
-  </w:style>
-  <w:style w:type="paragraph" w:styleId="Header">
-    <w:name w:val="header"/>
-    <w:basedOn w:val="Normal"/>
-    <w:link w:val="HeaderChar"/>
-    <w:uiPriority w:val="99"/>
-    <w:unhideWhenUsed/>
-    <w:rsid w:val="00FE7C7C"/>
-    <w:pPr>
-      <w:tabs>
-        <w:tab w:val="center" w:pos="4680"/>
-        <w:tab w:val="right" w:pos="9360"/>
-      </w:tabs>
-      <w:spacing w:line="240" w:lineRule="auto"/>
-    </w:pPr>
-  </w:style>
-  <w:style w:type="character" w:styleId="HeaderChar" w:customStyle="1">
-    <w:name w:val="Header Char"/>
-    <w:basedOn w:val="DefaultParagraphFont"/>
-    <w:link w:val="Header"/>
-    <w:uiPriority w:val="99"/>
-    <w:rsid w:val="00FE7C7C"/>
-  </w:style>
-  <w:style w:type="paragraph" w:styleId="Footer">
-    <w:name w:val="footer"/>
-    <w:basedOn w:val="Normal"/>
-    <w:link w:val="FooterChar"/>
-    <w:uiPriority w:val="99"/>
-    <w:unhideWhenUsed/>
-    <w:rsid w:val="00FE7C7C"/>
-    <w:pPr>
-      <w:tabs>
-        <w:tab w:val="center" w:pos="4680"/>
-        <w:tab w:val="right" w:pos="9360"/>
-      </w:tabs>
-      <w:spacing w:line="240" w:lineRule="auto"/>
-    </w:pPr>
-  </w:style>
-  <w:style w:type="character" w:styleId="FooterChar" w:customStyle="1">
-    <w:name w:val="Footer Char"/>
-    <w:basedOn w:val="DefaultParagraphFont"/>
-    <w:link w:val="Footer"/>
-    <w:uiPriority w:val="99"/>
-    <w:rsid w:val="00FE7C7C"/>
-  </w:style>
-  <w:style w:type="character" w:styleId="PlaceholderText">
-    <w:name w:val="Placeholder Text"/>
-    <w:basedOn w:val="DefaultParagraphFont"/>
-    <w:uiPriority w:val="99"/>
-    <w:semiHidden/>
-    <w:rsid w:val="00FE7C7C"/>
-    <w:rPr>
-      <w:color w:val="808080"/>
-    </w:rPr>
-  </w:style>
-  <w:style w:type="paragraph" w:styleId="Title">
-    <w:name w:val="Title"/>
-    <w:basedOn w:val="Header"/>
-    <w:next w:val="Normal"/>
-    <w:link w:val="TitleChar"/>
-    <w:uiPriority w:val="10"/>
-    <w:qFormat/>
-    <w:rsid w:val="004E298A"/>
-    <w:rPr>
-      <w:rFonts w:asciiTheme="majorHAnsi" w:hAnsiTheme="majorHAnsi"/>
-      <w:color w:val="FFFFFF" w:themeColor="background1"/>
-      <w:sz w:val="48"/>
-    </w:rPr>
-  </w:style>
-  <w:style w:type="character" w:styleId="TitleChar" w:customStyle="1">
-    <w:name w:val="Title Char"/>
-    <w:basedOn w:val="DefaultParagraphFont"/>
-    <w:link w:val="Title"/>
-    <w:uiPriority w:val="10"/>
-    <w:rsid w:val="004E298A"/>
-    <w:rPr>
-      <w:rFonts w:asciiTheme="majorHAnsi" w:hAnsiTheme="majorHAnsi"/>
-      <w:color w:val="FFFFFF" w:themeColor="background1"/>
-      <w:sz w:val="48"/>
-    </w:rPr>
-  </w:style>
-  <w:style w:type="character" w:styleId="Heading1Char" w:customStyle="1">
-    <w:name w:val="Heading 1 Char"/>
-    <w:basedOn w:val="DefaultParagraphFont"/>
-    <w:link w:val="Heading1"/>
-    <w:uiPriority w:val="9"/>
-    <w:rsid w:val="0004342F"/>
-    <w:rPr>
-      <w:color w:val="00BCB9"/>
-      <w:sz w:val="32"/>
-      <w:szCs w:val="32"/>
-    </w:rPr>
-  </w:style>
-  <w:style w:type="paragraph" w:styleId="ListParagraph">
-    <w:name w:val="List Paragraph"/>
-    <w:basedOn w:val="Normal"/>
-    <w:uiPriority w:val="34"/>
-    <w:qFormat/>
-    <w:rsid w:val="00342D88"/>
-    <w:pPr>
-      <w:ind w:left="720"/>
-      <w:contextualSpacing/>
-    </w:pPr>
-  </w:style>
-  <w:style w:type="paragraph" w:styleId="ProcedureText" w:customStyle="1">
-    <w:name w:val="Procedure Text"/>
-    <w:basedOn w:val="Normal"/>
-    <w:link w:val="ProcedureTextChar"/>
-    <w:qFormat/>
-    <w:rsid w:val="002A3F2C"/>
-    <w:pPr>
-      <w:spacing w:after="120"/>
-      <w:ind w:left="1440" w:right="720"/>
-    </w:pPr>
-  </w:style>
-  <w:style w:type="character" w:styleId="Heading2Char" w:customStyle="1">
-    <w:name w:val="Heading 2 Char"/>
-    <w:basedOn w:val="DefaultParagraphFont"/>
-    <w:link w:val="Heading2"/>
-    <w:uiPriority w:val="9"/>
-    <w:rsid w:val="002A3F2C"/>
-    <w:rPr>
-      <w:rFonts w:eastAsiaTheme="majorEastAsia" w:cstheme="majorBidi"/>
-      <w:b/>
-      <w:sz w:val="28"/>
-      <w:szCs w:val="28"/>
-    </w:rPr>
-  </w:style>
-  <w:style w:type="character" w:styleId="ProcedureTextChar" w:customStyle="1">
-    <w:name w:val="Procedure Text Char"/>
-    <w:basedOn w:val="DefaultParagraphFont"/>
-    <w:link w:val="ProcedureText"/>
-    <w:rsid w:val="002A3F2C"/>
-    <w:rPr>
-      <w:sz w:val="24"/>
-    </w:rPr>
-  </w:style>
-  <w:style w:type="table" w:styleId="GridTable4Accent2" w:customStyle="1">
-    <w:name w:val="Grid Table 4 Accent 2"/>
-    <w:basedOn w:val="TableNormal"/>
-    <w:uiPriority w:val="49"/>
-    <w:rsid w:val="002A3F2C"/>
-    <w:pPr>
-      <w:spacing w:after="0" w:line="240" w:lineRule="auto"/>
-    </w:pPr>
-    <w:tblPr>
-      <w:tblStyleRowBandSize w:val="1"/>
-      <w:tblStyleColBandSize w:val="1"/>
-      <w:tblInd w:w="0" w:type="dxa"/>
-      <w:tblBorders>
-        <w:top w:val="single" w:color="F4B083" w:themeColor="accent2" w:themeTint="99" w:sz="4" w:space="0"/>
-        <w:left w:val="single" w:color="F4B083" w:themeColor="accent2" w:themeTint="99" w:sz="4" w:space="0"/>
-        <w:bottom w:val="single" w:color="F4B083" w:themeColor="accent2" w:themeTint="99" w:sz="4" w:space="0"/>
-        <w:right w:val="single" w:color="F4B083" w:themeColor="accent2" w:themeTint="99" w:sz="4" w:space="0"/>
-        <w:insideH w:val="single" w:color="F4B083" w:themeColor="accent2" w:themeTint="99" w:sz="4" w:space="0"/>
-        <w:insideV w:val="single" w:color="F4B083" w:themeColor="accent2" w:themeTint="99" w:sz="4" w:space="0"/>
-      </w:tblBorders>
-      <w:tblCellMar>
-        <w:top w:w="0" w:type="dxa"/>
-        <w:left w:w="108" w:type="dxa"/>
-        <w:bottom w:w="0" w:type="dxa"/>
-        <w:right w:w="108" w:type="dxa"/>
-      </w:tblCellMar>
-    </w:tblPr>
-    <w:tblStylePr w:type="firstRow">
-      <w:rPr>
-        <w:b/>
-        <w:bCs/>
-        <w:color w:val="FFFFFF" w:themeColor="background1"/>
-      </w:rPr>
-      <w:tblPr/>
-      <w:tcPr>
-        <w:tcBorders>
-          <w:top w:val="single" w:color="ED7D31" w:themeColor="accent2" w:sz="4" w:space="0"/>
-          <w:left w:val="single" w:color="ED7D31" w:themeColor="accent2" w:sz="4" w:space="0"/>
-          <w:bottom w:val="single" w:color="ED7D31" w:themeColor="accent2" w:sz="4" w:space="0"/>
-          <w:right w:val="single" w:color="ED7D31" w:themeColor="accent2" w:sz="4" w:space="0"/>
-          <w:insideH w:val="nil"/>
-          <w:insideV w:val="nil"/>
-        </w:tcBorders>
-        <w:shd w:val="clear" w:color="auto" w:fill="ED7D31" w:themeFill="accent2"/>
-      </w:tcPr>
-    </w:tblStylePr>
-    <w:tblStylePr w:type="lastRow">
-      <w:rPr>
-        <w:b/>
-        <w:bCs/>
-      </w:rPr>
-      <w:tblPr/>
-      <w:tcPr>
-        <w:tcBorders>
-          <w:top w:val="double" w:color="ED7D31" w:themeColor="accent2" w:sz="4" w:space="0"/>
-        </w:tcBorders>
-      </w:tcPr>
-    </w:tblStylePr>
-    <w:tblStylePr w:type="firstCol">
-      <w:rPr>
-        <w:b/>
-        <w:bCs/>
-      </w:rPr>
-    </w:tblStylePr>
-    <w:tblStylePr w:type="lastCol">
-      <w:rPr>
-        <w:b/>
-        <w:bCs/>
-      </w:rPr>
-    </w:tblStylePr>
-    <w:tblStylePr w:type="band1Vert">
-      <w:tblPr/>
-      <w:tcPr>
-        <w:shd w:val="clear" w:color="auto" w:fill="FBE4D5" w:themeFill="accent2" w:themeFillTint="33"/>
-      </w:tcPr>
-    </w:tblStylePr>
-    <w:tblStylePr w:type="band1Horz">
-      <w:tblPr/>
-      <w:tcPr>
-        <w:shd w:val="clear" w:color="auto" w:fill="FBE4D5" w:themeFill="accent2" w:themeFillTint="33"/>
-      </w:tcPr>
-    </w:tblStylePr>
-  </w:style>
-  <w:style w:type="paragraph" w:styleId="NormalWeb">
-    <w:name w:val="Normal (Web)"/>
-    <w:basedOn w:val="Normal"/>
-    <w:uiPriority w:val="99"/>
-    <w:semiHidden/>
-    <w:unhideWhenUsed/>
-    <w:rsid w:val="0058604A"/>
-    <w:pPr>
-      <w:widowControl/>
-      <w:spacing w:before="100" w:beforeAutospacing="1" w:after="100" w:afterAutospacing="1" w:line="240" w:lineRule="auto"/>
-    </w:pPr>
-    <w:rPr>
-      <w:rFonts w:ascii="Times" w:hAnsi="Times" w:cs="Times New Roman"/>
-      <w:sz w:val="20"/>
-      <w:szCs w:val="20"/>
-    </w:rPr>
-  </w:style>
-  <w:style w:type="paragraph" w:styleId="BalloonText">
-    <w:name w:val="Balloon Text"/>
-    <w:basedOn w:val="Normal"/>
-    <w:link w:val="BalloonTextChar"/>
-    <w:uiPriority w:val="99"/>
-    <w:semiHidden/>
-    <w:unhideWhenUsed/>
-    <w:rsid w:val="00EC2EDF"/>
-    <w:pPr>
-      <w:spacing w:line="240" w:lineRule="auto"/>
-    </w:pPr>
-    <w:rPr>
-      <w:rFonts w:ascii="Lucida Grande" w:hAnsi="Lucida Grande"/>
-      <w:sz w:val="18"/>
-      <w:szCs w:val="18"/>
-    </w:rPr>
-  </w:style>
-  <w:style w:type="character" w:styleId="BalloonTextChar" w:customStyle="1">
-    <w:name w:val="Balloon Text Char"/>
-    <w:basedOn w:val="DefaultParagraphFont"/>
-    <w:link w:val="BalloonText"/>
-    <w:uiPriority w:val="99"/>
-    <w:semiHidden/>
-    <w:rsid w:val="00EC2EDF"/>
-    <w:rPr>
-      <w:rFonts w:ascii="Lucida Grande" w:hAnsi="Lucida Grande"/>
-      <w:sz w:val="18"/>
-      <w:szCs w:val="18"/>
-    </w:rPr>
-  </w:style>
-  <w:style w:type="character" w:styleId="Hyperlink">
-    <w:name w:val="Hyperlink"/>
-    <w:basedOn w:val="DefaultParagraphFont"/>
-    <w:uiPriority w:val="99"/>
-    <w:unhideWhenUsed/>
-    <w:rsid w:val="00541E0A"/>
-    <w:rPr>
-      <w:color w:val="7FDEDC"/>
-      <w:u w:val="none"/>
-    </w:rPr>
-  </w:style>
-  <w:style w:type="character" w:styleId="FollowedHyperlink">
-    <w:name w:val="FollowedHyperlink"/>
-    <w:basedOn w:val="DefaultParagraphFont"/>
-    <w:uiPriority w:val="99"/>
-    <w:semiHidden/>
-    <w:unhideWhenUsed/>
-    <w:rsid w:val="00EC2EDF"/>
-    <w:rPr>
-      <w:color w:val="954F72" w:themeColor="followedHyperlink"/>
-      <w:u w:val="single"/>
-    </w:rPr>
-  </w:style>
-  <w:style w:type="character" w:styleId="Heading3Char" w:customStyle="1">
-    <w:name w:val="Heading 3 Char"/>
-    <w:basedOn w:val="DefaultParagraphFont"/>
-    <w:link w:val="Heading3"/>
-    <w:uiPriority w:val="9"/>
-    <w:semiHidden/>
-    <w:rsid w:val="00C30697"/>
-    <w:rPr>
-      <w:rFonts w:asciiTheme="majorHAnsi" w:hAnsiTheme="majorHAnsi" w:eastAsiaTheme="majorEastAsia" w:cstheme="majorBidi"/>
-      <w:b/>
-      <w:bCs/>
-      <w:color w:val="5B9BD5" w:themeColor="accent1"/>
-      <w:sz w:val="24"/>
-    </w:rPr>
-  </w:style>
-  <w:style w:type="character" w:styleId="Heading4Char" w:customStyle="1">
-    <w:name w:val="Heading 4 Char"/>
-    <w:basedOn w:val="DefaultParagraphFont"/>
-    <w:link w:val="Heading4"/>
-    <w:uiPriority w:val="9"/>
-    <w:semiHidden/>
-    <w:rsid w:val="00C30697"/>
-    <w:rPr>
-      <w:rFonts w:asciiTheme="majorHAnsi" w:hAnsiTheme="majorHAnsi" w:eastAsiaTheme="majorEastAsia" w:cstheme="majorBidi"/>
-      <w:b/>
-      <w:bCs/>
-      <w:i/>
-      <w:iCs/>
-      <w:color w:val="5B9BD5" w:themeColor="accent1"/>
-      <w:sz w:val="24"/>
-    </w:rPr>
-  </w:style>
-  <w:style w:type="character" w:styleId="apple-converted-space" w:customStyle="1">
-    <w:name w:val="apple-converted-space"/>
-    <w:basedOn w:val="DefaultParagraphFont"/>
-    <w:rsid w:val="00C30697"/>
-  </w:style>
-  <w:style w:type="paragraph" w:styleId="CommentText">
-    <w:name w:val="annotation text"/>
-    <w:basedOn w:val="Normal"/>
-    <w:link w:val="CommentTextChar"/>
-    <w:uiPriority w:val="99"/>
-    <w:unhideWhenUsed/>
-    <w:rsid w:val="00C30697"/>
-    <w:pPr>
-      <w:widowControl/>
-      <w:spacing w:line="240" w:lineRule="auto"/>
-      <w:jc w:val="both"/>
-    </w:pPr>
-    <w:rPr>
-      <w:rFonts w:ascii="Calibri Light" w:hAnsi="Calibri Light" w:eastAsia="MS Mincho" w:cs="Times New Roman"/>
-      <w:szCs w:val="24"/>
-    </w:rPr>
-  </w:style>
-  <w:style w:type="character" w:styleId="CommentTextChar" w:customStyle="1">
-    <w:name w:val="Comment Text Char"/>
-    <w:basedOn w:val="DefaultParagraphFont"/>
-    <w:link w:val="CommentText"/>
-    <w:uiPriority w:val="99"/>
-    <w:rsid w:val="00C30697"/>
-    <w:rPr>
-      <w:rFonts w:ascii="Calibri Light" w:hAnsi="Calibri Light" w:eastAsia="MS Mincho" w:cs="Times New Roman"/>
-      <w:sz w:val="24"/>
-      <w:szCs w:val="24"/>
-    </w:rPr>
-  </w:style>
-</w:styles>
-</file>
-
-<file path=word/stylesWithEffects.xml><?xml version="1.0" encoding="utf-8"?>
-<w:styles xmlns:wpc="http://schemas.microsoft.com/office/word/2010/wordprocessingCanvas" xmlns:mo="http://schemas.microsoft.com/office/mac/office/2008/main" xmlns:mc="http://schemas.openxmlformats.org/markup-compatibility/2006" xmlns:mv="urn:schemas-microsoft-com:mac:vml" xmlns:o="urn:schemas-microsoft-com:office:office" xmlns:r="http://schemas.openxmlformats.org/officeDocument/2006/relationships" xmlns:m="http://schemas.openxmlformats.org/officeDocument/2006/math" xmlns:v="urn:schemas-microsoft-com:vml" xmlns:wp14="http://schemas.microsoft.com/office/word/2010/wordprocessingDrawing" xmlns:wp="http://schemas.openxmlformats.org/drawingml/2006/wordprocessingDrawing" xmlns:w10="urn:schemas-microsoft-com:office:word" xmlns:w="http://schemas.openxmlformats.org/wordprocessingml/2006/main" xmlns:w14="http://schemas.microsoft.com/office/word/2010/wordml" xmlns:wpg="http://schemas.microsoft.com/office/word/2010/wordprocessingGroup" xmlns:wpi="http://schemas.microsoft.com/office/word/2010/wordprocessingInk" xmlns:wne="http://schemas.microsoft.com/office/word/2006/wordml" xmlns:wps="http://schemas.microsoft.com/office/word/2010/wordprocessingShape" mc:Ignorable="w14 wp14">
+<w:styles xmlns:mc="http://schemas.openxmlformats.org/markup-compatibility/2006" xmlns:r="http://schemas.openxmlformats.org/officeDocument/2006/relationships" xmlns:w="http://schemas.openxmlformats.org/wordprocessingml/2006/main" xmlns:w14="http://schemas.microsoft.com/office/word/2010/wordml" xmlns:w15="http://schemas.microsoft.com/office/word/2012/wordml" xmlns:w16se="http://schemas.microsoft.com/office/word/2015/wordml/symex" mc:Ignorable="w14 w15 w16se">
   <w:docDefaults>
     <w:rPrDefault>
       <w:rPr>
@@ -7249,153 +6196,375 @@
       </w:pPr>
     </w:pPrDefault>
   </w:docDefaults>
-  <w:latentStyles w:defLockedState="0" w:defUIPriority="99" w:defSemiHidden="1" w:defUnhideWhenUsed="1" w:defQFormat="0" w:count="276">
-    <w:lsdException w:name="Normal" w:semiHidden="0" w:uiPriority="0" w:unhideWhenUsed="0" w:qFormat="1"/>
-    <w:lsdException w:name="heading 1" w:semiHidden="0" w:uiPriority="9" w:unhideWhenUsed="0" w:qFormat="1"/>
-    <w:lsdException w:name="heading 2" w:uiPriority="9" w:qFormat="1"/>
-    <w:lsdException w:name="heading 3" w:uiPriority="9"/>
-    <w:lsdException w:name="heading 4" w:uiPriority="9" w:qFormat="1"/>
-    <w:lsdException w:name="heading 5" w:uiPriority="9" w:qFormat="1"/>
-    <w:lsdException w:name="heading 6" w:uiPriority="9" w:qFormat="1"/>
-    <w:lsdException w:name="heading 7" w:uiPriority="9" w:qFormat="1"/>
-    <w:lsdException w:name="heading 8" w:uiPriority="9" w:qFormat="1"/>
-    <w:lsdException w:name="heading 9" w:uiPriority="9" w:qFormat="1"/>
-    <w:lsdException w:name="toc 1" w:uiPriority="39"/>
-    <w:lsdException w:name="toc 2" w:uiPriority="39"/>
-    <w:lsdException w:name="toc 3" w:uiPriority="39"/>
-    <w:lsdException w:name="toc 4" w:uiPriority="39"/>
-    <w:lsdException w:name="toc 5" w:uiPriority="39"/>
-    <w:lsdException w:name="toc 6" w:uiPriority="39"/>
-    <w:lsdException w:name="toc 7" w:uiPriority="39"/>
-    <w:lsdException w:name="toc 8" w:uiPriority="39"/>
-    <w:lsdException w:name="toc 9" w:uiPriority="39"/>
-    <w:lsdException w:name="caption" w:uiPriority="35" w:qFormat="1"/>
-    <w:lsdException w:name="Title" w:semiHidden="0" w:uiPriority="10" w:unhideWhenUsed="0" w:qFormat="1"/>
-    <w:lsdException w:name="Default Paragraph Font" w:uiPriority="1"/>
-    <w:lsdException w:name="Subtitle" w:semiHidden="0" w:uiPriority="11" w:unhideWhenUsed="0"/>
-    <w:lsdException w:name="Strong" w:semiHidden="0" w:uiPriority="22" w:unhideWhenUsed="0"/>
-    <w:lsdException w:name="Emphasis" w:semiHidden="0" w:uiPriority="20" w:unhideWhenUsed="0"/>
-    <w:lsdException w:name="Table Grid" w:semiHidden="0" w:uiPriority="39" w:unhideWhenUsed="0"/>
-    <w:lsdException w:name="Note Level 1" w:semiHidden="0" w:unhideWhenUsed="0"/>
-    <w:lsdException w:name="Note Level 2" w:semiHidden="0" w:unhideWhenUsed="0"/>
-    <w:lsdException w:name="Note Level 3" w:semiHidden="0" w:unhideWhenUsed="0"/>
-    <w:lsdException w:name="Note Level 4" w:semiHidden="0" w:unhideWhenUsed="0"/>
-    <w:lsdException w:name="Note Level 5" w:semiHidden="0" w:unhideWhenUsed="0"/>
-    <w:lsdException w:name="Note Level 6" w:semiHidden="0" w:unhideWhenUsed="0"/>
-    <w:lsdException w:name="Note Level 7" w:semiHidden="0" w:unhideWhenUsed="0"/>
-    <w:lsdException w:name="Note Level 8" w:semiHidden="0" w:unhideWhenUsed="0"/>
-    <w:lsdException w:name="Note Level 9" w:semiHidden="0" w:unhideWhenUsed="0"/>
-    <w:lsdException w:name="Placeholder Text" w:unhideWhenUsed="0"/>
-    <w:lsdException w:name="No Spacing" w:semiHidden="0" w:uiPriority="1" w:unhideWhenUsed="0"/>
-    <w:lsdException w:name="Light Shading" w:semiHidden="0" w:uiPriority="60" w:unhideWhenUsed="0"/>
-    <w:lsdException w:name="Light List" w:semiHidden="0" w:uiPriority="61" w:unhideWhenUsed="0"/>
-    <w:lsdException w:name="Light Grid" w:semiHidden="0" w:uiPriority="62" w:unhideWhenUsed="0"/>
-    <w:lsdException w:name="Medium Shading 1" w:semiHidden="0" w:uiPriority="63" w:unhideWhenUsed="0"/>
-    <w:lsdException w:name="Medium Shading 2" w:semiHidden="0" w:uiPriority="64" w:unhideWhenUsed="0"/>
-    <w:lsdException w:name="Medium List 1" w:semiHidden="0" w:uiPriority="65" w:unhideWhenUsed="0"/>
-    <w:lsdException w:name="Medium List 2" w:semiHidden="0" w:uiPriority="66" w:unhideWhenUsed="0"/>
-    <w:lsdException w:name="Medium Grid 1" w:semiHidden="0" w:uiPriority="67" w:unhideWhenUsed="0"/>
-    <w:lsdException w:name="Medium Grid 2" w:semiHidden="0" w:uiPriority="68" w:unhideWhenUsed="0"/>
-    <w:lsdException w:name="Medium Grid 3" w:semiHidden="0" w:uiPriority="69" w:unhideWhenUsed="0"/>
-    <w:lsdException w:name="Dark List" w:semiHidden="0" w:uiPriority="70" w:unhideWhenUsed="0"/>
-    <w:lsdException w:name="Colorful Shading" w:semiHidden="0" w:uiPriority="71" w:unhideWhenUsed="0"/>
-    <w:lsdException w:name="Colorful List" w:semiHidden="0" w:uiPriority="72" w:unhideWhenUsed="0"/>
-    <w:lsdException w:name="Colorful Grid" w:semiHidden="0" w:uiPriority="73" w:unhideWhenUsed="0"/>
-    <w:lsdException w:name="Light Shading Accent 1" w:semiHidden="0" w:uiPriority="60" w:unhideWhenUsed="0"/>
-    <w:lsdException w:name="Light List Accent 1" w:semiHidden="0" w:uiPriority="61" w:unhideWhenUsed="0"/>
-    <w:lsdException w:name="Light Grid Accent 1" w:semiHidden="0" w:uiPriority="62" w:unhideWhenUsed="0"/>
-    <w:lsdException w:name="Medium Shading 1 Accent 1" w:semiHidden="0" w:uiPriority="63" w:unhideWhenUsed="0"/>
-    <w:lsdException w:name="Medium Shading 2 Accent 1" w:semiHidden="0" w:uiPriority="64" w:unhideWhenUsed="0"/>
-    <w:lsdException w:name="Medium List 1 Accent 1" w:semiHidden="0" w:uiPriority="65" w:unhideWhenUsed="0"/>
-    <w:lsdException w:name="Revision" w:unhideWhenUsed="0"/>
-    <w:lsdException w:name="List Paragraph" w:semiHidden="0" w:uiPriority="34" w:unhideWhenUsed="0" w:qFormat="1"/>
-    <w:lsdException w:name="Quote" w:semiHidden="0" w:uiPriority="29" w:unhideWhenUsed="0"/>
-    <w:lsdException w:name="Intense Quote" w:semiHidden="0" w:uiPriority="30" w:unhideWhenUsed="0"/>
-    <w:lsdException w:name="Medium List 2 Accent 1" w:semiHidden="0" w:uiPriority="66" w:unhideWhenUsed="0"/>
-    <w:lsdException w:name="Medium Grid 1 Accent 1" w:semiHidden="0" w:uiPriority="67" w:unhideWhenUsed="0"/>
-    <w:lsdException w:name="Medium Grid 2 Accent 1" w:semiHidden="0" w:uiPriority="68" w:unhideWhenUsed="0"/>
-    <w:lsdException w:name="Medium Grid 3 Accent 1" w:semiHidden="0" w:uiPriority="69" w:unhideWhenUsed="0"/>
-    <w:lsdException w:name="Dark List Accent 1" w:semiHidden="0" w:uiPriority="70" w:unhideWhenUsed="0"/>
-    <w:lsdException w:name="Colorful Shading Accent 1" w:semiHidden="0" w:uiPriority="71" w:unhideWhenUsed="0"/>
-    <w:lsdException w:name="Colorful List Accent 1" w:semiHidden="0" w:uiPriority="72" w:unhideWhenUsed="0"/>
-    <w:lsdException w:name="Colorful Grid Accent 1" w:semiHidden="0" w:uiPriority="73" w:unhideWhenUsed="0"/>
-    <w:lsdException w:name="Light Shading Accent 2" w:semiHidden="0" w:uiPriority="60" w:unhideWhenUsed="0"/>
-    <w:lsdException w:name="Light List Accent 2" w:semiHidden="0" w:uiPriority="61" w:unhideWhenUsed="0"/>
-    <w:lsdException w:name="Light Grid Accent 2" w:semiHidden="0" w:uiPriority="62" w:unhideWhenUsed="0"/>
-    <w:lsdException w:name="Medium Shading 1 Accent 2" w:semiHidden="0" w:uiPriority="63" w:unhideWhenUsed="0"/>
-    <w:lsdException w:name="Medium Shading 2 Accent 2" w:semiHidden="0" w:uiPriority="64" w:unhideWhenUsed="0"/>
-    <w:lsdException w:name="Medium List 1 Accent 2" w:semiHidden="0" w:uiPriority="65" w:unhideWhenUsed="0"/>
-    <w:lsdException w:name="Medium List 2 Accent 2" w:semiHidden="0" w:uiPriority="66" w:unhideWhenUsed="0"/>
-    <w:lsdException w:name="Medium Grid 1 Accent 2" w:semiHidden="0" w:uiPriority="67" w:unhideWhenUsed="0"/>
-    <w:lsdException w:name="Medium Grid 2 Accent 2" w:semiHidden="0" w:uiPriority="68" w:unhideWhenUsed="0"/>
-    <w:lsdException w:name="Medium Grid 3 Accent 2" w:semiHidden="0" w:uiPriority="69" w:unhideWhenUsed="0"/>
-    <w:lsdException w:name="Dark List Accent 2" w:semiHidden="0" w:uiPriority="70" w:unhideWhenUsed="0"/>
-    <w:lsdException w:name="Colorful Shading Accent 2" w:semiHidden="0" w:uiPriority="71" w:unhideWhenUsed="0"/>
-    <w:lsdException w:name="Colorful List Accent 2" w:semiHidden="0" w:uiPriority="72" w:unhideWhenUsed="0"/>
-    <w:lsdException w:name="Colorful Grid Accent 2" w:semiHidden="0" w:uiPriority="73" w:unhideWhenUsed="0"/>
-    <w:lsdException w:name="Light Shading Accent 3" w:semiHidden="0" w:uiPriority="60" w:unhideWhenUsed="0"/>
-    <w:lsdException w:name="Light List Accent 3" w:semiHidden="0" w:uiPriority="61" w:unhideWhenUsed="0"/>
-    <w:lsdException w:name="Light Grid Accent 3" w:semiHidden="0" w:uiPriority="62" w:unhideWhenUsed="0"/>
-    <w:lsdException w:name="Medium Shading 1 Accent 3" w:semiHidden="0" w:uiPriority="63" w:unhideWhenUsed="0"/>
-    <w:lsdException w:name="Medium Shading 2 Accent 3" w:semiHidden="0" w:uiPriority="64" w:unhideWhenUsed="0"/>
-    <w:lsdException w:name="Medium List 1 Accent 3" w:semiHidden="0" w:uiPriority="65" w:unhideWhenUsed="0"/>
-    <w:lsdException w:name="Medium List 2 Accent 3" w:semiHidden="0" w:uiPriority="66" w:unhideWhenUsed="0"/>
-    <w:lsdException w:name="Medium Grid 1 Accent 3" w:semiHidden="0" w:uiPriority="67" w:unhideWhenUsed="0"/>
-    <w:lsdException w:name="Medium Grid 2 Accent 3" w:semiHidden="0" w:uiPriority="68" w:unhideWhenUsed="0"/>
-    <w:lsdException w:name="Medium Grid 3 Accent 3" w:semiHidden="0" w:uiPriority="69" w:unhideWhenUsed="0"/>
-    <w:lsdException w:name="Dark List Accent 3" w:semiHidden="0" w:uiPriority="70" w:unhideWhenUsed="0"/>
-    <w:lsdException w:name="Colorful Shading Accent 3" w:semiHidden="0" w:uiPriority="71" w:unhideWhenUsed="0"/>
-    <w:lsdException w:name="Colorful List Accent 3" w:semiHidden="0" w:uiPriority="72" w:unhideWhenUsed="0"/>
-    <w:lsdException w:name="Colorful Grid Accent 3" w:semiHidden="0" w:uiPriority="73" w:unhideWhenUsed="0"/>
-    <w:lsdException w:name="Light Shading Accent 4" w:semiHidden="0" w:uiPriority="60" w:unhideWhenUsed="0"/>
-    <w:lsdException w:name="Light List Accent 4" w:semiHidden="0" w:uiPriority="61" w:unhideWhenUsed="0"/>
-    <w:lsdException w:name="Light Grid Accent 4" w:semiHidden="0" w:uiPriority="62" w:unhideWhenUsed="0"/>
-    <w:lsdException w:name="Medium Shading 1 Accent 4" w:semiHidden="0" w:uiPriority="63" w:unhideWhenUsed="0"/>
-    <w:lsdException w:name="Medium Shading 2 Accent 4" w:semiHidden="0" w:uiPriority="64" w:unhideWhenUsed="0"/>
-    <w:lsdException w:name="Medium List 1 Accent 4" w:semiHidden="0" w:uiPriority="65" w:unhideWhenUsed="0"/>
-    <w:lsdException w:name="Medium List 2 Accent 4" w:semiHidden="0" w:uiPriority="66" w:unhideWhenUsed="0"/>
-    <w:lsdException w:name="Medium Grid 1 Accent 4" w:semiHidden="0" w:uiPriority="67" w:unhideWhenUsed="0"/>
-    <w:lsdException w:name="Medium Grid 2 Accent 4" w:semiHidden="0" w:uiPriority="68" w:unhideWhenUsed="0"/>
-    <w:lsdException w:name="Medium Grid 3 Accent 4" w:semiHidden="0" w:uiPriority="69" w:unhideWhenUsed="0"/>
-    <w:lsdException w:name="Dark List Accent 4" w:semiHidden="0" w:uiPriority="70" w:unhideWhenUsed="0"/>
-    <w:lsdException w:name="Colorful Shading Accent 4" w:semiHidden="0" w:uiPriority="71" w:unhideWhenUsed="0"/>
-    <w:lsdException w:name="Colorful List Accent 4" w:semiHidden="0" w:uiPriority="72" w:unhideWhenUsed="0"/>
-    <w:lsdException w:name="Colorful Grid Accent 4" w:semiHidden="0" w:uiPriority="73" w:unhideWhenUsed="0"/>
-    <w:lsdException w:name="Light Shading Accent 5" w:semiHidden="0" w:uiPriority="60" w:unhideWhenUsed="0"/>
-    <w:lsdException w:name="Light List Accent 5" w:semiHidden="0" w:uiPriority="61" w:unhideWhenUsed="0"/>
-    <w:lsdException w:name="Light Grid Accent 5" w:semiHidden="0" w:uiPriority="62" w:unhideWhenUsed="0"/>
-    <w:lsdException w:name="Medium Shading 1 Accent 5" w:semiHidden="0" w:uiPriority="63" w:unhideWhenUsed="0"/>
-    <w:lsdException w:name="Medium Shading 2 Accent 5" w:semiHidden="0" w:uiPriority="64" w:unhideWhenUsed="0"/>
-    <w:lsdException w:name="Medium List 1 Accent 5" w:semiHidden="0" w:uiPriority="65" w:unhideWhenUsed="0"/>
-    <w:lsdException w:name="Medium List 2 Accent 5" w:semiHidden="0" w:uiPriority="66" w:unhideWhenUsed="0"/>
-    <w:lsdException w:name="Medium Grid 1 Accent 5" w:semiHidden="0" w:uiPriority="67" w:unhideWhenUsed="0"/>
-    <w:lsdException w:name="Medium Grid 2 Accent 5" w:semiHidden="0" w:uiPriority="68" w:unhideWhenUsed="0"/>
-    <w:lsdException w:name="Medium Grid 3 Accent 5" w:semiHidden="0" w:uiPriority="69" w:unhideWhenUsed="0"/>
-    <w:lsdException w:name="Dark List Accent 5" w:semiHidden="0" w:uiPriority="70" w:unhideWhenUsed="0"/>
-    <w:lsdException w:name="Colorful Shading Accent 5" w:semiHidden="0" w:uiPriority="71" w:unhideWhenUsed="0"/>
-    <w:lsdException w:name="Colorful List Accent 5" w:semiHidden="0" w:uiPriority="72" w:unhideWhenUsed="0"/>
-    <w:lsdException w:name="Colorful Grid Accent 5" w:semiHidden="0" w:uiPriority="73" w:unhideWhenUsed="0"/>
-    <w:lsdException w:name="Light Shading Accent 6" w:semiHidden="0" w:uiPriority="60" w:unhideWhenUsed="0"/>
-    <w:lsdException w:name="Light List Accent 6" w:semiHidden="0" w:uiPriority="61" w:unhideWhenUsed="0"/>
-    <w:lsdException w:name="Light Grid Accent 6" w:semiHidden="0" w:uiPriority="62" w:unhideWhenUsed="0"/>
-    <w:lsdException w:name="Medium Shading 1 Accent 6" w:semiHidden="0" w:uiPriority="63" w:unhideWhenUsed="0"/>
-    <w:lsdException w:name="Medium Shading 2 Accent 6" w:semiHidden="0" w:uiPriority="64" w:unhideWhenUsed="0"/>
-    <w:lsdException w:name="Medium List 1 Accent 6" w:semiHidden="0" w:uiPriority="65" w:unhideWhenUsed="0"/>
-    <w:lsdException w:name="Medium List 2 Accent 6" w:semiHidden="0" w:uiPriority="66" w:unhideWhenUsed="0"/>
-    <w:lsdException w:name="Medium Grid 1 Accent 6" w:semiHidden="0" w:uiPriority="67" w:unhideWhenUsed="0"/>
-    <w:lsdException w:name="Medium Grid 2 Accent 6" w:semiHidden="0" w:uiPriority="68" w:unhideWhenUsed="0"/>
-    <w:lsdException w:name="Medium Grid 3 Accent 6" w:semiHidden="0" w:uiPriority="69" w:unhideWhenUsed="0"/>
-    <w:lsdException w:name="Dark List Accent 6" w:semiHidden="0" w:uiPriority="70" w:unhideWhenUsed="0"/>
-    <w:lsdException w:name="Colorful Shading Accent 6" w:semiHidden="0" w:uiPriority="71" w:unhideWhenUsed="0"/>
-    <w:lsdException w:name="Colorful List Accent 6" w:semiHidden="0" w:uiPriority="72" w:unhideWhenUsed="0"/>
-    <w:lsdException w:name="Colorful Grid Accent 6" w:semiHidden="0" w:uiPriority="73" w:unhideWhenUsed="0"/>
-    <w:lsdException w:name="Subtle Emphasis" w:semiHidden="0" w:uiPriority="19" w:unhideWhenUsed="0"/>
-    <w:lsdException w:name="Intense Emphasis" w:semiHidden="0" w:uiPriority="21" w:unhideWhenUsed="0"/>
-    <w:lsdException w:name="Subtle Reference" w:semiHidden="0" w:uiPriority="31" w:unhideWhenUsed="0"/>
-    <w:lsdException w:name="Intense Reference" w:semiHidden="0" w:uiPriority="32" w:unhideWhenUsed="0"/>
-    <w:lsdException w:name="Book Title" w:semiHidden="0" w:uiPriority="33" w:unhideWhenUsed="0"/>
-    <w:lsdException w:name="Bibliography" w:uiPriority="37"/>
-    <w:lsdException w:name="TOC Heading" w:uiPriority="39" w:qFormat="1"/>
+  <w:latentStyles w:defLockedState="0" w:defUIPriority="99" w:defSemiHidden="0" w:defUnhideWhenUsed="0" w:defQFormat="0" w:count="374">
+    <w:lsdException w:name="Normal" w:uiPriority="0" w:qFormat="1"/>
+    <w:lsdException w:name="heading 1" w:uiPriority="9" w:qFormat="1"/>
+    <w:lsdException w:name="heading 2" w:semiHidden="1" w:uiPriority="9" w:unhideWhenUsed="1" w:qFormat="1"/>
+    <w:lsdException w:name="heading 3" w:semiHidden="1" w:uiPriority="9" w:unhideWhenUsed="1"/>
+    <w:lsdException w:name="heading 4" w:semiHidden="1" w:uiPriority="9" w:unhideWhenUsed="1" w:qFormat="1"/>
+    <w:lsdException w:name="heading 5" w:semiHidden="1" w:uiPriority="9" w:unhideWhenUsed="1" w:qFormat="1"/>
+    <w:lsdException w:name="heading 6" w:semiHidden="1" w:uiPriority="9" w:unhideWhenUsed="1" w:qFormat="1"/>
+    <w:lsdException w:name="heading 7" w:semiHidden="1" w:uiPriority="9" w:unhideWhenUsed="1" w:qFormat="1"/>
+    <w:lsdException w:name="heading 8" w:semiHidden="1" w:uiPriority="9" w:unhideWhenUsed="1" w:qFormat="1"/>
+    <w:lsdException w:name="heading 9" w:semiHidden="1" w:uiPriority="9" w:unhideWhenUsed="1" w:qFormat="1"/>
+    <w:lsdException w:name="index 1" w:semiHidden="1" w:unhideWhenUsed="1"/>
+    <w:lsdException w:name="index 2" w:semiHidden="1" w:unhideWhenUsed="1"/>
+    <w:lsdException w:name="index 3" w:semiHidden="1" w:unhideWhenUsed="1"/>
+    <w:lsdException w:name="index 4" w:semiHidden="1" w:unhideWhenUsed="1"/>
+    <w:lsdException w:name="index 5" w:semiHidden="1" w:unhideWhenUsed="1"/>
+    <w:lsdException w:name="index 6" w:semiHidden="1" w:unhideWhenUsed="1"/>
+    <w:lsdException w:name="index 7" w:semiHidden="1" w:unhideWhenUsed="1"/>
+    <w:lsdException w:name="index 8" w:semiHidden="1" w:unhideWhenUsed="1"/>
+    <w:lsdException w:name="index 9" w:semiHidden="1" w:unhideWhenUsed="1"/>
+    <w:lsdException w:name="toc 1" w:semiHidden="1" w:uiPriority="39" w:unhideWhenUsed="1"/>
+    <w:lsdException w:name="toc 2" w:semiHidden="1" w:uiPriority="39" w:unhideWhenUsed="1"/>
+    <w:lsdException w:name="toc 3" w:semiHidden="1" w:uiPriority="39" w:unhideWhenUsed="1"/>
+    <w:lsdException w:name="toc 4" w:semiHidden="1" w:uiPriority="39" w:unhideWhenUsed="1"/>
+    <w:lsdException w:name="toc 5" w:semiHidden="1" w:uiPriority="39" w:unhideWhenUsed="1"/>
+    <w:lsdException w:name="toc 6" w:semiHidden="1" w:uiPriority="39" w:unhideWhenUsed="1"/>
+    <w:lsdException w:name="toc 7" w:semiHidden="1" w:uiPriority="39" w:unhideWhenUsed="1"/>
+    <w:lsdException w:name="toc 8" w:semiHidden="1" w:uiPriority="39" w:unhideWhenUsed="1"/>
+    <w:lsdException w:name="toc 9" w:semiHidden="1" w:uiPriority="39" w:unhideWhenUsed="1"/>
+    <w:lsdException w:name="Normal Indent" w:semiHidden="1" w:unhideWhenUsed="1"/>
+    <w:lsdException w:name="footnote text" w:semiHidden="1" w:unhideWhenUsed="1"/>
+    <w:lsdException w:name="annotation text" w:semiHidden="1" w:unhideWhenUsed="1"/>
+    <w:lsdException w:name="header" w:semiHidden="1" w:unhideWhenUsed="1"/>
+    <w:lsdException w:name="footer" w:semiHidden="1" w:unhideWhenUsed="1"/>
+    <w:lsdException w:name="index heading" w:semiHidden="1" w:unhideWhenUsed="1"/>
+    <w:lsdException w:name="caption" w:semiHidden="1" w:uiPriority="35" w:unhideWhenUsed="1" w:qFormat="1"/>
+    <w:lsdException w:name="table of figures" w:semiHidden="1" w:unhideWhenUsed="1"/>
+    <w:lsdException w:name="envelope address" w:semiHidden="1" w:unhideWhenUsed="1"/>
+    <w:lsdException w:name="envelope return" w:semiHidden="1" w:unhideWhenUsed="1"/>
+    <w:lsdException w:name="footnote reference" w:semiHidden="1" w:unhideWhenUsed="1"/>
+    <w:lsdException w:name="annotation reference" w:semiHidden="1" w:unhideWhenUsed="1"/>
+    <w:lsdException w:name="line number" w:semiHidden="1" w:unhideWhenUsed="1"/>
+    <w:lsdException w:name="page number" w:semiHidden="1" w:unhideWhenUsed="1"/>
+    <w:lsdException w:name="endnote reference" w:semiHidden="1" w:unhideWhenUsed="1"/>
+    <w:lsdException w:name="endnote text" w:semiHidden="1" w:unhideWhenUsed="1"/>
+    <w:lsdException w:name="table of authorities" w:semiHidden="1" w:unhideWhenUsed="1"/>
+    <w:lsdException w:name="macro" w:semiHidden="1" w:unhideWhenUsed="1"/>
+    <w:lsdException w:name="toa heading" w:semiHidden="1" w:unhideWhenUsed="1"/>
+    <w:lsdException w:name="List" w:semiHidden="1" w:unhideWhenUsed="1"/>
+    <w:lsdException w:name="List Bullet" w:semiHidden="1" w:unhideWhenUsed="1"/>
+    <w:lsdException w:name="List Number" w:semiHidden="1" w:unhideWhenUsed="1"/>
+    <w:lsdException w:name="List 2" w:semiHidden="1" w:unhideWhenUsed="1"/>
+    <w:lsdException w:name="List 3" w:semiHidden="1" w:unhideWhenUsed="1"/>
+    <w:lsdException w:name="List 4" w:semiHidden="1" w:unhideWhenUsed="1"/>
+    <w:lsdException w:name="List 5" w:semiHidden="1" w:unhideWhenUsed="1"/>
+    <w:lsdException w:name="List Bullet 2" w:semiHidden="1" w:unhideWhenUsed="1"/>
+    <w:lsdException w:name="List Bullet 3" w:semiHidden="1" w:unhideWhenUsed="1"/>
+    <w:lsdException w:name="List Bullet 4" w:semiHidden="1" w:unhideWhenUsed="1"/>
+    <w:lsdException w:name="List Bullet 5" w:semiHidden="1" w:unhideWhenUsed="1"/>
+    <w:lsdException w:name="List Number 2" w:semiHidden="1" w:unhideWhenUsed="1"/>
+    <w:lsdException w:name="List Number 3" w:semiHidden="1" w:unhideWhenUsed="1"/>
+    <w:lsdException w:name="List Number 4" w:semiHidden="1" w:unhideWhenUsed="1"/>
+    <w:lsdException w:name="List Number 5" w:semiHidden="1" w:unhideWhenUsed="1"/>
+    <w:lsdException w:name="Title" w:uiPriority="10" w:qFormat="1"/>
+    <w:lsdException w:name="Closing" w:semiHidden="1" w:unhideWhenUsed="1"/>
+    <w:lsdException w:name="Signature" w:semiHidden="1" w:unhideWhenUsed="1"/>
+    <w:lsdException w:name="Default Paragraph Font" w:semiHidden="1" w:uiPriority="1" w:unhideWhenUsed="1"/>
+    <w:lsdException w:name="Body Text" w:semiHidden="1" w:unhideWhenUsed="1"/>
+    <w:lsdException w:name="Body Text Indent" w:semiHidden="1" w:unhideWhenUsed="1"/>
+    <w:lsdException w:name="List Continue" w:semiHidden="1" w:unhideWhenUsed="1"/>
+    <w:lsdException w:name="List Continue 2" w:semiHidden="1" w:unhideWhenUsed="1"/>
+    <w:lsdException w:name="List Continue 3" w:semiHidden="1" w:unhideWhenUsed="1"/>
+    <w:lsdException w:name="List Continue 4" w:semiHidden="1" w:unhideWhenUsed="1"/>
+    <w:lsdException w:name="List Continue 5" w:semiHidden="1" w:unhideWhenUsed="1"/>
+    <w:lsdException w:name="Message Header" w:semiHidden="1" w:unhideWhenUsed="1"/>
+    <w:lsdException w:name="Subtitle" w:uiPriority="11"/>
+    <w:lsdException w:name="Salutation" w:semiHidden="1" w:unhideWhenUsed="1"/>
+    <w:lsdException w:name="Date" w:semiHidden="1" w:unhideWhenUsed="1"/>
+    <w:lsdException w:name="Body Text First Indent" w:semiHidden="1" w:unhideWhenUsed="1"/>
+    <w:lsdException w:name="Body Text First Indent 2" w:semiHidden="1" w:unhideWhenUsed="1"/>
+    <w:lsdException w:name="Note Heading" w:semiHidden="1" w:unhideWhenUsed="1"/>
+    <w:lsdException w:name="Body Text 2" w:semiHidden="1" w:unhideWhenUsed="1"/>
+    <w:lsdException w:name="Body Text 3" w:semiHidden="1" w:unhideWhenUsed="1"/>
+    <w:lsdException w:name="Body Text Indent 2" w:semiHidden="1" w:unhideWhenUsed="1"/>
+    <w:lsdException w:name="Body Text Indent 3" w:semiHidden="1" w:unhideWhenUsed="1"/>
+    <w:lsdException w:name="Block Text" w:semiHidden="1" w:unhideWhenUsed="1"/>
+    <w:lsdException w:name="Hyperlink" w:semiHidden="1" w:unhideWhenUsed="1"/>
+    <w:lsdException w:name="FollowedHyperlink" w:semiHidden="1" w:unhideWhenUsed="1"/>
+    <w:lsdException w:name="Strong" w:uiPriority="22"/>
+    <w:lsdException w:name="Emphasis" w:uiPriority="20"/>
+    <w:lsdException w:name="Document Map" w:semiHidden="1" w:unhideWhenUsed="1"/>
+    <w:lsdException w:name="Plain Text" w:semiHidden="1" w:unhideWhenUsed="1"/>
+    <w:lsdException w:name="E-mail Signature" w:semiHidden="1" w:unhideWhenUsed="1"/>
+    <w:lsdException w:name="HTML Top of Form" w:semiHidden="1" w:unhideWhenUsed="1"/>
+    <w:lsdException w:name="HTML Bottom of Form" w:semiHidden="1" w:unhideWhenUsed="1"/>
+    <w:lsdException w:name="Normal (Web)" w:semiHidden="1" w:unhideWhenUsed="1"/>
+    <w:lsdException w:name="HTML Acronym" w:semiHidden="1" w:unhideWhenUsed="1"/>
+    <w:lsdException w:name="HTML Address" w:semiHidden="1" w:unhideWhenUsed="1"/>
+    <w:lsdException w:name="HTML Cite" w:semiHidden="1" w:unhideWhenUsed="1"/>
+    <w:lsdException w:name="HTML Code" w:semiHidden="1" w:unhideWhenUsed="1"/>
+    <w:lsdException w:name="HTML Definition" w:semiHidden="1" w:unhideWhenUsed="1"/>
+    <w:lsdException w:name="HTML Keyboard" w:semiHidden="1" w:unhideWhenUsed="1"/>
+    <w:lsdException w:name="HTML Preformatted" w:semiHidden="1" w:unhideWhenUsed="1"/>
+    <w:lsdException w:name="HTML Sample" w:semiHidden="1" w:unhideWhenUsed="1"/>
+    <w:lsdException w:name="HTML Typewriter" w:semiHidden="1" w:unhideWhenUsed="1"/>
+    <w:lsdException w:name="HTML Variable" w:semiHidden="1" w:unhideWhenUsed="1"/>
+    <w:lsdException w:name="Normal Table" w:semiHidden="1" w:unhideWhenUsed="1"/>
+    <w:lsdException w:name="annotation subject" w:semiHidden="1" w:unhideWhenUsed="1"/>
+    <w:lsdException w:name="No List" w:semiHidden="1" w:unhideWhenUsed="1"/>
+    <w:lsdException w:name="Outline List 1" w:semiHidden="1" w:unhideWhenUsed="1"/>
+    <w:lsdException w:name="Outline List 2" w:semiHidden="1" w:unhideWhenUsed="1"/>
+    <w:lsdException w:name="Outline List 3" w:semiHidden="1" w:unhideWhenUsed="1"/>
+    <w:lsdException w:name="Table Simple 1" w:semiHidden="1" w:unhideWhenUsed="1"/>
+    <w:lsdException w:name="Table Simple 2" w:semiHidden="1" w:unhideWhenUsed="1"/>
+    <w:lsdException w:name="Table Simple 3" w:semiHidden="1" w:unhideWhenUsed="1"/>
+    <w:lsdException w:name="Table Classic 1" w:semiHidden="1" w:unhideWhenUsed="1"/>
+    <w:lsdException w:name="Table Classic 2" w:semiHidden="1" w:unhideWhenUsed="1"/>
+    <w:lsdException w:name="Table Classic 3" w:semiHidden="1" w:unhideWhenUsed="1"/>
+    <w:lsdException w:name="Table Classic 4" w:semiHidden="1" w:unhideWhenUsed="1"/>
+    <w:lsdException w:name="Table Colorful 1" w:semiHidden="1" w:unhideWhenUsed="1"/>
+    <w:lsdException w:name="Table Colorful 2" w:semiHidden="1" w:unhideWhenUsed="1"/>
+    <w:lsdException w:name="Table Colorful 3" w:semiHidden="1" w:unhideWhenUsed="1"/>
+    <w:lsdException w:name="Table Columns 1" w:semiHidden="1" w:unhideWhenUsed="1"/>
+    <w:lsdException w:name="Table Columns 2" w:semiHidden="1" w:unhideWhenUsed="1"/>
+    <w:lsdException w:name="Table Columns 3" w:semiHidden="1" w:unhideWhenUsed="1"/>
+    <w:lsdException w:name="Table Columns 4" w:semiHidden="1" w:unhideWhenUsed="1"/>
+    <w:lsdException w:name="Table Columns 5" w:semiHidden="1" w:unhideWhenUsed="1"/>
+    <w:lsdException w:name="Table Grid 1" w:semiHidden="1" w:unhideWhenUsed="1"/>
+    <w:lsdException w:name="Table Grid 2" w:semiHidden="1" w:unhideWhenUsed="1"/>
+    <w:lsdException w:name="Table Grid 3" w:semiHidden="1" w:unhideWhenUsed="1"/>
+    <w:lsdException w:name="Table Grid 4" w:semiHidden="1" w:unhideWhenUsed="1"/>
+    <w:lsdException w:name="Table Grid 5" w:semiHidden="1" w:unhideWhenUsed="1"/>
+    <w:lsdException w:name="Table Grid 6" w:semiHidden="1" w:unhideWhenUsed="1"/>
+    <w:lsdException w:name="Table Grid 7" w:semiHidden="1" w:unhideWhenUsed="1"/>
+    <w:lsdException w:name="Table Grid 8" w:semiHidden="1" w:unhideWhenUsed="1"/>
+    <w:lsdException w:name="Table List 1" w:semiHidden="1" w:unhideWhenUsed="1"/>
+    <w:lsdException w:name="Table List 2" w:semiHidden="1" w:unhideWhenUsed="1"/>
+    <w:lsdException w:name="Table List 3" w:semiHidden="1" w:unhideWhenUsed="1"/>
+    <w:lsdException w:name="Table List 4" w:semiHidden="1" w:unhideWhenUsed="1"/>
+    <w:lsdException w:name="Table List 5" w:semiHidden="1" w:unhideWhenUsed="1"/>
+    <w:lsdException w:name="Table List 6" w:semiHidden="1" w:unhideWhenUsed="1"/>
+    <w:lsdException w:name="Table List 7" w:semiHidden="1" w:unhideWhenUsed="1"/>
+    <w:lsdException w:name="Table List 8" w:semiHidden="1" w:unhideWhenUsed="1"/>
+    <w:lsdException w:name="Table 3D effects 1" w:semiHidden="1" w:unhideWhenUsed="1"/>
+    <w:lsdException w:name="Table 3D effects 2" w:semiHidden="1" w:unhideWhenUsed="1"/>
+    <w:lsdException w:name="Table 3D effects 3" w:semiHidden="1" w:unhideWhenUsed="1"/>
+    <w:lsdException w:name="Table Contemporary" w:semiHidden="1" w:unhideWhenUsed="1"/>
+    <w:lsdException w:name="Table Elegant" w:semiHidden="1" w:unhideWhenUsed="1"/>
+    <w:lsdException w:name="Table Professional" w:semiHidden="1" w:unhideWhenUsed="1"/>
+    <w:lsdException w:name="Table Subtle 1" w:semiHidden="1" w:unhideWhenUsed="1"/>
+    <w:lsdException w:name="Table Subtle 2" w:semiHidden="1" w:unhideWhenUsed="1"/>
+    <w:lsdException w:name="Table Web 1" w:semiHidden="1" w:unhideWhenUsed="1"/>
+    <w:lsdException w:name="Table Web 2" w:semiHidden="1" w:unhideWhenUsed="1"/>
+    <w:lsdException w:name="Table Web 3" w:semiHidden="1" w:unhideWhenUsed="1"/>
+    <w:lsdException w:name="Balloon Text" w:semiHidden="1" w:unhideWhenUsed="1"/>
+    <w:lsdException w:name="Table Grid" w:uiPriority="39"/>
+    <w:lsdException w:name="Table Theme" w:semiHidden="1" w:unhideWhenUsed="1"/>
+    <w:lsdException w:name="Placeholder Text" w:semiHidden="1"/>
+    <w:lsdException w:name="No Spacing" w:uiPriority="1"/>
+    <w:lsdException w:name="Light Shading" w:uiPriority="60"/>
+    <w:lsdException w:name="Light List" w:uiPriority="61"/>
+    <w:lsdException w:name="Light Grid" w:uiPriority="62"/>
+    <w:lsdException w:name="Medium Shading 1" w:uiPriority="63"/>
+    <w:lsdException w:name="Medium Shading 2" w:uiPriority="64"/>
+    <w:lsdException w:name="Medium List 1" w:uiPriority="65"/>
+    <w:lsdException w:name="Medium List 2" w:uiPriority="66"/>
+    <w:lsdException w:name="Medium Grid 1" w:uiPriority="67"/>
+    <w:lsdException w:name="Medium Grid 2" w:uiPriority="68"/>
+    <w:lsdException w:name="Medium Grid 3" w:uiPriority="69"/>
+    <w:lsdException w:name="Dark List" w:uiPriority="70"/>
+    <w:lsdException w:name="Colorful Shading" w:uiPriority="71"/>
+    <w:lsdException w:name="Colorful List" w:uiPriority="72"/>
+    <w:lsdException w:name="Colorful Grid" w:uiPriority="73"/>
+    <w:lsdException w:name="Light Shading Accent 1" w:uiPriority="60"/>
+    <w:lsdException w:name="Light List Accent 1" w:uiPriority="61"/>
+    <w:lsdException w:name="Light Grid Accent 1" w:uiPriority="62"/>
+    <w:lsdException w:name="Medium Shading 1 Accent 1" w:uiPriority="63"/>
+    <w:lsdException w:name="Medium Shading 2 Accent 1" w:uiPriority="64"/>
+    <w:lsdException w:name="Medium List 1 Accent 1" w:uiPriority="65"/>
+    <w:lsdException w:name="Revision" w:semiHidden="1"/>
+    <w:lsdException w:name="List Paragraph" w:uiPriority="34" w:qFormat="1"/>
+    <w:lsdException w:name="Quote" w:uiPriority="29"/>
+    <w:lsdException w:name="Intense Quote" w:uiPriority="30"/>
+    <w:lsdException w:name="Medium List 2 Accent 1" w:uiPriority="66"/>
+    <w:lsdException w:name="Medium Grid 1 Accent 1" w:uiPriority="67"/>
+    <w:lsdException w:name="Medium Grid 2 Accent 1" w:uiPriority="68"/>
+    <w:lsdException w:name="Medium Grid 3 Accent 1" w:uiPriority="69"/>
+    <w:lsdException w:name="Dark List Accent 1" w:uiPriority="70"/>
+    <w:lsdException w:name="Colorful Shading Accent 1" w:uiPriority="71"/>
+    <w:lsdException w:name="Colorful List Accent 1" w:uiPriority="72"/>
+    <w:lsdException w:name="Colorful Grid Accent 1" w:uiPriority="73"/>
+    <w:lsdException w:name="Light Shading Accent 2" w:uiPriority="60"/>
+    <w:lsdException w:name="Light List Accent 2" w:uiPriority="61"/>
+    <w:lsdException w:name="Light Grid Accent 2" w:uiPriority="62"/>
+    <w:lsdException w:name="Medium Shading 1 Accent 2" w:uiPriority="63"/>
+    <w:lsdException w:name="Medium Shading 2 Accent 2" w:uiPriority="64"/>
+    <w:lsdException w:name="Medium List 1 Accent 2" w:uiPriority="65"/>
+    <w:lsdException w:name="Medium List 2 Accent 2" w:uiPriority="66"/>
+    <w:lsdException w:name="Medium Grid 1 Accent 2" w:uiPriority="67"/>
+    <w:lsdException w:name="Medium Grid 2 Accent 2" w:uiPriority="68"/>
+    <w:lsdException w:name="Medium Grid 3 Accent 2" w:uiPriority="69"/>
+    <w:lsdException w:name="Dark List Accent 2" w:uiPriority="70"/>
+    <w:lsdException w:name="Colorful Shading Accent 2" w:uiPriority="71"/>
+    <w:lsdException w:name="Colorful List Accent 2" w:uiPriority="72"/>
+    <w:lsdException w:name="Colorful Grid Accent 2" w:uiPriority="73"/>
+    <w:lsdException w:name="Light Shading Accent 3" w:uiPriority="60"/>
+    <w:lsdException w:name="Light List Accent 3" w:uiPriority="61"/>
+    <w:lsdException w:name="Light Grid Accent 3" w:uiPriority="62"/>
+    <w:lsdException w:name="Medium Shading 1 Accent 3" w:uiPriority="63"/>
+    <w:lsdException w:name="Medium Shading 2 Accent 3" w:uiPriority="64"/>
+    <w:lsdException w:name="Medium List 1 Accent 3" w:uiPriority="65"/>
+    <w:lsdException w:name="Medium List 2 Accent 3" w:uiPriority="66"/>
+    <w:lsdException w:name="Medium Grid 1 Accent 3" w:uiPriority="67"/>
+    <w:lsdException w:name="Medium Grid 2 Accent 3" w:uiPriority="68"/>
+    <w:lsdException w:name="Medium Grid 3 Accent 3" w:uiPriority="69"/>
+    <w:lsdException w:name="Dark List Accent 3" w:uiPriority="70"/>
+    <w:lsdException w:name="Colorful Shading Accent 3" w:uiPriority="71"/>
+    <w:lsdException w:name="Colorful List Accent 3" w:uiPriority="72"/>
+    <w:lsdException w:name="Colorful Grid Accent 3" w:uiPriority="73"/>
+    <w:lsdException w:name="Light Shading Accent 4" w:uiPriority="60"/>
+    <w:lsdException w:name="Light List Accent 4" w:uiPriority="61"/>
+    <w:lsdException w:name="Light Grid Accent 4" w:uiPriority="62"/>
+    <w:lsdException w:name="Medium Shading 1 Accent 4" w:uiPriority="63"/>
+    <w:lsdException w:name="Medium Shading 2 Accent 4" w:uiPriority="64"/>
+    <w:lsdException w:name="Medium List 1 Accent 4" w:uiPriority="65"/>
+    <w:lsdException w:name="Medium List 2 Accent 4" w:uiPriority="66"/>
+    <w:lsdException w:name="Medium Grid 1 Accent 4" w:uiPriority="67"/>
+    <w:lsdException w:name="Medium Grid 2 Accent 4" w:uiPriority="68"/>
+    <w:lsdException w:name="Medium Grid 3 Accent 4" w:uiPriority="69"/>
+    <w:lsdException w:name="Dark List Accent 4" w:uiPriority="70"/>
+    <w:lsdException w:name="Colorful Shading Accent 4" w:uiPriority="71"/>
+    <w:lsdException w:name="Colorful List Accent 4" w:uiPriority="72"/>
+    <w:lsdException w:name="Colorful Grid Accent 4" w:uiPriority="73"/>
+    <w:lsdException w:name="Light Shading Accent 5" w:uiPriority="60"/>
+    <w:lsdException w:name="Light List Accent 5" w:uiPriority="61"/>
+    <w:lsdException w:name="Light Grid Accent 5" w:uiPriority="62"/>
+    <w:lsdException w:name="Medium Shading 1 Accent 5" w:uiPriority="63"/>
+    <w:lsdException w:name="Medium Shading 2 Accent 5" w:uiPriority="64"/>
+    <w:lsdException w:name="Medium List 1 Accent 5" w:uiPriority="65"/>
+    <w:lsdException w:name="Medium List 2 Accent 5" w:uiPriority="66"/>
+    <w:lsdException w:name="Medium Grid 1 Accent 5" w:uiPriority="67"/>
+    <w:lsdException w:name="Medium Grid 2 Accent 5" w:uiPriority="68"/>
+    <w:lsdException w:name="Medium Grid 3 Accent 5" w:uiPriority="69"/>
+    <w:lsdException w:name="Dark List Accent 5" w:uiPriority="70"/>
+    <w:lsdException w:name="Colorful Shading Accent 5" w:uiPriority="71"/>
+    <w:lsdException w:name="Colorful List Accent 5" w:uiPriority="72"/>
+    <w:lsdException w:name="Colorful Grid Accent 5" w:uiPriority="73"/>
+    <w:lsdException w:name="Light Shading Accent 6" w:uiPriority="60"/>
+    <w:lsdException w:name="Light List Accent 6" w:uiPriority="61"/>
+    <w:lsdException w:name="Light Grid Accent 6" w:uiPriority="62"/>
+    <w:lsdException w:name="Medium Shading 1 Accent 6" w:uiPriority="63"/>
+    <w:lsdException w:name="Medium Shading 2 Accent 6" w:uiPriority="64"/>
+    <w:lsdException w:name="Medium List 1 Accent 6" w:uiPriority="65"/>
+    <w:lsdException w:name="Medium List 2 Accent 6" w:uiPriority="66"/>
+    <w:lsdException w:name="Medium Grid 1 Accent 6" w:uiPriority="67"/>
+    <w:lsdException w:name="Medium Grid 2 Accent 6" w:uiPriority="68"/>
+    <w:lsdException w:name="Medium Grid 3 Accent 6" w:uiPriority="69"/>
+    <w:lsdException w:name="Dark List Accent 6" w:uiPriority="70"/>
+    <w:lsdException w:name="Colorful Shading Accent 6" w:uiPriority="71"/>
+    <w:lsdException w:name="Colorful List Accent 6" w:uiPriority="72"/>
+    <w:lsdException w:name="Colorful Grid Accent 6" w:uiPriority="73"/>
+    <w:lsdException w:name="Subtle Emphasis" w:uiPriority="19"/>
+    <w:lsdException w:name="Intense Emphasis" w:uiPriority="21"/>
+    <w:lsdException w:name="Subtle Reference" w:uiPriority="31"/>
+    <w:lsdException w:name="Intense Reference" w:uiPriority="32"/>
+    <w:lsdException w:name="Book Title" w:uiPriority="33"/>
+    <w:lsdException w:name="Bibliography" w:semiHidden="1" w:uiPriority="37" w:unhideWhenUsed="1"/>
+    <w:lsdException w:name="TOC Heading" w:semiHidden="1" w:uiPriority="39" w:unhideWhenUsed="1" w:qFormat="1"/>
+    <w:lsdException w:name="Grid Table 1 Light" w:semiHidden="1" w:unhideWhenUsed="1"/>
+    <w:lsdException w:name="Grid Table 2" w:semiHidden="1" w:unhideWhenUsed="1"/>
+    <w:lsdException w:name="Grid Table 3" w:semiHidden="1" w:unhideWhenUsed="1"/>
+    <w:lsdException w:name="Grid Table 4" w:uiPriority="49"/>
+    <w:lsdException w:name="Grid Table 5 Dark" w:uiPriority="50"/>
+    <w:lsdException w:name="Grid Table 6 Colorful" w:uiPriority="51"/>
+    <w:lsdException w:name="Grid Table 7 Colorful" w:uiPriority="52"/>
+    <w:lsdException w:name="Grid Table 1 Light Accent 1" w:uiPriority="46"/>
+    <w:lsdException w:name="Grid Table 2 Accent 1" w:uiPriority="47"/>
+    <w:lsdException w:name="Grid Table 3 Accent 1" w:uiPriority="48"/>
+    <w:lsdException w:name="Grid Table 4 Accent 1" w:uiPriority="49"/>
+    <w:lsdException w:name="Grid Table 5 Dark Accent 1" w:uiPriority="50"/>
+    <w:lsdException w:name="Grid Table 6 Colorful Accent 1" w:uiPriority="51"/>
+    <w:lsdException w:name="Grid Table 7 Colorful Accent 1" w:uiPriority="52"/>
+    <w:lsdException w:name="Grid Table 1 Light Accent 2" w:uiPriority="46"/>
+    <w:lsdException w:name="Grid Table 2 Accent 2" w:uiPriority="47"/>
+    <w:lsdException w:name="Grid Table 3 Accent 2" w:uiPriority="48"/>
+    <w:lsdException w:name="Grid Table 4 Accent 2" w:uiPriority="49"/>
+    <w:lsdException w:name="Grid Table 5 Dark Accent 2" w:uiPriority="50"/>
+    <w:lsdException w:name="Grid Table 6 Colorful Accent 2" w:uiPriority="51"/>
+    <w:lsdException w:name="Grid Table 7 Colorful Accent 2" w:uiPriority="52"/>
+    <w:lsdException w:name="Grid Table 1 Light Accent 3" w:uiPriority="46"/>
+    <w:lsdException w:name="Grid Table 2 Accent 3" w:uiPriority="47"/>
+    <w:lsdException w:name="Grid Table 3 Accent 3" w:uiPriority="48"/>
+    <w:lsdException w:name="Grid Table 4 Accent 3" w:uiPriority="49"/>
+    <w:lsdException w:name="Grid Table 5 Dark Accent 3" w:uiPriority="50"/>
+    <w:lsdException w:name="Grid Table 6 Colorful Accent 3" w:uiPriority="51"/>
+    <w:lsdException w:name="Grid Table 7 Colorful Accent 3" w:uiPriority="52"/>
+    <w:lsdException w:name="Grid Table 1 Light Accent 4" w:uiPriority="46"/>
+    <w:lsdException w:name="Grid Table 2 Accent 4" w:uiPriority="47"/>
+    <w:lsdException w:name="Grid Table 3 Accent 4" w:uiPriority="48"/>
+    <w:lsdException w:name="Grid Table 4 Accent 4" w:uiPriority="49"/>
+    <w:lsdException w:name="Grid Table 5 Dark Accent 4" w:uiPriority="50"/>
+    <w:lsdException w:name="Grid Table 6 Colorful Accent 4" w:uiPriority="51"/>
+    <w:lsdException w:name="Grid Table 7 Colorful Accent 4" w:uiPriority="52"/>
+    <w:lsdException w:name="Grid Table 1 Light Accent 5" w:uiPriority="46"/>
+    <w:lsdException w:name="Grid Table 2 Accent 5" w:uiPriority="47"/>
+    <w:lsdException w:name="Grid Table 3 Accent 5" w:uiPriority="48"/>
+    <w:lsdException w:name="Grid Table 4 Accent 5" w:uiPriority="49"/>
+    <w:lsdException w:name="Grid Table 5 Dark Accent 5" w:uiPriority="50"/>
+    <w:lsdException w:name="Grid Table 6 Colorful Accent 5" w:uiPriority="51"/>
+    <w:lsdException w:name="Grid Table 7 Colorful Accent 5" w:uiPriority="52"/>
+    <w:lsdException w:name="Grid Table 1 Light Accent 6" w:uiPriority="46"/>
+    <w:lsdException w:name="Grid Table 2 Accent 6" w:uiPriority="47"/>
+    <w:lsdException w:name="Grid Table 3 Accent 6" w:uiPriority="48"/>
+    <w:lsdException w:name="Grid Table 4 Accent 6" w:uiPriority="49"/>
+    <w:lsdException w:name="Grid Table 5 Dark Accent 6" w:uiPriority="50"/>
+    <w:lsdException w:name="Grid Table 6 Colorful Accent 6" w:uiPriority="51"/>
+    <w:lsdException w:name="Grid Table 7 Colorful Accent 6" w:uiPriority="52"/>
+    <w:lsdException w:name="List Table 1 Light" w:uiPriority="46"/>
+    <w:lsdException w:name="List Table 2" w:uiPriority="47"/>
+    <w:lsdException w:name="List Table 3" w:uiPriority="48"/>
+    <w:lsdException w:name="List Table 4" w:uiPriority="49"/>
+    <w:lsdException w:name="List Table 5 Dark" w:uiPriority="50"/>
+    <w:lsdException w:name="List Table 6 Colorful" w:uiPriority="51"/>
+    <w:lsdException w:name="List Table 7 Colorful" w:uiPriority="52"/>
+    <w:lsdException w:name="List Table 1 Light Accent 1" w:uiPriority="46"/>
+    <w:lsdException w:name="List Table 2 Accent 1" w:uiPriority="47"/>
+    <w:lsdException w:name="List Table 3 Accent 1" w:uiPriority="48"/>
+    <w:lsdException w:name="List Table 4 Accent 1" w:uiPriority="49"/>
+    <w:lsdException w:name="List Table 5 Dark Accent 1" w:uiPriority="50"/>
+    <w:lsdException w:name="List Table 6 Colorful Accent 1" w:uiPriority="51"/>
+    <w:lsdException w:name="List Table 7 Colorful Accent 1" w:uiPriority="52"/>
+    <w:lsdException w:name="List Table 1 Light Accent 2" w:uiPriority="46"/>
+    <w:lsdException w:name="List Table 2 Accent 2" w:uiPriority="47"/>
+    <w:lsdException w:name="List Table 3 Accent 2" w:uiPriority="48"/>
+    <w:lsdException w:name="List Table 4 Accent 2" w:uiPriority="49"/>
+    <w:lsdException w:name="List Table 5 Dark Accent 2" w:uiPriority="50"/>
+    <w:lsdException w:name="List Table 6 Colorful Accent 2" w:uiPriority="51"/>
+    <w:lsdException w:name="List Table 7 Colorful Accent 2" w:uiPriority="52"/>
+    <w:lsdException w:name="List Table 1 Light Accent 3" w:uiPriority="46"/>
+    <w:lsdException w:name="List Table 2 Accent 3" w:uiPriority="47"/>
+    <w:lsdException w:name="List Table 3 Accent 3" w:uiPriority="48"/>
+    <w:lsdException w:name="List Table 4 Accent 3" w:uiPriority="49"/>
+    <w:lsdException w:name="List Table 5 Dark Accent 3" w:uiPriority="50"/>
+    <w:lsdException w:name="List Table 6 Colorful Accent 3" w:uiPriority="51"/>
+    <w:lsdException w:name="List Table 7 Colorful Accent 3" w:uiPriority="52"/>
+    <w:lsdException w:name="List Table 1 Light Accent 4" w:uiPriority="46"/>
+    <w:lsdException w:name="List Table 2 Accent 4" w:uiPriority="47"/>
+    <w:lsdException w:name="List Table 3 Accent 4" w:uiPriority="48"/>
+    <w:lsdException w:name="List Table 4 Accent 4" w:uiPriority="49"/>
+    <w:lsdException w:name="List Table 5 Dark Accent 4" w:uiPriority="50"/>
+    <w:lsdException w:name="List Table 6 Colorful Accent 4" w:uiPriority="51"/>
+    <w:lsdException w:name="List Table 7 Colorful Accent 4" w:uiPriority="52"/>
+    <w:lsdException w:name="List Table 1 Light Accent 5" w:uiPriority="46"/>
+    <w:lsdException w:name="List Table 2 Accent 5" w:uiPriority="47"/>
+    <w:lsdException w:name="List Table 3 Accent 5" w:uiPriority="48"/>
+    <w:lsdException w:name="List Table 4 Accent 5" w:uiPriority="49"/>
+    <w:lsdException w:name="List Table 5 Dark Accent 5" w:uiPriority="50"/>
+    <w:lsdException w:name="List Table 6 Colorful Accent 5" w:uiPriority="51"/>
+    <w:lsdException w:name="List Table 7 Colorful Accent 5" w:uiPriority="52"/>
+    <w:lsdException w:name="List Table 1 Light Accent 6" w:uiPriority="46"/>
+    <w:lsdException w:name="List Table 2 Accent 6" w:uiPriority="47"/>
+    <w:lsdException w:name="List Table 3 Accent 6" w:uiPriority="48"/>
+    <w:lsdException w:name="List Table 4 Accent 6" w:uiPriority="49"/>
+    <w:lsdException w:name="List Table 5 Dark Accent 6" w:uiPriority="50"/>
+    <w:lsdException w:name="List Table 6 Colorful Accent 6" w:uiPriority="51"/>
+    <w:lsdException w:name="List Table 7 Colorful Accent 6" w:uiPriority="52"/>
+    <w:lsdException w:name="Mention" w:semiHidden="1" w:unhideWhenUsed="1"/>
+    <w:lsdException w:name="Smart Hyperlink" w:semiHidden="1" w:unhideWhenUsed="1"/>
+    <w:lsdException w:name="Hashtag" w:semiHidden="1" w:unhideWhenUsed="1"/>
   </w:latentStyles>
   <w:style w:type="paragraph" w:default="1" w:styleId="Normal">
     <w:name w:val="Normal"/>
@@ -7661,8 +6830,8 @@
       <w:sz w:val="24"/>
     </w:rPr>
   </w:style>
-  <w:style w:type="table" w:customStyle="1" w:styleId="GridTable4Accent2">
-    <w:name w:val="Grid Table 4 Accent 2"/>
+  <w:style w:type="table" w:customStyle="1" w:styleId="GridTable4-Accent21">
+    <w:name w:val="Grid Table 4 - Accent 21"/>
     <w:basedOn w:val="TableNormal"/>
     <w:uiPriority w:val="49"/>
     <w:rsid w:val="002A3F2C"/>
@@ -7672,7 +6841,6 @@
     <w:tblPr>
       <w:tblStyleRowBandSize w:val="1"/>
       <w:tblStyleColBandSize w:val="1"/>
-      <w:tblInd w:w="0" w:type="dxa"/>
       <w:tblBorders>
         <w:top w:val="single" w:sz="4" w:space="0" w:color="F4B083" w:themeColor="accent2" w:themeTint="99"/>
         <w:left w:val="single" w:sz="4" w:space="0" w:color="F4B083" w:themeColor="accent2" w:themeTint="99"/>
@@ -7681,12 +6849,6 @@
         <w:insideH w:val="single" w:sz="4" w:space="0" w:color="F4B083" w:themeColor="accent2" w:themeTint="99"/>
         <w:insideV w:val="single" w:sz="4" w:space="0" w:color="F4B083" w:themeColor="accent2" w:themeTint="99"/>
       </w:tblBorders>
-      <w:tblCellMar>
-        <w:top w:w="0" w:type="dxa"/>
-        <w:left w:w="108" w:type="dxa"/>
-        <w:bottom w:w="0" w:type="dxa"/>
-        <w:right w:w="108" w:type="dxa"/>
-      </w:tblCellMar>
     </w:tblPr>
     <w:tblStylePr w:type="firstRow">
       <w:rPr>
@@ -7884,7 +7046,7 @@
 </file>
 
 <file path=word/glossary/document.xml><?xml version="1.0" encoding="utf-8"?>
-<w:glossaryDocument xmlns:wpc="http://schemas.microsoft.com/office/word/2010/wordprocessingCanvas" xmlns:mo="http://schemas.microsoft.com/office/mac/office/2008/main" xmlns:mc="http://schemas.openxmlformats.org/markup-compatibility/2006" xmlns:mv="urn:schemas-microsoft-com:mac:vml" xmlns:o="urn:schemas-microsoft-com:office:office" xmlns:r="http://schemas.openxmlformats.org/officeDocument/2006/relationships" xmlns:m="http://schemas.openxmlformats.org/officeDocument/2006/math" xmlns:v="urn:schemas-microsoft-com:vml" xmlns:wp14="http://schemas.microsoft.com/office/word/2010/wordprocessingDrawing" xmlns:wp="http://schemas.openxmlformats.org/drawingml/2006/wordprocessingDrawing" xmlns:w10="urn:schemas-microsoft-com:office:word" xmlns:w="http://schemas.openxmlformats.org/wordprocessingml/2006/main" xmlns:w14="http://schemas.microsoft.com/office/word/2010/wordml" xmlns:wpg="http://schemas.microsoft.com/office/word/2010/wordprocessingGroup" xmlns:wpi="http://schemas.microsoft.com/office/word/2010/wordprocessingInk" xmlns:wne="http://schemas.microsoft.com/office/word/2006/wordml" xmlns:wps="http://schemas.microsoft.com/office/word/2010/wordprocessingShape" mc:Ignorable="w14 wp14">
+<w:glossaryDocument xmlns:wpc="http://schemas.microsoft.com/office/word/2010/wordprocessingCanvas" xmlns:cx="http://schemas.microsoft.com/office/drawing/2014/chartex" xmlns:cx1="http://schemas.microsoft.com/office/drawing/2015/9/8/chartex" xmlns:cx2="http://schemas.microsoft.com/office/drawing/2015/10/21/chartex" xmlns:cx3="http://schemas.microsoft.com/office/drawing/2016/5/9/chartex" xmlns:cx4="http://schemas.microsoft.com/office/drawing/2016/5/10/chartex" xmlns:cx5="http://schemas.microsoft.com/office/drawing/2016/5/11/chartex" xmlns:mc="http://schemas.openxmlformats.org/markup-compatibility/2006" xmlns:o="urn:schemas-microsoft-com:office:office" xmlns:r="http://schemas.openxmlformats.org/officeDocument/2006/relationships" xmlns:m="http://schemas.openxmlformats.org/officeDocument/2006/math" xmlns:v="urn:schemas-microsoft-com:vml" xmlns:wp14="http://schemas.microsoft.com/office/word/2010/wordprocessingDrawing" xmlns:wp="http://schemas.openxmlformats.org/drawingml/2006/wordprocessingDrawing" xmlns:w10="urn:schemas-microsoft-com:office:word" xmlns:w="http://schemas.openxmlformats.org/wordprocessingml/2006/main" xmlns:w14="http://schemas.microsoft.com/office/word/2010/wordml" xmlns:w15="http://schemas.microsoft.com/office/word/2012/wordml" xmlns:w16se="http://schemas.microsoft.com/office/word/2015/wordml/symex" xmlns:wpg="http://schemas.microsoft.com/office/word/2010/wordprocessingGroup" xmlns:wpi="http://schemas.microsoft.com/office/word/2010/wordprocessingInk" xmlns:wne="http://schemas.microsoft.com/office/word/2006/wordml" xmlns:wps="http://schemas.microsoft.com/office/word/2010/wordprocessingShape" mc:Ignorable="w14 w15 w16se wp14">
   <w:docParts>
     <w:docPart>
       <w:docPartPr>
@@ -7920,27 +7082,27 @@
 </file>
 
 <file path=word/glossary/fontTable.xml><?xml version="1.0" encoding="utf-8"?>
-<w:fonts xmlns:mc="http://schemas.openxmlformats.org/markup-compatibility/2006" xmlns:r="http://schemas.openxmlformats.org/officeDocument/2006/relationships" xmlns:w="http://schemas.openxmlformats.org/wordprocessingml/2006/main" xmlns:w14="http://schemas.microsoft.com/office/word/2010/wordml" mc:Ignorable="w14">
+<w:fonts xmlns:mc="http://schemas.openxmlformats.org/markup-compatibility/2006" xmlns:r="http://schemas.openxmlformats.org/officeDocument/2006/relationships" xmlns:w="http://schemas.openxmlformats.org/wordprocessingml/2006/main" xmlns:w14="http://schemas.microsoft.com/office/word/2010/wordml" xmlns:w15="http://schemas.microsoft.com/office/word/2012/wordml" xmlns:w16se="http://schemas.microsoft.com/office/word/2015/wordml/symex" mc:Ignorable="w14 w15 w16se">
   <w:font w:name="Symbol">
-    <w:panose1 w:val="00000000000000000000"/>
+    <w:panose1 w:val="05050102010706020507"/>
     <w:charset w:val="02"/>
-    <w:family w:val="auto"/>
+    <w:family w:val="roman"/>
     <w:pitch w:val="variable"/>
     <w:sig w:usb0="00000000" w:usb1="10000000" w:usb2="00000000" w:usb3="00000000" w:csb0="80000000" w:csb1="00000000"/>
   </w:font>
   <w:font w:name="Times New Roman">
     <w:panose1 w:val="02020603050405020304"/>
     <w:charset w:val="00"/>
-    <w:family w:val="auto"/>
+    <w:family w:val="roman"/>
     <w:pitch w:val="variable"/>
-    <w:sig w:usb0="E0002AFF" w:usb1="C0007841" w:usb2="00000009" w:usb3="00000000" w:csb0="000001FF" w:csb1="00000000"/>
+    <w:sig w:usb0="E0002EFF" w:usb1="C000785B" w:usb2="00000009" w:usb3="00000000" w:csb0="000001FF" w:csb1="00000000"/>
   </w:font>
   <w:font w:name="Courier New">
     <w:panose1 w:val="02070309020205020404"/>
     <w:charset w:val="00"/>
-    <w:family w:val="auto"/>
-    <w:pitch w:val="variable"/>
-    <w:sig w:usb0="E0002AFF" w:usb1="C0007843" w:usb2="00000009" w:usb3="00000000" w:csb0="000001FF" w:csb1="00000000"/>
+    <w:family w:val="modern"/>
+    <w:pitch w:val="fixed"/>
+    <w:sig w:usb0="E0002EFF" w:usb1="C0007843" w:usb2="00000009" w:usb3="00000000" w:csb0="000001FF" w:csb1="00000000"/>
   </w:font>
   <w:font w:name="Wingdings">
     <w:panose1 w:val="05000000000000000000"/>
@@ -7952,32 +7114,33 @@
   <w:font w:name="Calibri">
     <w:panose1 w:val="020F0502020204030204"/>
     <w:charset w:val="00"/>
-    <w:family w:val="auto"/>
+    <w:family w:val="swiss"/>
     <w:pitch w:val="variable"/>
-    <w:sig w:usb0="E10002FF" w:usb1="4000ACFF" w:usb2="00000009" w:usb3="00000000" w:csb0="0000019F" w:csb1="00000000"/>
+    <w:sig w:usb0="E0002AFF" w:usb1="C000247B" w:usb2="00000009" w:usb3="00000000" w:csb0="000001FF" w:csb1="00000000"/>
   </w:font>
-  <w:font w:name="ＭＳ ゴシック">
-    <w:charset w:val="4E"/>
-    <w:family w:val="auto"/>
-    <w:pitch w:val="variable"/>
-    <w:sig w:usb0="00000001" w:usb1="08070000" w:usb2="00000010" w:usb3="00000000" w:csb0="00020000" w:csb1="00000000"/>
+  <w:font w:name="MS Gothic">
+    <w:altName w:val="ＭＳ ゴシック"/>
+    <w:panose1 w:val="020B0609070205080204"/>
+    <w:charset w:val="80"/>
+    <w:family w:val="modern"/>
+    <w:pitch w:val="fixed"/>
+    <w:sig w:usb0="E00002FF" w:usb1="6AC7FDFB" w:usb2="08000012" w:usb3="00000000" w:csb0="0002009F" w:csb1="00000000"/>
   </w:font>
   <w:font w:name="Calibri Light">
     <w:panose1 w:val="020F0302020204030204"/>
     <w:charset w:val="00"/>
-    <w:family w:val="auto"/>
+    <w:family w:val="swiss"/>
     <w:pitch w:val="variable"/>
-    <w:sig w:usb0="A00002EF" w:usb1="4000207B" w:usb2="00000000" w:usb3="00000000" w:csb0="0000009F" w:csb1="00000000"/>
+    <w:sig w:usb0="E0002AFF" w:usb1="C000247B" w:usb2="00000009" w:usb3="00000000" w:csb0="000001FF" w:csb1="00000000"/>
   </w:font>
   <w:font w:name="Times">
-    <w:panose1 w:val="02000500000000000000"/>
+    <w:panose1 w:val="02020603050405020304"/>
     <w:charset w:val="00"/>
-    <w:family w:val="auto"/>
+    <w:family w:val="roman"/>
     <w:pitch w:val="variable"/>
-    <w:sig w:usb0="00000003" w:usb1="00000000" w:usb2="00000000" w:usb3="00000000" w:csb0="00000001" w:csb1="00000000"/>
+    <w:sig w:usb0="E0002EFF" w:usb1="C000785B" w:usb2="00000009" w:usb3="00000000" w:csb0="000001FF" w:csb1="00000000"/>
   </w:font>
   <w:font w:name="Lucida Grande">
-    <w:panose1 w:val="020B0600040502020204"/>
     <w:charset w:val="00"/>
     <w:family w:val="auto"/>
     <w:pitch w:val="variable"/>
@@ -7985,43 +7148,40 @@
   </w:font>
   <w:font w:name="MS Mincho">
     <w:altName w:val="ＭＳ 明朝"/>
-    <w:charset w:val="80"/>
-    <w:family w:val="modern"/>
-    <w:pitch w:val="fixed"/>
-    <w:sig w:usb0="E00002FF" w:usb1="6AC7FDFB" w:usb2="08000012" w:usb3="00000000" w:csb0="0002009F" w:csb1="00000000"/>
-  </w:font>
-  <w:font w:name="Arial">
-    <w:panose1 w:val="020B0604020202020204"/>
-    <w:charset w:val="00"/>
-    <w:family w:val="auto"/>
-    <w:pitch w:val="variable"/>
-    <w:sig w:usb0="E0002AFF" w:usb1="C0007843" w:usb2="00000009" w:usb3="00000000" w:csb0="000001FF" w:csb1="00000000"/>
-  </w:font>
-  <w:font w:name="Helvetica Neue">
-    <w:panose1 w:val="02000503000000020004"/>
-    <w:charset w:val="00"/>
-    <w:family w:val="auto"/>
-    <w:pitch w:val="variable"/>
-    <w:sig w:usb0="E50002FF" w:usb1="500079DB" w:usb2="00000010" w:usb3="00000000" w:csb0="00000001" w:csb1="00000000"/>
-  </w:font>
-  <w:font w:name="ＭＳ 明朝">
+    <w:panose1 w:val="02020609040205080304"/>
     <w:charset w:val="4E"/>
     <w:family w:val="auto"/>
     <w:pitch w:val="variable"/>
     <w:sig w:usb0="00000001" w:usb1="08070000" w:usb2="00000010" w:usb3="00000000" w:csb0="00020000" w:csb1="00000000"/>
   </w:font>
-  <w:font w:name="Cambria">
-    <w:panose1 w:val="02040503050406030204"/>
+  <w:font w:name="Arial">
+    <w:panose1 w:val="020B0604020202020204"/>
     <w:charset w:val="00"/>
-    <w:family w:val="auto"/>
+    <w:family w:val="swiss"/>
     <w:pitch w:val="variable"/>
-    <w:sig w:usb0="E00002FF" w:usb1="400004FF" w:usb2="00000000" w:usb3="00000000" w:csb0="0000019F" w:csb1="00000000"/>
+    <w:sig w:usb0="E0002EFF" w:usb1="C0007843" w:usb2="00000009" w:usb3="00000000" w:csb0="000001FF" w:csb1="00000000"/>
+  </w:font>
+  <w:font w:name="Yu Mincho">
+    <w:altName w:val="游明朝"/>
+    <w:panose1 w:val="02020400000000000000"/>
+    <w:charset w:val="80"/>
+    <w:family w:val="roman"/>
+    <w:notTrueType/>
+    <w:pitch w:val="default"/>
+  </w:font>
+  <w:font w:name="Yu Gothic Light">
+    <w:altName w:val="游ゴシック Light"/>
+    <w:panose1 w:val="020B0300000000000000"/>
+    <w:charset w:val="80"/>
+    <w:family w:val="swiss"/>
+    <w:pitch w:val="variable"/>
+    <w:sig w:usb0="E00002FF" w:usb1="2AC7FDFF" w:usb2="00000016" w:usb3="00000000" w:csb0="0002009F" w:csb1="00000000"/>
   </w:font>
 </w:fonts>
 </file>
 
 <file path=word/glossary/settings.xml><?xml version="1.0" encoding="utf-8"?>
-<w:settings xmlns:mc="http://schemas.openxmlformats.org/markup-compatibility/2006" xmlns:o="urn:schemas-microsoft-com:office:office" xmlns:r="http://schemas.openxmlformats.org/officeDocument/2006/relationships" xmlns:m="http://schemas.openxmlformats.org/officeDocument/2006/math" xmlns:v="urn:schemas-microsoft-com:vml" xmlns:w10="urn:schemas-microsoft-com:office:word" xmlns:w="http://schemas.openxmlformats.org/wordprocessingml/2006/main" xmlns:w14="http://schemas.microsoft.com/office/word/2010/wordml" xmlns:sl="http://schemas.openxmlformats.org/schemaLibrary/2006/main" mc:Ignorable="w14">
+<w:settings xmlns:mc="http://schemas.openxmlformats.org/markup-compatibility/2006" xmlns:o="urn:schemas-microsoft-com:office:office" xmlns:r="http://schemas.openxmlformats.org/officeDocument/2006/relationships" xmlns:m="http://schemas.openxmlformats.org/officeDocument/2006/math" xmlns:v="urn:schemas-microsoft-com:vml" xmlns:w10="urn:schemas-microsoft-com:office:word" xmlns:w="http://schemas.openxmlformats.org/wordprocessingml/2006/main" xmlns:w14="http://schemas.microsoft.com/office/word/2010/wordml" xmlns:w15="http://schemas.microsoft.com/office/word/2012/wordml" xmlns:w16se="http://schemas.microsoft.com/office/word/2015/wordml/symex" xmlns:sl="http://schemas.openxmlformats.org/schemaLibrary/2006/main" mc:Ignorable="w14 w15 w16se">
   <w:view w:val="normal"/>
   <w:defaultTabStop w:val="720"/>
   <w:characterSpacingControl w:val="doNotCompress"/>
@@ -8061,7 +7221,7 @@
 </file>
 
 <file path=word/glossary/styles.xml><?xml version="1.0" encoding="utf-8"?>
-<w:styles xmlns:mc="http://schemas.openxmlformats.org/markup-compatibility/2006" xmlns:r="http://schemas.openxmlformats.org/officeDocument/2006/relationships" xmlns:w="http://schemas.openxmlformats.org/wordprocessingml/2006/main" xmlns:w14="http://schemas.microsoft.com/office/word/2010/wordml" mc:Ignorable="w14">
+<w:styles xmlns:mc="http://schemas.openxmlformats.org/markup-compatibility/2006" xmlns:r="http://schemas.openxmlformats.org/officeDocument/2006/relationships" xmlns:w="http://schemas.openxmlformats.org/wordprocessingml/2006/main" xmlns:w14="http://schemas.microsoft.com/office/word/2010/wordml" xmlns:w15="http://schemas.microsoft.com/office/word/2012/wordml" xmlns:w16se="http://schemas.microsoft.com/office/word/2015/wordml/symex" mc:Ignorable="w14 w15 w16se">
   <w:docDefaults>
     <w:rPrDefault>
       <w:rPr>
@@ -8073,342 +7233,375 @@
     </w:rPrDefault>
     <w:pPrDefault/>
   </w:docDefaults>
-  <w:latentStyles w:defLockedState="0" w:defUIPriority="99" w:defSemiHidden="1" w:defUnhideWhenUsed="1" w:defQFormat="0" w:count="276">
-    <w:lsdException w:name="Normal" w:semiHidden="0" w:uiPriority="0" w:unhideWhenUsed="0" w:qFormat="1"/>
-    <w:lsdException w:name="heading 1" w:semiHidden="0" w:uiPriority="9" w:unhideWhenUsed="0" w:qFormat="1"/>
-    <w:lsdException w:name="heading 2" w:uiPriority="9" w:qFormat="1"/>
-    <w:lsdException w:name="heading 3" w:uiPriority="9" w:qFormat="1"/>
-    <w:lsdException w:name="heading 4" w:uiPriority="9" w:qFormat="1"/>
-    <w:lsdException w:name="heading 5" w:uiPriority="9" w:qFormat="1"/>
-    <w:lsdException w:name="heading 6" w:uiPriority="9" w:qFormat="1"/>
-    <w:lsdException w:name="heading 7" w:uiPriority="9" w:qFormat="1"/>
-    <w:lsdException w:name="heading 8" w:uiPriority="9" w:qFormat="1"/>
-    <w:lsdException w:name="heading 9" w:uiPriority="9" w:qFormat="1"/>
-    <w:lsdException w:name="toc 1" w:uiPriority="39"/>
-    <w:lsdException w:name="toc 2" w:uiPriority="39"/>
-    <w:lsdException w:name="toc 3" w:uiPriority="39"/>
-    <w:lsdException w:name="toc 4" w:uiPriority="39"/>
-    <w:lsdException w:name="toc 5" w:uiPriority="39"/>
-    <w:lsdException w:name="toc 6" w:uiPriority="39"/>
-    <w:lsdException w:name="toc 7" w:uiPriority="39"/>
-    <w:lsdException w:name="toc 8" w:uiPriority="39"/>
-    <w:lsdException w:name="toc 9" w:uiPriority="39"/>
-    <w:lsdException w:name="caption" w:uiPriority="35" w:qFormat="1"/>
-    <w:lsdException w:name="Title" w:semiHidden="0" w:uiPriority="10" w:unhideWhenUsed="0" w:qFormat="1"/>
-    <w:lsdException w:name="Default Paragraph Font" w:uiPriority="1"/>
-    <w:lsdException w:name="Subtitle" w:semiHidden="0" w:uiPriority="11" w:unhideWhenUsed="0" w:qFormat="1"/>
-    <w:lsdException w:name="Strong" w:semiHidden="0" w:uiPriority="22" w:unhideWhenUsed="0" w:qFormat="1"/>
-    <w:lsdException w:name="Emphasis" w:semiHidden="0" w:uiPriority="20" w:unhideWhenUsed="0" w:qFormat="1"/>
-    <w:lsdException w:name="Table Grid" w:semiHidden="0" w:uiPriority="59" w:unhideWhenUsed="0"/>
-    <w:lsdException w:name="Placeholder Text" w:unhideWhenUsed="0"/>
-    <w:lsdException w:name="No Spacing" w:semiHidden="0" w:uiPriority="1" w:unhideWhenUsed="0" w:qFormat="1"/>
-    <w:lsdException w:name="Light Shading" w:semiHidden="0" w:uiPriority="60" w:unhideWhenUsed="0"/>
-    <w:lsdException w:name="Light List" w:semiHidden="0" w:uiPriority="61" w:unhideWhenUsed="0"/>
-    <w:lsdException w:name="Light Grid" w:semiHidden="0" w:uiPriority="62" w:unhideWhenUsed="0"/>
-    <w:lsdException w:name="Medium Shading 1" w:semiHidden="0" w:uiPriority="63" w:unhideWhenUsed="0"/>
-    <w:lsdException w:name="Medium Shading 2" w:semiHidden="0" w:uiPriority="64" w:unhideWhenUsed="0"/>
-    <w:lsdException w:name="Medium List 1" w:semiHidden="0" w:uiPriority="65" w:unhideWhenUsed="0"/>
-    <w:lsdException w:name="Medium List 2" w:semiHidden="0" w:uiPriority="66" w:unhideWhenUsed="0"/>
-    <w:lsdException w:name="Medium Grid 1" w:semiHidden="0" w:uiPriority="67" w:unhideWhenUsed="0"/>
-    <w:lsdException w:name="Medium Grid 2" w:semiHidden="0" w:uiPriority="68" w:unhideWhenUsed="0"/>
-    <w:lsdException w:name="Medium Grid 3" w:semiHidden="0" w:uiPriority="69" w:unhideWhenUsed="0"/>
-    <w:lsdException w:name="Dark List" w:semiHidden="0" w:uiPriority="70" w:unhideWhenUsed="0"/>
-    <w:lsdException w:name="Colorful Shading" w:semiHidden="0" w:uiPriority="71" w:unhideWhenUsed="0"/>
-    <w:lsdException w:name="Colorful List" w:semiHidden="0" w:uiPriority="72" w:unhideWhenUsed="0"/>
-    <w:lsdException w:name="Colorful Grid" w:semiHidden="0" w:uiPriority="73" w:unhideWhenUsed="0"/>
-    <w:lsdException w:name="Light Shading Accent 1" w:semiHidden="0" w:uiPriority="60" w:unhideWhenUsed="0"/>
-    <w:lsdException w:name="Light List Accent 1" w:semiHidden="0" w:uiPriority="61" w:unhideWhenUsed="0"/>
-    <w:lsdException w:name="Light Grid Accent 1" w:semiHidden="0" w:uiPriority="62" w:unhideWhenUsed="0"/>
-    <w:lsdException w:name="Medium Shading 1 Accent 1" w:semiHidden="0" w:uiPriority="63" w:unhideWhenUsed="0"/>
-    <w:lsdException w:name="Medium Shading 2 Accent 1" w:semiHidden="0" w:uiPriority="64" w:unhideWhenUsed="0"/>
-    <w:lsdException w:name="Medium List 1 Accent 1" w:semiHidden="0" w:uiPriority="65" w:unhideWhenUsed="0"/>
-    <w:lsdException w:name="Revision" w:unhideWhenUsed="0"/>
-    <w:lsdException w:name="List Paragraph" w:semiHidden="0" w:uiPriority="34" w:unhideWhenUsed="0" w:qFormat="1"/>
-    <w:lsdException w:name="Quote" w:semiHidden="0" w:uiPriority="29" w:unhideWhenUsed="0" w:qFormat="1"/>
-    <w:lsdException w:name="Intense Quote" w:semiHidden="0" w:uiPriority="30" w:unhideWhenUsed="0" w:qFormat="1"/>
-    <w:lsdException w:name="Medium List 2 Accent 1" w:semiHidden="0" w:uiPriority="66" w:unhideWhenUsed="0"/>
-    <w:lsdException w:name="Medium Grid 1 Accent 1" w:semiHidden="0" w:uiPriority="67" w:unhideWhenUsed="0"/>
-    <w:lsdException w:name="Medium Grid 2 Accent 1" w:semiHidden="0" w:uiPriority="68" w:unhideWhenUsed="0"/>
-    <w:lsdException w:name="Medium Grid 3 Accent 1" w:semiHidden="0" w:uiPriority="69" w:unhideWhenUsed="0"/>
-    <w:lsdException w:name="Dark List Accent 1" w:semiHidden="0" w:uiPriority="70" w:unhideWhenUsed="0"/>
-    <w:lsdException w:name="Colorful Shading Accent 1" w:semiHidden="0" w:uiPriority="71" w:unhideWhenUsed="0"/>
-    <w:lsdException w:name="Colorful List Accent 1" w:semiHidden="0" w:uiPriority="72" w:unhideWhenUsed="0"/>
-    <w:lsdException w:name="Colorful Grid Accent 1" w:semiHidden="0" w:uiPriority="73" w:unhideWhenUsed="0"/>
-    <w:lsdException w:name="Light Shading Accent 2" w:semiHidden="0" w:uiPriority="60" w:unhideWhenUsed="0"/>
-    <w:lsdException w:name="Light List Accent 2" w:semiHidden="0" w:uiPriority="61" w:unhideWhenUsed="0"/>
-    <w:lsdException w:name="Light Grid Accent 2" w:semiHidden="0" w:uiPriority="62" w:unhideWhenUsed="0"/>
-    <w:lsdException w:name="Medium Shading 1 Accent 2" w:semiHidden="0" w:uiPriority="63" w:unhideWhenUsed="0"/>
-    <w:lsdException w:name="Medium Shading 2 Accent 2" w:semiHidden="0" w:uiPriority="64" w:unhideWhenUsed="0"/>
-    <w:lsdException w:name="Medium List 1 Accent 2" w:semiHidden="0" w:uiPriority="65" w:unhideWhenUsed="0"/>
-    <w:lsdException w:name="Medium List 2 Accent 2" w:semiHidden="0" w:uiPriority="66" w:unhideWhenUsed="0"/>
-    <w:lsdException w:name="Medium Grid 1 Accent 2" w:semiHidden="0" w:uiPriority="67" w:unhideWhenUsed="0"/>
-    <w:lsdException w:name="Medium Grid 2 Accent 2" w:semiHidden="0" w:uiPriority="68" w:unhideWhenUsed="0"/>
-    <w:lsdException w:name="Medium Grid 3 Accent 2" w:semiHidden="0" w:uiPriority="69" w:unhideWhenUsed="0"/>
-    <w:lsdException w:name="Dark List Accent 2" w:semiHidden="0" w:uiPriority="70" w:unhideWhenUsed="0"/>
-    <w:lsdException w:name="Colorful Shading Accent 2" w:semiHidden="0" w:uiPriority="71" w:unhideWhenUsed="0"/>
-    <w:lsdException w:name="Colorful List Accent 2" w:semiHidden="0" w:uiPriority="72" w:unhideWhenUsed="0"/>
-    <w:lsdException w:name="Colorful Grid Accent 2" w:semiHidden="0" w:uiPriority="73" w:unhideWhenUsed="0"/>
-    <w:lsdException w:name="Light Shading Accent 3" w:semiHidden="0" w:uiPriority="60" w:unhideWhenUsed="0"/>
-    <w:lsdException w:name="Light List Accent 3" w:semiHidden="0" w:uiPriority="61" w:unhideWhenUsed="0"/>
-    <w:lsdException w:name="Light Grid Accent 3" w:semiHidden="0" w:uiPriority="62" w:unhideWhenUsed="0"/>
-    <w:lsdException w:name="Medium Shading 1 Accent 3" w:semiHidden="0" w:uiPriority="63" w:unhideWhenUsed="0"/>
-    <w:lsdException w:name="Medium Shading 2 Accent 3" w:semiHidden="0" w:uiPriority="64" w:unhideWhenUsed="0"/>
-    <w:lsdException w:name="Medium List 1 Accent 3" w:semiHidden="0" w:uiPriority="65" w:unhideWhenUsed="0"/>
-    <w:lsdException w:name="Medium List 2 Accent 3" w:semiHidden="0" w:uiPriority="66" w:unhideWhenUsed="0"/>
-    <w:lsdException w:name="Medium Grid 1 Accent 3" w:semiHidden="0" w:uiPriority="67" w:unhideWhenUsed="0"/>
-    <w:lsdException w:name="Medium Grid 2 Accent 3" w:semiHidden="0" w:uiPriority="68" w:unhideWhenUsed="0"/>
-    <w:lsdException w:name="Medium Grid 3 Accent 3" w:semiHidden="0" w:uiPriority="69" w:unhideWhenUsed="0"/>
-    <w:lsdException w:name="Dark List Accent 3" w:semiHidden="0" w:uiPriority="70" w:unhideWhenUsed="0"/>
-    <w:lsdException w:name="Colorful Shading Accent 3" w:semiHidden="0" w:uiPriority="71" w:unhideWhenUsed="0"/>
-    <w:lsdException w:name="Colorful List Accent 3" w:semiHidden="0" w:uiPriority="72" w:unhideWhenUsed="0"/>
-    <w:lsdException w:name="Colorful Grid Accent 3" w:semiHidden="0" w:uiPriority="73" w:unhideWhenUsed="0"/>
-    <w:lsdException w:name="Light Shading Accent 4" w:semiHidden="0" w:uiPriority="60" w:unhideWhenUsed="0"/>
-    <w:lsdException w:name="Light List Accent 4" w:semiHidden="0" w:uiPriority="61" w:unhideWhenUsed="0"/>
-    <w:lsdException w:name="Light Grid Accent 4" w:semiHidden="0" w:uiPriority="62" w:unhideWhenUsed="0"/>
-    <w:lsdException w:name="Medium Shading 1 Accent 4" w:semiHidden="0" w:uiPriority="63" w:unhideWhenUsed="0"/>
-    <w:lsdException w:name="Medium Shading 2 Accent 4" w:semiHidden="0" w:uiPriority="64" w:unhideWhenUsed="0"/>
-    <w:lsdException w:name="Medium List 1 Accent 4" w:semiHidden="0" w:uiPriority="65" w:unhideWhenUsed="0"/>
-    <w:lsdException w:name="Medium List 2 Accent 4" w:semiHidden="0" w:uiPriority="66" w:unhideWhenUsed="0"/>
-    <w:lsdException w:name="Medium Grid 1 Accent 4" w:semiHidden="0" w:uiPriority="67" w:unhideWhenUsed="0"/>
-    <w:lsdException w:name="Medium Grid 2 Accent 4" w:semiHidden="0" w:uiPriority="68" w:unhideWhenUsed="0"/>
-    <w:lsdException w:name="Medium Grid 3 Accent 4" w:semiHidden="0" w:uiPriority="69" w:unhideWhenUsed="0"/>
-    <w:lsdException w:name="Dark List Accent 4" w:semiHidden="0" w:uiPriority="70" w:unhideWhenUsed="0"/>
-    <w:lsdException w:name="Colorful Shading Accent 4" w:semiHidden="0" w:uiPriority="71" w:unhideWhenUsed="0"/>
-    <w:lsdException w:name="Colorful List Accent 4" w:semiHidden="0" w:uiPriority="72" w:unhideWhenUsed="0"/>
-    <w:lsdException w:name="Colorful Grid Accent 4" w:semiHidden="0" w:uiPriority="73" w:unhideWhenUsed="0"/>
-    <w:lsdException w:name="Light Shading Accent 5" w:semiHidden="0" w:uiPriority="60" w:unhideWhenUsed="0"/>
-    <w:lsdException w:name="Light List Accent 5" w:semiHidden="0" w:uiPriority="61" w:unhideWhenUsed="0"/>
-    <w:lsdException w:name="Light Grid Accent 5" w:semiHidden="0" w:uiPriority="62" w:unhideWhenUsed="0"/>
-    <w:lsdException w:name="Medium Shading 1 Accent 5" w:semiHidden="0" w:uiPriority="63" w:unhideWhenUsed="0"/>
-    <w:lsdException w:name="Medium Shading 2 Accent 5" w:semiHidden="0" w:uiPriority="64" w:unhideWhenUsed="0"/>
-    <w:lsdException w:name="Medium List 1 Accent 5" w:semiHidden="0" w:uiPriority="65" w:unhideWhenUsed="0"/>
-    <w:lsdException w:name="Medium List 2 Accent 5" w:semiHidden="0" w:uiPriority="66" w:unhideWhenUsed="0"/>
-    <w:lsdException w:name="Medium Grid 1 Accent 5" w:semiHidden="0" w:uiPriority="67" w:unhideWhenUsed="0"/>
-    <w:lsdException w:name="Medium Grid 2 Accent 5" w:semiHidden="0" w:uiPriority="68" w:unhideWhenUsed="0"/>
-    <w:lsdException w:name="Medium Grid 3 Accent 5" w:semiHidden="0" w:uiPriority="69" w:unhideWhenUsed="0"/>
-    <w:lsdException w:name="Dark List Accent 5" w:semiHidden="0" w:uiPriority="70" w:unhideWhenUsed="0"/>
-    <w:lsdException w:name="Colorful Shading Accent 5" w:semiHidden="0" w:uiPriority="71" w:unhideWhenUsed="0"/>
-    <w:lsdException w:name="Colorful List Accent 5" w:semiHidden="0" w:uiPriority="72" w:unhideWhenUsed="0"/>
-    <w:lsdException w:name="Colorful Grid Accent 5" w:semiHidden="0" w:uiPriority="73" w:unhideWhenUsed="0"/>
-    <w:lsdException w:name="Light Shading Accent 6" w:semiHidden="0" w:uiPriority="60" w:unhideWhenUsed="0"/>
-    <w:lsdException w:name="Light List Accent 6" w:semiHidden="0" w:uiPriority="61" w:unhideWhenUsed="0"/>
-    <w:lsdException w:name="Light Grid Accent 6" w:semiHidden="0" w:uiPriority="62" w:unhideWhenUsed="0"/>
-    <w:lsdException w:name="Medium Shading 1 Accent 6" w:semiHidden="0" w:uiPriority="63" w:unhideWhenUsed="0"/>
-    <w:lsdException w:name="Medium Shading 2 Accent 6" w:semiHidden="0" w:uiPriority="64" w:unhideWhenUsed="0"/>
-    <w:lsdException w:name="Medium List 1 Accent 6" w:semiHidden="0" w:uiPriority="65" w:unhideWhenUsed="0"/>
-    <w:lsdException w:name="Medium List 2 Accent 6" w:semiHidden="0" w:uiPriority="66" w:unhideWhenUsed="0"/>
-    <w:lsdException w:name="Medium Grid 1 Accent 6" w:semiHidden="0" w:uiPriority="67" w:unhideWhenUsed="0"/>
-    <w:lsdException w:name="Medium Grid 2 Accent 6" w:semiHidden="0" w:uiPriority="68" w:unhideWhenUsed="0"/>
-    <w:lsdException w:name="Medium Grid 3 Accent 6" w:semiHidden="0" w:uiPriority="69" w:unhideWhenUsed="0"/>
-    <w:lsdException w:name="Dark List Accent 6" w:semiHidden="0" w:uiPriority="70" w:unhideWhenUsed="0"/>
-    <w:lsdException w:name="Colorful Shading Accent 6" w:semiHidden="0" w:uiPriority="71" w:unhideWhenUsed="0"/>
-    <w:lsdException w:name="Colorful List Accent 6" w:semiHidden="0" w:uiPriority="72" w:unhideWhenUsed="0"/>
-    <w:lsdException w:name="Colorful Grid Accent 6" w:semiHidden="0" w:uiPriority="73" w:unhideWhenUsed="0"/>
-    <w:lsdException w:name="Subtle Emphasis" w:semiHidden="0" w:uiPriority="19" w:unhideWhenUsed="0" w:qFormat="1"/>
-    <w:lsdException w:name="Intense Emphasis" w:semiHidden="0" w:uiPriority="21" w:unhideWhenUsed="0" w:qFormat="1"/>
-    <w:lsdException w:name="Subtle Reference" w:semiHidden="0" w:uiPriority="31" w:unhideWhenUsed="0" w:qFormat="1"/>
-    <w:lsdException w:name="Intense Reference" w:semiHidden="0" w:uiPriority="32" w:unhideWhenUsed="0" w:qFormat="1"/>
-    <w:lsdException w:name="Book Title" w:semiHidden="0" w:uiPriority="33" w:unhideWhenUsed="0" w:qFormat="1"/>
-    <w:lsdException w:name="Bibliography" w:uiPriority="37"/>
-    <w:lsdException w:name="TOC Heading" w:uiPriority="39" w:qFormat="1"/>
-  </w:latentStyles>
-  <w:style w:type="paragraph" w:default="1" w:styleId="Normal">
-    <w:name w:val="Normal"/>
-    <w:qFormat/>
-  </w:style>
-  <w:style w:type="character" w:default="1" w:styleId="DefaultParagraphFont">
-    <w:name w:val="Default Paragraph Font"/>
-    <w:uiPriority w:val="1"/>
-    <w:semiHidden/>
-    <w:unhideWhenUsed/>
-  </w:style>
-  <w:style w:type="table" w:default="1" w:styleId="TableNormal">
-    <w:name w:val="Normal Table"/>
-    <w:uiPriority w:val="99"/>
-    <w:semiHidden/>
-    <w:unhideWhenUsed/>
-    <w:tblPr>
-      <w:tblInd w:w="0" w:type="dxa"/>
-      <w:tblCellMar>
-        <w:top w:w="0" w:type="dxa"/>
-        <w:left w:w="108" w:type="dxa"/>
-        <w:bottom w:w="0" w:type="dxa"/>
-        <w:right w:w="108" w:type="dxa"/>
-      </w:tblCellMar>
-    </w:tblPr>
-  </w:style>
-  <w:style w:type="numbering" w:default="1" w:styleId="NoList">
-    <w:name w:val="No List"/>
-    <w:uiPriority w:val="99"/>
-    <w:semiHidden/>
-    <w:unhideWhenUsed/>
-  </w:style>
-  <w:style w:type="character" w:styleId="PlaceholderText">
-    <w:name w:val="Placeholder Text"/>
-    <w:basedOn w:val="DefaultParagraphFont"/>
-    <w:uiPriority w:val="99"/>
-    <w:semiHidden/>
-    <w:rPr>
-      <w:color w:val="808080"/>
-    </w:rPr>
-  </w:style>
-  <w:style w:type="paragraph" w:customStyle="1" w:styleId="1EAB587307A46943B0424629BA2159EC">
-    <w:name w:val="1EAB587307A46943B0424629BA2159EC"/>
-  </w:style>
-</w:styles>
-</file>
-
-<file path=word/glossary/stylesWithEffects.xml><?xml version="1.0" encoding="utf-8"?>
-<w:styles xmlns:wpc="http://schemas.microsoft.com/office/word/2010/wordprocessingCanvas" xmlns:mo="http://schemas.microsoft.com/office/mac/office/2008/main" xmlns:mc="http://schemas.openxmlformats.org/markup-compatibility/2006" xmlns:mv="urn:schemas-microsoft-com:mac:vml" xmlns:o="urn:schemas-microsoft-com:office:office" xmlns:r="http://schemas.openxmlformats.org/officeDocument/2006/relationships" xmlns:m="http://schemas.openxmlformats.org/officeDocument/2006/math" xmlns:v="urn:schemas-microsoft-com:vml" xmlns:wp14="http://schemas.microsoft.com/office/word/2010/wordprocessingDrawing" xmlns:wp="http://schemas.openxmlformats.org/drawingml/2006/wordprocessingDrawing" xmlns:w10="urn:schemas-microsoft-com:office:word" xmlns:w="http://schemas.openxmlformats.org/wordprocessingml/2006/main" xmlns:w14="http://schemas.microsoft.com/office/word/2010/wordml" xmlns:wpg="http://schemas.microsoft.com/office/word/2010/wordprocessingGroup" xmlns:wpi="http://schemas.microsoft.com/office/word/2010/wordprocessingInk" xmlns:wne="http://schemas.microsoft.com/office/word/2006/wordml" xmlns:wps="http://schemas.microsoft.com/office/word/2010/wordprocessingShape" mc:Ignorable="w14 wp14">
-  <w:docDefaults>
-    <w:rPrDefault>
-      <w:rPr>
-        <w:rFonts w:asciiTheme="minorHAnsi" w:eastAsiaTheme="minorEastAsia" w:hAnsiTheme="minorHAnsi" w:cstheme="minorBidi"/>
-        <w:sz w:val="24"/>
-        <w:szCs w:val="24"/>
-        <w:lang w:val="en-US" w:eastAsia="ja-JP" w:bidi="ar-SA"/>
-      </w:rPr>
-    </w:rPrDefault>
-    <w:pPrDefault/>
-  </w:docDefaults>
-  <w:latentStyles w:defLockedState="0" w:defUIPriority="99" w:defSemiHidden="1" w:defUnhideWhenUsed="1" w:defQFormat="0" w:count="276">
-    <w:lsdException w:name="Normal" w:semiHidden="0" w:uiPriority="0" w:unhideWhenUsed="0" w:qFormat="1"/>
-    <w:lsdException w:name="heading 1" w:semiHidden="0" w:uiPriority="9" w:unhideWhenUsed="0" w:qFormat="1"/>
-    <w:lsdException w:name="heading 2" w:uiPriority="9" w:qFormat="1"/>
-    <w:lsdException w:name="heading 3" w:uiPriority="9" w:qFormat="1"/>
-    <w:lsdException w:name="heading 4" w:uiPriority="9" w:qFormat="1"/>
-    <w:lsdException w:name="heading 5" w:uiPriority="9" w:qFormat="1"/>
-    <w:lsdException w:name="heading 6" w:uiPriority="9" w:qFormat="1"/>
-    <w:lsdException w:name="heading 7" w:uiPriority="9" w:qFormat="1"/>
-    <w:lsdException w:name="heading 8" w:uiPriority="9" w:qFormat="1"/>
-    <w:lsdException w:name="heading 9" w:uiPriority="9" w:qFormat="1"/>
-    <w:lsdException w:name="toc 1" w:uiPriority="39"/>
-    <w:lsdException w:name="toc 2" w:uiPriority="39"/>
-    <w:lsdException w:name="toc 3" w:uiPriority="39"/>
-    <w:lsdException w:name="toc 4" w:uiPriority="39"/>
-    <w:lsdException w:name="toc 5" w:uiPriority="39"/>
-    <w:lsdException w:name="toc 6" w:uiPriority="39"/>
-    <w:lsdException w:name="toc 7" w:uiPriority="39"/>
-    <w:lsdException w:name="toc 8" w:uiPriority="39"/>
-    <w:lsdException w:name="toc 9" w:uiPriority="39"/>
-    <w:lsdException w:name="caption" w:uiPriority="35" w:qFormat="1"/>
-    <w:lsdException w:name="Title" w:semiHidden="0" w:uiPriority="10" w:unhideWhenUsed="0" w:qFormat="1"/>
-    <w:lsdException w:name="Default Paragraph Font" w:uiPriority="1"/>
-    <w:lsdException w:name="Subtitle" w:semiHidden="0" w:uiPriority="11" w:unhideWhenUsed="0" w:qFormat="1"/>
-    <w:lsdException w:name="Strong" w:semiHidden="0" w:uiPriority="22" w:unhideWhenUsed="0" w:qFormat="1"/>
-    <w:lsdException w:name="Emphasis" w:semiHidden="0" w:uiPriority="20" w:unhideWhenUsed="0" w:qFormat="1"/>
-    <w:lsdException w:name="Table Grid" w:semiHidden="0" w:uiPriority="59" w:unhideWhenUsed="0"/>
-    <w:lsdException w:name="Placeholder Text" w:unhideWhenUsed="0"/>
-    <w:lsdException w:name="No Spacing" w:semiHidden="0" w:uiPriority="1" w:unhideWhenUsed="0" w:qFormat="1"/>
-    <w:lsdException w:name="Light Shading" w:semiHidden="0" w:uiPriority="60" w:unhideWhenUsed="0"/>
-    <w:lsdException w:name="Light List" w:semiHidden="0" w:uiPriority="61" w:unhideWhenUsed="0"/>
-    <w:lsdException w:name="Light Grid" w:semiHidden="0" w:uiPriority="62" w:unhideWhenUsed="0"/>
-    <w:lsdException w:name="Medium Shading 1" w:semiHidden="0" w:uiPriority="63" w:unhideWhenUsed="0"/>
-    <w:lsdException w:name="Medium Shading 2" w:semiHidden="0" w:uiPriority="64" w:unhideWhenUsed="0"/>
-    <w:lsdException w:name="Medium List 1" w:semiHidden="0" w:uiPriority="65" w:unhideWhenUsed="0"/>
-    <w:lsdException w:name="Medium List 2" w:semiHidden="0" w:uiPriority="66" w:unhideWhenUsed="0"/>
-    <w:lsdException w:name="Medium Grid 1" w:semiHidden="0" w:uiPriority="67" w:unhideWhenUsed="0"/>
-    <w:lsdException w:name="Medium Grid 2" w:semiHidden="0" w:uiPriority="68" w:unhideWhenUsed="0"/>
-    <w:lsdException w:name="Medium Grid 3" w:semiHidden="0" w:uiPriority="69" w:unhideWhenUsed="0"/>
-    <w:lsdException w:name="Dark List" w:semiHidden="0" w:uiPriority="70" w:unhideWhenUsed="0"/>
-    <w:lsdException w:name="Colorful Shading" w:semiHidden="0" w:uiPriority="71" w:unhideWhenUsed="0"/>
-    <w:lsdException w:name="Colorful List" w:semiHidden="0" w:uiPriority="72" w:unhideWhenUsed="0"/>
-    <w:lsdException w:name="Colorful Grid" w:semiHidden="0" w:uiPriority="73" w:unhideWhenUsed="0"/>
-    <w:lsdException w:name="Light Shading Accent 1" w:semiHidden="0" w:uiPriority="60" w:unhideWhenUsed="0"/>
-    <w:lsdException w:name="Light List Accent 1" w:semiHidden="0" w:uiPriority="61" w:unhideWhenUsed="0"/>
-    <w:lsdException w:name="Light Grid Accent 1" w:semiHidden="0" w:uiPriority="62" w:unhideWhenUsed="0"/>
-    <w:lsdException w:name="Medium Shading 1 Accent 1" w:semiHidden="0" w:uiPriority="63" w:unhideWhenUsed="0"/>
-    <w:lsdException w:name="Medium Shading 2 Accent 1" w:semiHidden="0" w:uiPriority="64" w:unhideWhenUsed="0"/>
-    <w:lsdException w:name="Medium List 1 Accent 1" w:semiHidden="0" w:uiPriority="65" w:unhideWhenUsed="0"/>
-    <w:lsdException w:name="Revision" w:unhideWhenUsed="0"/>
-    <w:lsdException w:name="List Paragraph" w:semiHidden="0" w:uiPriority="34" w:unhideWhenUsed="0" w:qFormat="1"/>
-    <w:lsdException w:name="Quote" w:semiHidden="0" w:uiPriority="29" w:unhideWhenUsed="0" w:qFormat="1"/>
-    <w:lsdException w:name="Intense Quote" w:semiHidden="0" w:uiPriority="30" w:unhideWhenUsed="0" w:qFormat="1"/>
-    <w:lsdException w:name="Medium List 2 Accent 1" w:semiHidden="0" w:uiPriority="66" w:unhideWhenUsed="0"/>
-    <w:lsdException w:name="Medium Grid 1 Accent 1" w:semiHidden="0" w:uiPriority="67" w:unhideWhenUsed="0"/>
-    <w:lsdException w:name="Medium Grid 2 Accent 1" w:semiHidden="0" w:uiPriority="68" w:unhideWhenUsed="0"/>
-    <w:lsdException w:name="Medium Grid 3 Accent 1" w:semiHidden="0" w:uiPriority="69" w:unhideWhenUsed="0"/>
-    <w:lsdException w:name="Dark List Accent 1" w:semiHidden="0" w:uiPriority="70" w:unhideWhenUsed="0"/>
-    <w:lsdException w:name="Colorful Shading Accent 1" w:semiHidden="0" w:uiPriority="71" w:unhideWhenUsed="0"/>
-    <w:lsdException w:name="Colorful List Accent 1" w:semiHidden="0" w:uiPriority="72" w:unhideWhenUsed="0"/>
-    <w:lsdException w:name="Colorful Grid Accent 1" w:semiHidden="0" w:uiPriority="73" w:unhideWhenUsed="0"/>
-    <w:lsdException w:name="Light Shading Accent 2" w:semiHidden="0" w:uiPriority="60" w:unhideWhenUsed="0"/>
-    <w:lsdException w:name="Light List Accent 2" w:semiHidden="0" w:uiPriority="61" w:unhideWhenUsed="0"/>
-    <w:lsdException w:name="Light Grid Accent 2" w:semiHidden="0" w:uiPriority="62" w:unhideWhenUsed="0"/>
-    <w:lsdException w:name="Medium Shading 1 Accent 2" w:semiHidden="0" w:uiPriority="63" w:unhideWhenUsed="0"/>
-    <w:lsdException w:name="Medium Shading 2 Accent 2" w:semiHidden="0" w:uiPriority="64" w:unhideWhenUsed="0"/>
-    <w:lsdException w:name="Medium List 1 Accent 2" w:semiHidden="0" w:uiPriority="65" w:unhideWhenUsed="0"/>
-    <w:lsdException w:name="Medium List 2 Accent 2" w:semiHidden="0" w:uiPriority="66" w:unhideWhenUsed="0"/>
-    <w:lsdException w:name="Medium Grid 1 Accent 2" w:semiHidden="0" w:uiPriority="67" w:unhideWhenUsed="0"/>
-    <w:lsdException w:name="Medium Grid 2 Accent 2" w:semiHidden="0" w:uiPriority="68" w:unhideWhenUsed="0"/>
-    <w:lsdException w:name="Medium Grid 3 Accent 2" w:semiHidden="0" w:uiPriority="69" w:unhideWhenUsed="0"/>
-    <w:lsdException w:name="Dark List Accent 2" w:semiHidden="0" w:uiPriority="70" w:unhideWhenUsed="0"/>
-    <w:lsdException w:name="Colorful Shading Accent 2" w:semiHidden="0" w:uiPriority="71" w:unhideWhenUsed="0"/>
-    <w:lsdException w:name="Colorful List Accent 2" w:semiHidden="0" w:uiPriority="72" w:unhideWhenUsed="0"/>
-    <w:lsdException w:name="Colorful Grid Accent 2" w:semiHidden="0" w:uiPriority="73" w:unhideWhenUsed="0"/>
-    <w:lsdException w:name="Light Shading Accent 3" w:semiHidden="0" w:uiPriority="60" w:unhideWhenUsed="0"/>
-    <w:lsdException w:name="Light List Accent 3" w:semiHidden="0" w:uiPriority="61" w:unhideWhenUsed="0"/>
-    <w:lsdException w:name="Light Grid Accent 3" w:semiHidden="0" w:uiPriority="62" w:unhideWhenUsed="0"/>
-    <w:lsdException w:name="Medium Shading 1 Accent 3" w:semiHidden="0" w:uiPriority="63" w:unhideWhenUsed="0"/>
-    <w:lsdException w:name="Medium Shading 2 Accent 3" w:semiHidden="0" w:uiPriority="64" w:unhideWhenUsed="0"/>
-    <w:lsdException w:name="Medium List 1 Accent 3" w:semiHidden="0" w:uiPriority="65" w:unhideWhenUsed="0"/>
-    <w:lsdException w:name="Medium List 2 Accent 3" w:semiHidden="0" w:uiPriority="66" w:unhideWhenUsed="0"/>
-    <w:lsdException w:name="Medium Grid 1 Accent 3" w:semiHidden="0" w:uiPriority="67" w:unhideWhenUsed="0"/>
-    <w:lsdException w:name="Medium Grid 2 Accent 3" w:semiHidden="0" w:uiPriority="68" w:unhideWhenUsed="0"/>
-    <w:lsdException w:name="Medium Grid 3 Accent 3" w:semiHidden="0" w:uiPriority="69" w:unhideWhenUsed="0"/>
-    <w:lsdException w:name="Dark List Accent 3" w:semiHidden="0" w:uiPriority="70" w:unhideWhenUsed="0"/>
-    <w:lsdException w:name="Colorful Shading Accent 3" w:semiHidden="0" w:uiPriority="71" w:unhideWhenUsed="0"/>
-    <w:lsdException w:name="Colorful List Accent 3" w:semiHidden="0" w:uiPriority="72" w:unhideWhenUsed="0"/>
-    <w:lsdException w:name="Colorful Grid Accent 3" w:semiHidden="0" w:uiPriority="73" w:unhideWhenUsed="0"/>
-    <w:lsdException w:name="Light Shading Accent 4" w:semiHidden="0" w:uiPriority="60" w:unhideWhenUsed="0"/>
-    <w:lsdException w:name="Light List Accent 4" w:semiHidden="0" w:uiPriority="61" w:unhideWhenUsed="0"/>
-    <w:lsdException w:name="Light Grid Accent 4" w:semiHidden="0" w:uiPriority="62" w:unhideWhenUsed="0"/>
-    <w:lsdException w:name="Medium Shading 1 Accent 4" w:semiHidden="0" w:uiPriority="63" w:unhideWhenUsed="0"/>
-    <w:lsdException w:name="Medium Shading 2 Accent 4" w:semiHidden="0" w:uiPriority="64" w:unhideWhenUsed="0"/>
-    <w:lsdException w:name="Medium List 1 Accent 4" w:semiHidden="0" w:uiPriority="65" w:unhideWhenUsed="0"/>
-    <w:lsdException w:name="Medium List 2 Accent 4" w:semiHidden="0" w:uiPriority="66" w:unhideWhenUsed="0"/>
-    <w:lsdException w:name="Medium Grid 1 Accent 4" w:semiHidden="0" w:uiPriority="67" w:unhideWhenUsed="0"/>
-    <w:lsdException w:name="Medium Grid 2 Accent 4" w:semiHidden="0" w:uiPriority="68" w:unhideWhenUsed="0"/>
-    <w:lsdException w:name="Medium Grid 3 Accent 4" w:semiHidden="0" w:uiPriority="69" w:unhideWhenUsed="0"/>
-    <w:lsdException w:name="Dark List Accent 4" w:semiHidden="0" w:uiPriority="70" w:unhideWhenUsed="0"/>
-    <w:lsdException w:name="Colorful Shading Accent 4" w:semiHidden="0" w:uiPriority="71" w:unhideWhenUsed="0"/>
-    <w:lsdException w:name="Colorful List Accent 4" w:semiHidden="0" w:uiPriority="72" w:unhideWhenUsed="0"/>
-    <w:lsdException w:name="Colorful Grid Accent 4" w:semiHidden="0" w:uiPriority="73" w:unhideWhenUsed="0"/>
-    <w:lsdException w:name="Light Shading Accent 5" w:semiHidden="0" w:uiPriority="60" w:unhideWhenUsed="0"/>
-    <w:lsdException w:name="Light List Accent 5" w:semiHidden="0" w:uiPriority="61" w:unhideWhenUsed="0"/>
-    <w:lsdException w:name="Light Grid Accent 5" w:semiHidden="0" w:uiPriority="62" w:unhideWhenUsed="0"/>
-    <w:lsdException w:name="Medium Shading 1 Accent 5" w:semiHidden="0" w:uiPriority="63" w:unhideWhenUsed="0"/>
-    <w:lsdException w:name="Medium Shading 2 Accent 5" w:semiHidden="0" w:uiPriority="64" w:unhideWhenUsed="0"/>
-    <w:lsdException w:name="Medium List 1 Accent 5" w:semiHidden="0" w:uiPriority="65" w:unhideWhenUsed="0"/>
-    <w:lsdException w:name="Medium List 2 Accent 5" w:semiHidden="0" w:uiPriority="66" w:unhideWhenUsed="0"/>
-    <w:lsdException w:name="Medium Grid 1 Accent 5" w:semiHidden="0" w:uiPriority="67" w:unhideWhenUsed="0"/>
-    <w:lsdException w:name="Medium Grid 2 Accent 5" w:semiHidden="0" w:uiPriority="68" w:unhideWhenUsed="0"/>
-    <w:lsdException w:name="Medium Grid 3 Accent 5" w:semiHidden="0" w:uiPriority="69" w:unhideWhenUsed="0"/>
-    <w:lsdException w:name="Dark List Accent 5" w:semiHidden="0" w:uiPriority="70" w:unhideWhenUsed="0"/>
-    <w:lsdException w:name="Colorful Shading Accent 5" w:semiHidden="0" w:uiPriority="71" w:unhideWhenUsed="0"/>
-    <w:lsdException w:name="Colorful List Accent 5" w:semiHidden="0" w:uiPriority="72" w:unhideWhenUsed="0"/>
-    <w:lsdException w:name="Colorful Grid Accent 5" w:semiHidden="0" w:uiPriority="73" w:unhideWhenUsed="0"/>
-    <w:lsdException w:name="Light Shading Accent 6" w:semiHidden="0" w:uiPriority="60" w:unhideWhenUsed="0"/>
-    <w:lsdException w:name="Light List Accent 6" w:semiHidden="0" w:uiPriority="61" w:unhideWhenUsed="0"/>
-    <w:lsdException w:name="Light Grid Accent 6" w:semiHidden="0" w:uiPriority="62" w:unhideWhenUsed="0"/>
-    <w:lsdException w:name="Medium Shading 1 Accent 6" w:semiHidden="0" w:uiPriority="63" w:unhideWhenUsed="0"/>
-    <w:lsdException w:name="Medium Shading 2 Accent 6" w:semiHidden="0" w:uiPriority="64" w:unhideWhenUsed="0"/>
-    <w:lsdException w:name="Medium List 1 Accent 6" w:semiHidden="0" w:uiPriority="65" w:unhideWhenUsed="0"/>
-    <w:lsdException w:name="Medium List 2 Accent 6" w:semiHidden="0" w:uiPriority="66" w:unhideWhenUsed="0"/>
-    <w:lsdException w:name="Medium Grid 1 Accent 6" w:semiHidden="0" w:uiPriority="67" w:unhideWhenUsed="0"/>
-    <w:lsdException w:name="Medium Grid 2 Accent 6" w:semiHidden="0" w:uiPriority="68" w:unhideWhenUsed="0"/>
-    <w:lsdException w:name="Medium Grid 3 Accent 6" w:semiHidden="0" w:uiPriority="69" w:unhideWhenUsed="0"/>
-    <w:lsdException w:name="Dark List Accent 6" w:semiHidden="0" w:uiPriority="70" w:unhideWhenUsed="0"/>
-    <w:lsdException w:name="Colorful Shading Accent 6" w:semiHidden="0" w:uiPriority="71" w:unhideWhenUsed="0"/>
-    <w:lsdException w:name="Colorful List Accent 6" w:semiHidden="0" w:uiPriority="72" w:unhideWhenUsed="0"/>
-    <w:lsdException w:name="Colorful Grid Accent 6" w:semiHidden="0" w:uiPriority="73" w:unhideWhenUsed="0"/>
-    <w:lsdException w:name="Subtle Emphasis" w:semiHidden="0" w:uiPriority="19" w:unhideWhenUsed="0" w:qFormat="1"/>
-    <w:lsdException w:name="Intense Emphasis" w:semiHidden="0" w:uiPriority="21" w:unhideWhenUsed="0" w:qFormat="1"/>
-    <w:lsdException w:name="Subtle Reference" w:semiHidden="0" w:uiPriority="31" w:unhideWhenUsed="0" w:qFormat="1"/>
-    <w:lsdException w:name="Intense Reference" w:semiHidden="0" w:uiPriority="32" w:unhideWhenUsed="0" w:qFormat="1"/>
-    <w:lsdException w:name="Book Title" w:semiHidden="0" w:uiPriority="33" w:unhideWhenUsed="0" w:qFormat="1"/>
-    <w:lsdException w:name="Bibliography" w:uiPriority="37"/>
-    <w:lsdException w:name="TOC Heading" w:uiPriority="39" w:qFormat="1"/>
+  <w:latentStyles w:defLockedState="0" w:defUIPriority="99" w:defSemiHidden="0" w:defUnhideWhenUsed="0" w:defQFormat="0" w:count="374">
+    <w:lsdException w:name="Normal" w:uiPriority="0" w:qFormat="1"/>
+    <w:lsdException w:name="heading 1" w:uiPriority="9" w:qFormat="1"/>
+    <w:lsdException w:name="heading 2" w:semiHidden="1" w:uiPriority="9" w:unhideWhenUsed="1" w:qFormat="1"/>
+    <w:lsdException w:name="heading 3" w:semiHidden="1" w:uiPriority="9" w:unhideWhenUsed="1" w:qFormat="1"/>
+    <w:lsdException w:name="heading 4" w:semiHidden="1" w:uiPriority="9" w:unhideWhenUsed="1" w:qFormat="1"/>
+    <w:lsdException w:name="heading 5" w:semiHidden="1" w:uiPriority="9" w:unhideWhenUsed="1" w:qFormat="1"/>
+    <w:lsdException w:name="heading 6" w:semiHidden="1" w:uiPriority="9" w:unhideWhenUsed="1" w:qFormat="1"/>
+    <w:lsdException w:name="heading 7" w:semiHidden="1" w:uiPriority="9" w:unhideWhenUsed="1" w:qFormat="1"/>
+    <w:lsdException w:name="heading 8" w:semiHidden="1" w:uiPriority="9" w:unhideWhenUsed="1" w:qFormat="1"/>
+    <w:lsdException w:name="heading 9" w:semiHidden="1" w:uiPriority="9" w:unhideWhenUsed="1" w:qFormat="1"/>
+    <w:lsdException w:name="index 1" w:semiHidden="1" w:unhideWhenUsed="1"/>
+    <w:lsdException w:name="index 2" w:semiHidden="1" w:unhideWhenUsed="1"/>
+    <w:lsdException w:name="index 3" w:semiHidden="1" w:unhideWhenUsed="1"/>
+    <w:lsdException w:name="index 4" w:semiHidden="1" w:unhideWhenUsed="1"/>
+    <w:lsdException w:name="index 5" w:semiHidden="1" w:unhideWhenUsed="1"/>
+    <w:lsdException w:name="index 6" w:semiHidden="1" w:unhideWhenUsed="1"/>
+    <w:lsdException w:name="index 7" w:semiHidden="1" w:unhideWhenUsed="1"/>
+    <w:lsdException w:name="index 8" w:semiHidden="1" w:unhideWhenUsed="1"/>
+    <w:lsdException w:name="index 9" w:semiHidden="1" w:unhideWhenUsed="1"/>
+    <w:lsdException w:name="toc 1" w:semiHidden="1" w:uiPriority="39" w:unhideWhenUsed="1"/>
+    <w:lsdException w:name="toc 2" w:semiHidden="1" w:uiPriority="39" w:unhideWhenUsed="1"/>
+    <w:lsdException w:name="toc 3" w:semiHidden="1" w:uiPriority="39" w:unhideWhenUsed="1"/>
+    <w:lsdException w:name="toc 4" w:semiHidden="1" w:uiPriority="39" w:unhideWhenUsed="1"/>
+    <w:lsdException w:name="toc 5" w:semiHidden="1" w:uiPriority="39" w:unhideWhenUsed="1"/>
+    <w:lsdException w:name="toc 6" w:semiHidden="1" w:uiPriority="39" w:unhideWhenUsed="1"/>
+    <w:lsdException w:name="toc 7" w:semiHidden="1" w:uiPriority="39" w:unhideWhenUsed="1"/>
+    <w:lsdException w:name="toc 8" w:semiHidden="1" w:uiPriority="39" w:unhideWhenUsed="1"/>
+    <w:lsdException w:name="toc 9" w:semiHidden="1" w:uiPriority="39" w:unhideWhenUsed="1"/>
+    <w:lsdException w:name="Normal Indent" w:semiHidden="1" w:unhideWhenUsed="1"/>
+    <w:lsdException w:name="footnote text" w:semiHidden="1" w:unhideWhenUsed="1"/>
+    <w:lsdException w:name="annotation text" w:semiHidden="1" w:unhideWhenUsed="1"/>
+    <w:lsdException w:name="header" w:semiHidden="1" w:unhideWhenUsed="1"/>
+    <w:lsdException w:name="footer" w:semiHidden="1" w:unhideWhenUsed="1"/>
+    <w:lsdException w:name="index heading" w:semiHidden="1" w:unhideWhenUsed="1"/>
+    <w:lsdException w:name="caption" w:semiHidden="1" w:uiPriority="35" w:unhideWhenUsed="1" w:qFormat="1"/>
+    <w:lsdException w:name="table of figures" w:semiHidden="1" w:unhideWhenUsed="1"/>
+    <w:lsdException w:name="envelope address" w:semiHidden="1" w:unhideWhenUsed="1"/>
+    <w:lsdException w:name="envelope return" w:semiHidden="1" w:unhideWhenUsed="1"/>
+    <w:lsdException w:name="footnote reference" w:semiHidden="1" w:unhideWhenUsed="1"/>
+    <w:lsdException w:name="annotation reference" w:semiHidden="1" w:unhideWhenUsed="1"/>
+    <w:lsdException w:name="line number" w:semiHidden="1" w:unhideWhenUsed="1"/>
+    <w:lsdException w:name="page number" w:semiHidden="1" w:unhideWhenUsed="1"/>
+    <w:lsdException w:name="endnote reference" w:semiHidden="1" w:unhideWhenUsed="1"/>
+    <w:lsdException w:name="endnote text" w:semiHidden="1" w:unhideWhenUsed="1"/>
+    <w:lsdException w:name="table of authorities" w:semiHidden="1" w:unhideWhenUsed="1"/>
+    <w:lsdException w:name="macro" w:semiHidden="1" w:unhideWhenUsed="1"/>
+    <w:lsdException w:name="toa heading" w:semiHidden="1" w:unhideWhenUsed="1"/>
+    <w:lsdException w:name="List" w:semiHidden="1" w:unhideWhenUsed="1"/>
+    <w:lsdException w:name="List Bullet" w:semiHidden="1" w:unhideWhenUsed="1"/>
+    <w:lsdException w:name="List Number" w:semiHidden="1" w:unhideWhenUsed="1"/>
+    <w:lsdException w:name="List 2" w:semiHidden="1" w:unhideWhenUsed="1"/>
+    <w:lsdException w:name="List 3" w:semiHidden="1" w:unhideWhenUsed="1"/>
+    <w:lsdException w:name="List 4" w:semiHidden="1" w:unhideWhenUsed="1"/>
+    <w:lsdException w:name="List 5" w:semiHidden="1" w:unhideWhenUsed="1"/>
+    <w:lsdException w:name="List Bullet 2" w:semiHidden="1" w:unhideWhenUsed="1"/>
+    <w:lsdException w:name="List Bullet 3" w:semiHidden="1" w:unhideWhenUsed="1"/>
+    <w:lsdException w:name="List Bullet 4" w:semiHidden="1" w:unhideWhenUsed="1"/>
+    <w:lsdException w:name="List Bullet 5" w:semiHidden="1" w:unhideWhenUsed="1"/>
+    <w:lsdException w:name="List Number 2" w:semiHidden="1" w:unhideWhenUsed="1"/>
+    <w:lsdException w:name="List Number 3" w:semiHidden="1" w:unhideWhenUsed="1"/>
+    <w:lsdException w:name="List Number 4" w:semiHidden="1" w:unhideWhenUsed="1"/>
+    <w:lsdException w:name="List Number 5" w:semiHidden="1" w:unhideWhenUsed="1"/>
+    <w:lsdException w:name="Title" w:uiPriority="10" w:qFormat="1"/>
+    <w:lsdException w:name="Closing" w:semiHidden="1" w:unhideWhenUsed="1"/>
+    <w:lsdException w:name="Signature" w:semiHidden="1" w:unhideWhenUsed="1"/>
+    <w:lsdException w:name="Default Paragraph Font" w:semiHidden="1" w:uiPriority="1" w:unhideWhenUsed="1"/>
+    <w:lsdException w:name="Body Text" w:semiHidden="1" w:unhideWhenUsed="1"/>
+    <w:lsdException w:name="Body Text Indent" w:semiHidden="1" w:unhideWhenUsed="1"/>
+    <w:lsdException w:name="List Continue" w:semiHidden="1" w:unhideWhenUsed="1"/>
+    <w:lsdException w:name="List Continue 2" w:semiHidden="1" w:unhideWhenUsed="1"/>
+    <w:lsdException w:name="List Continue 3" w:semiHidden="1" w:unhideWhenUsed="1"/>
+    <w:lsdException w:name="List Continue 4" w:semiHidden="1" w:unhideWhenUsed="1"/>
+    <w:lsdException w:name="List Continue 5" w:semiHidden="1" w:unhideWhenUsed="1"/>
+    <w:lsdException w:name="Message Header" w:semiHidden="1" w:unhideWhenUsed="1"/>
+    <w:lsdException w:name="Subtitle" w:uiPriority="11" w:qFormat="1"/>
+    <w:lsdException w:name="Salutation" w:semiHidden="1" w:unhideWhenUsed="1"/>
+    <w:lsdException w:name="Date" w:semiHidden="1" w:unhideWhenUsed="1"/>
+    <w:lsdException w:name="Body Text First Indent" w:semiHidden="1" w:unhideWhenUsed="1"/>
+    <w:lsdException w:name="Body Text First Indent 2" w:semiHidden="1" w:unhideWhenUsed="1"/>
+    <w:lsdException w:name="Note Heading" w:semiHidden="1" w:unhideWhenUsed="1"/>
+    <w:lsdException w:name="Body Text 2" w:semiHidden="1" w:unhideWhenUsed="1"/>
+    <w:lsdException w:name="Body Text 3" w:semiHidden="1" w:unhideWhenUsed="1"/>
+    <w:lsdException w:name="Body Text Indent 2" w:semiHidden="1" w:unhideWhenUsed="1"/>
+    <w:lsdException w:name="Body Text Indent 3" w:semiHidden="1" w:unhideWhenUsed="1"/>
+    <w:lsdException w:name="Block Text" w:semiHidden="1" w:unhideWhenUsed="1"/>
+    <w:lsdException w:name="Hyperlink" w:semiHidden="1" w:unhideWhenUsed="1"/>
+    <w:lsdException w:name="FollowedHyperlink" w:semiHidden="1" w:unhideWhenUsed="1"/>
+    <w:lsdException w:name="Strong" w:uiPriority="22" w:qFormat="1"/>
+    <w:lsdException w:name="Emphasis" w:uiPriority="20" w:qFormat="1"/>
+    <w:lsdException w:name="Document Map" w:semiHidden="1" w:unhideWhenUsed="1"/>
+    <w:lsdException w:name="Plain Text" w:semiHidden="1" w:unhideWhenUsed="1"/>
+    <w:lsdException w:name="E-mail Signature" w:semiHidden="1" w:unhideWhenUsed="1"/>
+    <w:lsdException w:name="HTML Top of Form" w:semiHidden="1" w:unhideWhenUsed="1"/>
+    <w:lsdException w:name="HTML Bottom of Form" w:semiHidden="1" w:unhideWhenUsed="1"/>
+    <w:lsdException w:name="Normal (Web)" w:semiHidden="1" w:unhideWhenUsed="1"/>
+    <w:lsdException w:name="HTML Acronym" w:semiHidden="1" w:unhideWhenUsed="1"/>
+    <w:lsdException w:name="HTML Address" w:semiHidden="1" w:unhideWhenUsed="1"/>
+    <w:lsdException w:name="HTML Cite" w:semiHidden="1" w:unhideWhenUsed="1"/>
+    <w:lsdException w:name="HTML Code" w:semiHidden="1" w:unhideWhenUsed="1"/>
+    <w:lsdException w:name="HTML Definition" w:semiHidden="1" w:unhideWhenUsed="1"/>
+    <w:lsdException w:name="HTML Keyboard" w:semiHidden="1" w:unhideWhenUsed="1"/>
+    <w:lsdException w:name="HTML Preformatted" w:semiHidden="1" w:unhideWhenUsed="1"/>
+    <w:lsdException w:name="HTML Sample" w:semiHidden="1" w:unhideWhenUsed="1"/>
+    <w:lsdException w:name="HTML Typewriter" w:semiHidden="1" w:unhideWhenUsed="1"/>
+    <w:lsdException w:name="HTML Variable" w:semiHidden="1" w:unhideWhenUsed="1"/>
+    <w:lsdException w:name="Normal Table" w:semiHidden="1" w:unhideWhenUsed="1"/>
+    <w:lsdException w:name="annotation subject" w:semiHidden="1" w:unhideWhenUsed="1"/>
+    <w:lsdException w:name="No List" w:semiHidden="1" w:unhideWhenUsed="1"/>
+    <w:lsdException w:name="Outline List 1" w:semiHidden="1" w:unhideWhenUsed="1"/>
+    <w:lsdException w:name="Outline List 2" w:semiHidden="1" w:unhideWhenUsed="1"/>
+    <w:lsdException w:name="Outline List 3" w:semiHidden="1" w:unhideWhenUsed="1"/>
+    <w:lsdException w:name="Table Simple 1" w:semiHidden="1" w:unhideWhenUsed="1"/>
+    <w:lsdException w:name="Table Simple 2" w:semiHidden="1" w:unhideWhenUsed="1"/>
+    <w:lsdException w:name="Table Simple 3" w:semiHidden="1" w:unhideWhenUsed="1"/>
+    <w:lsdException w:name="Table Classic 1" w:semiHidden="1" w:unhideWhenUsed="1"/>
+    <w:lsdException w:name="Table Classic 2" w:semiHidden="1" w:unhideWhenUsed="1"/>
+    <w:lsdException w:name="Table Classic 3" w:semiHidden="1" w:unhideWhenUsed="1"/>
+    <w:lsdException w:name="Table Classic 4" w:semiHidden="1" w:unhideWhenUsed="1"/>
+    <w:lsdException w:name="Table Colorful 1" w:semiHidden="1" w:unhideWhenUsed="1"/>
+    <w:lsdException w:name="Table Colorful 2" w:semiHidden="1" w:unhideWhenUsed="1"/>
+    <w:lsdException w:name="Table Colorful 3" w:semiHidden="1" w:unhideWhenUsed="1"/>
+    <w:lsdException w:name="Table Columns 1" w:semiHidden="1" w:unhideWhenUsed="1"/>
+    <w:lsdException w:name="Table Columns 2" w:semiHidden="1" w:unhideWhenUsed="1"/>
+    <w:lsdException w:name="Table Columns 3" w:semiHidden="1" w:unhideWhenUsed="1"/>
+    <w:lsdException w:name="Table Columns 4" w:semiHidden="1" w:unhideWhenUsed="1"/>
+    <w:lsdException w:name="Table Columns 5" w:semiHidden="1" w:unhideWhenUsed="1"/>
+    <w:lsdException w:name="Table Grid 1" w:semiHidden="1" w:unhideWhenUsed="1"/>
+    <w:lsdException w:name="Table Grid 2" w:semiHidden="1" w:unhideWhenUsed="1"/>
+    <w:lsdException w:name="Table Grid 3" w:semiHidden="1" w:unhideWhenUsed="1"/>
+    <w:lsdException w:name="Table Grid 4" w:semiHidden="1" w:unhideWhenUsed="1"/>
+    <w:lsdException w:name="Table Grid 5" w:semiHidden="1" w:unhideWhenUsed="1"/>
+    <w:lsdException w:name="Table Grid 6" w:semiHidden="1" w:unhideWhenUsed="1"/>
+    <w:lsdException w:name="Table Grid 7" w:semiHidden="1" w:unhideWhenUsed="1"/>
+    <w:lsdException w:name="Table Grid 8" w:semiHidden="1" w:unhideWhenUsed="1"/>
+    <w:lsdException w:name="Table List 1" w:semiHidden="1" w:unhideWhenUsed="1"/>
+    <w:lsdException w:name="Table List 2" w:semiHidden="1" w:unhideWhenUsed="1"/>
+    <w:lsdException w:name="Table List 3" w:semiHidden="1" w:unhideWhenUsed="1"/>
+    <w:lsdException w:name="Table List 4" w:semiHidden="1" w:unhideWhenUsed="1"/>
+    <w:lsdException w:name="Table List 5" w:semiHidden="1" w:unhideWhenUsed="1"/>
+    <w:lsdException w:name="Table List 6" w:semiHidden="1" w:unhideWhenUsed="1"/>
+    <w:lsdException w:name="Table List 7" w:semiHidden="1" w:unhideWhenUsed="1"/>
+    <w:lsdException w:name="Table List 8" w:semiHidden="1" w:unhideWhenUsed="1"/>
+    <w:lsdException w:name="Table 3D effects 1" w:semiHidden="1" w:unhideWhenUsed="1"/>
+    <w:lsdException w:name="Table 3D effects 2" w:semiHidden="1" w:unhideWhenUsed="1"/>
+    <w:lsdException w:name="Table 3D effects 3" w:semiHidden="1" w:unhideWhenUsed="1"/>
+    <w:lsdException w:name="Table Contemporary" w:semiHidden="1" w:unhideWhenUsed="1"/>
+    <w:lsdException w:name="Table Elegant" w:semiHidden="1" w:unhideWhenUsed="1"/>
+    <w:lsdException w:name="Table Professional" w:semiHidden="1" w:unhideWhenUsed="1"/>
+    <w:lsdException w:name="Table Subtle 1" w:semiHidden="1" w:unhideWhenUsed="1"/>
+    <w:lsdException w:name="Table Subtle 2" w:semiHidden="1" w:unhideWhenUsed="1"/>
+    <w:lsdException w:name="Table Web 1" w:semiHidden="1" w:unhideWhenUsed="1"/>
+    <w:lsdException w:name="Table Web 2" w:semiHidden="1" w:unhideWhenUsed="1"/>
+    <w:lsdException w:name="Table Web 3" w:semiHidden="1" w:unhideWhenUsed="1"/>
+    <w:lsdException w:name="Balloon Text" w:semiHidden="1" w:unhideWhenUsed="1"/>
+    <w:lsdException w:name="Table Grid" w:uiPriority="59"/>
+    <w:lsdException w:name="Table Theme" w:semiHidden="1" w:unhideWhenUsed="1"/>
+    <w:lsdException w:name="Placeholder Text" w:semiHidden="1"/>
+    <w:lsdException w:name="No Spacing" w:uiPriority="1" w:qFormat="1"/>
+    <w:lsdException w:name="Light Shading" w:uiPriority="60"/>
+    <w:lsdException w:name="Light List" w:uiPriority="61"/>
+    <w:lsdException w:name="Light Grid" w:uiPriority="62"/>
+    <w:lsdException w:name="Medium Shading 1" w:uiPriority="63"/>
+    <w:lsdException w:name="Medium Shading 2" w:uiPriority="64"/>
+    <w:lsdException w:name="Medium List 1" w:uiPriority="65"/>
+    <w:lsdException w:name="Medium List 2" w:uiPriority="66"/>
+    <w:lsdException w:name="Medium Grid 1" w:uiPriority="67"/>
+    <w:lsdException w:name="Medium Grid 2" w:uiPriority="68"/>
+    <w:lsdException w:name="Medium Grid 3" w:uiPriority="69"/>
+    <w:lsdException w:name="Dark List" w:uiPriority="70"/>
+    <w:lsdException w:name="Colorful Shading" w:uiPriority="71"/>
+    <w:lsdException w:name="Colorful List" w:uiPriority="72"/>
+    <w:lsdException w:name="Colorful Grid" w:uiPriority="73"/>
+    <w:lsdException w:name="Light Shading Accent 1" w:uiPriority="60"/>
+    <w:lsdException w:name="Light List Accent 1" w:uiPriority="61"/>
+    <w:lsdException w:name="Light Grid Accent 1" w:uiPriority="62"/>
+    <w:lsdException w:name="Medium Shading 1 Accent 1" w:uiPriority="63"/>
+    <w:lsdException w:name="Medium Shading 2 Accent 1" w:uiPriority="64"/>
+    <w:lsdException w:name="Medium List 1 Accent 1" w:uiPriority="65"/>
+    <w:lsdException w:name="Revision" w:semiHidden="1"/>
+    <w:lsdException w:name="List Paragraph" w:uiPriority="34" w:qFormat="1"/>
+    <w:lsdException w:name="Quote" w:uiPriority="29" w:qFormat="1"/>
+    <w:lsdException w:name="Intense Quote" w:uiPriority="30" w:qFormat="1"/>
+    <w:lsdException w:name="Medium List 2 Accent 1" w:uiPriority="66"/>
+    <w:lsdException w:name="Medium Grid 1 Accent 1" w:uiPriority="67"/>
+    <w:lsdException w:name="Medium Grid 2 Accent 1" w:uiPriority="68"/>
+    <w:lsdException w:name="Medium Grid 3 Accent 1" w:uiPriority="69"/>
+    <w:lsdException w:name="Dark List Accent 1" w:uiPriority="70"/>
+    <w:lsdException w:name="Colorful Shading Accent 1" w:uiPriority="71"/>
+    <w:lsdException w:name="Colorful List Accent 1" w:uiPriority="72"/>
+    <w:lsdException w:name="Colorful Grid Accent 1" w:uiPriority="73"/>
+    <w:lsdException w:name="Light Shading Accent 2" w:uiPriority="60"/>
+    <w:lsdException w:name="Light List Accent 2" w:uiPriority="61"/>
+    <w:lsdException w:name="Light Grid Accent 2" w:uiPriority="62"/>
+    <w:lsdException w:name="Medium Shading 1 Accent 2" w:uiPriority="63"/>
+    <w:lsdException w:name="Medium Shading 2 Accent 2" w:uiPriority="64"/>
+    <w:lsdException w:name="Medium List 1 Accent 2" w:uiPriority="65"/>
+    <w:lsdException w:name="Medium List 2 Accent 2" w:uiPriority="66"/>
+    <w:lsdException w:name="Medium Grid 1 Accent 2" w:uiPriority="67"/>
+    <w:lsdException w:name="Medium Grid 2 Accent 2" w:uiPriority="68"/>
+    <w:lsdException w:name="Medium Grid 3 Accent 2" w:uiPriority="69"/>
+    <w:lsdException w:name="Dark List Accent 2" w:uiPriority="70"/>
+    <w:lsdException w:name="Colorful Shading Accent 2" w:uiPriority="71"/>
+    <w:lsdException w:name="Colorful List Accent 2" w:uiPriority="72"/>
+    <w:lsdException w:name="Colorful Grid Accent 2" w:uiPriority="73"/>
+    <w:lsdException w:name="Light Shading Accent 3" w:uiPriority="60"/>
+    <w:lsdException w:name="Light List Accent 3" w:uiPriority="61"/>
+    <w:lsdException w:name="Light Grid Accent 3" w:uiPriority="62"/>
+    <w:lsdException w:name="Medium Shading 1 Accent 3" w:uiPriority="63"/>
+    <w:lsdException w:name="Medium Shading 2 Accent 3" w:uiPriority="64"/>
+    <w:lsdException w:name="Medium List 1 Accent 3" w:uiPriority="65"/>
+    <w:lsdException w:name="Medium List 2 Accent 3" w:uiPriority="66"/>
+    <w:lsdException w:name="Medium Grid 1 Accent 3" w:uiPriority="67"/>
+    <w:lsdException w:name="Medium Grid 2 Accent 3" w:uiPriority="68"/>
+    <w:lsdException w:name="Medium Grid 3 Accent 3" w:uiPriority="69"/>
+    <w:lsdException w:name="Dark List Accent 3" w:uiPriority="70"/>
+    <w:lsdException w:name="Colorful Shading Accent 3" w:uiPriority="71"/>
+    <w:lsdException w:name="Colorful List Accent 3" w:uiPriority="72"/>
+    <w:lsdException w:name="Colorful Grid Accent 3" w:uiPriority="73"/>
+    <w:lsdException w:name="Light Shading Accent 4" w:uiPriority="60"/>
+    <w:lsdException w:name="Light List Accent 4" w:uiPriority="61"/>
+    <w:lsdException w:name="Light Grid Accent 4" w:uiPriority="62"/>
+    <w:lsdException w:name="Medium Shading 1 Accent 4" w:uiPriority="63"/>
+    <w:lsdException w:name="Medium Shading 2 Accent 4" w:uiPriority="64"/>
+    <w:lsdException w:name="Medium List 1 Accent 4" w:uiPriority="65"/>
+    <w:lsdException w:name="Medium List 2 Accent 4" w:uiPriority="66"/>
+    <w:lsdException w:name="Medium Grid 1 Accent 4" w:uiPriority="67"/>
+    <w:lsdException w:name="Medium Grid 2 Accent 4" w:uiPriority="68"/>
+    <w:lsdException w:name="Medium Grid 3 Accent 4" w:uiPriority="69"/>
+    <w:lsdException w:name="Dark List Accent 4" w:uiPriority="70"/>
+    <w:lsdException w:name="Colorful Shading Accent 4" w:uiPriority="71"/>
+    <w:lsdException w:name="Colorful List Accent 4" w:uiPriority="72"/>
+    <w:lsdException w:name="Colorful Grid Accent 4" w:uiPriority="73"/>
+    <w:lsdException w:name="Light Shading Accent 5" w:uiPriority="60"/>
+    <w:lsdException w:name="Light List Accent 5" w:uiPriority="61"/>
+    <w:lsdException w:name="Light Grid Accent 5" w:uiPriority="62"/>
+    <w:lsdException w:name="Medium Shading 1 Accent 5" w:uiPriority="63"/>
+    <w:lsdException w:name="Medium Shading 2 Accent 5" w:uiPriority="64"/>
+    <w:lsdException w:name="Medium List 1 Accent 5" w:uiPriority="65"/>
+    <w:lsdException w:name="Medium List 2 Accent 5" w:uiPriority="66"/>
+    <w:lsdException w:name="Medium Grid 1 Accent 5" w:uiPriority="67"/>
+    <w:lsdException w:name="Medium Grid 2 Accent 5" w:uiPriority="68"/>
+    <w:lsdException w:name="Medium Grid 3 Accent 5" w:uiPriority="69"/>
+    <w:lsdException w:name="Dark List Accent 5" w:uiPriority="70"/>
+    <w:lsdException w:name="Colorful Shading Accent 5" w:uiPriority="71"/>
+    <w:lsdException w:name="Colorful List Accent 5" w:uiPriority="72"/>
+    <w:lsdException w:name="Colorful Grid Accent 5" w:uiPriority="73"/>
+    <w:lsdException w:name="Light Shading Accent 6" w:uiPriority="60"/>
+    <w:lsdException w:name="Light List Accent 6" w:uiPriority="61"/>
+    <w:lsdException w:name="Light Grid Accent 6" w:uiPriority="62"/>
+    <w:lsdException w:name="Medium Shading 1 Accent 6" w:uiPriority="63"/>
+    <w:lsdException w:name="Medium Shading 2 Accent 6" w:uiPriority="64"/>
+    <w:lsdException w:name="Medium List 1 Accent 6" w:uiPriority="65"/>
+    <w:lsdException w:name="Medium List 2 Accent 6" w:uiPriority="66"/>
+    <w:lsdException w:name="Medium Grid 1 Accent 6" w:uiPriority="67"/>
+    <w:lsdException w:name="Medium Grid 2 Accent 6" w:uiPriority="68"/>
+    <w:lsdException w:name="Medium Grid 3 Accent 6" w:uiPriority="69"/>
+    <w:lsdException w:name="Dark List Accent 6" w:uiPriority="70"/>
+    <w:lsdException w:name="Colorful Shading Accent 6" w:uiPriority="71"/>
+    <w:lsdException w:name="Colorful List Accent 6" w:uiPriority="72"/>
+    <w:lsdException w:name="Colorful Grid Accent 6" w:uiPriority="73"/>
+    <w:lsdException w:name="Subtle Emphasis" w:uiPriority="19" w:qFormat="1"/>
+    <w:lsdException w:name="Intense Emphasis" w:uiPriority="21" w:qFormat="1"/>
+    <w:lsdException w:name="Subtle Reference" w:uiPriority="31" w:qFormat="1"/>
+    <w:lsdException w:name="Intense Reference" w:uiPriority="32" w:qFormat="1"/>
+    <w:lsdException w:name="Book Title" w:uiPriority="33" w:qFormat="1"/>
+    <w:lsdException w:name="Bibliography" w:semiHidden="1" w:uiPriority="37" w:unhideWhenUsed="1"/>
+    <w:lsdException w:name="TOC Heading" w:semiHidden="1" w:uiPriority="39" w:unhideWhenUsed="1" w:qFormat="1"/>
+    <w:lsdException w:name="Grid Table 1 Light" w:semiHidden="1" w:unhideWhenUsed="1"/>
+    <w:lsdException w:name="Grid Table 2" w:semiHidden="1" w:unhideWhenUsed="1"/>
+    <w:lsdException w:name="Grid Table 3" w:semiHidden="1" w:unhideWhenUsed="1"/>
+    <w:lsdException w:name="Grid Table 4" w:uiPriority="49"/>
+    <w:lsdException w:name="Grid Table 5 Dark" w:uiPriority="50"/>
+    <w:lsdException w:name="Grid Table 6 Colorful" w:uiPriority="51"/>
+    <w:lsdException w:name="Grid Table 7 Colorful" w:uiPriority="52"/>
+    <w:lsdException w:name="Grid Table 1 Light Accent 1" w:uiPriority="46"/>
+    <w:lsdException w:name="Grid Table 2 Accent 1" w:uiPriority="47"/>
+    <w:lsdException w:name="Grid Table 3 Accent 1" w:uiPriority="48"/>
+    <w:lsdException w:name="Grid Table 4 Accent 1" w:uiPriority="49"/>
+    <w:lsdException w:name="Grid Table 5 Dark Accent 1" w:uiPriority="50"/>
+    <w:lsdException w:name="Grid Table 6 Colorful Accent 1" w:uiPriority="51"/>
+    <w:lsdException w:name="Grid Table 7 Colorful Accent 1" w:uiPriority="52"/>
+    <w:lsdException w:name="Grid Table 1 Light Accent 2" w:uiPriority="46"/>
+    <w:lsdException w:name="Grid Table 2 Accent 2" w:uiPriority="47"/>
+    <w:lsdException w:name="Grid Table 3 Accent 2" w:uiPriority="48"/>
+    <w:lsdException w:name="Grid Table 4 Accent 2" w:uiPriority="49"/>
+    <w:lsdException w:name="Grid Table 5 Dark Accent 2" w:uiPriority="50"/>
+    <w:lsdException w:name="Grid Table 6 Colorful Accent 2" w:uiPriority="51"/>
+    <w:lsdException w:name="Grid Table 7 Colorful Accent 2" w:uiPriority="52"/>
+    <w:lsdException w:name="Grid Table 1 Light Accent 3" w:uiPriority="46"/>
+    <w:lsdException w:name="Grid Table 2 Accent 3" w:uiPriority="47"/>
+    <w:lsdException w:name="Grid Table 3 Accent 3" w:uiPriority="48"/>
+    <w:lsdException w:name="Grid Table 4 Accent 3" w:uiPriority="49"/>
+    <w:lsdException w:name="Grid Table 5 Dark Accent 3" w:uiPriority="50"/>
+    <w:lsdException w:name="Grid Table 6 Colorful Accent 3" w:uiPriority="51"/>
+    <w:lsdException w:name="Grid Table 7 Colorful Accent 3" w:uiPriority="52"/>
+    <w:lsdException w:name="Grid Table 1 Light Accent 4" w:uiPriority="46"/>
+    <w:lsdException w:name="Grid Table 2 Accent 4" w:uiPriority="47"/>
+    <w:lsdException w:name="Grid Table 3 Accent 4" w:uiPriority="48"/>
+    <w:lsdException w:name="Grid Table 4 Accent 4" w:uiPriority="49"/>
+    <w:lsdException w:name="Grid Table 5 Dark Accent 4" w:uiPriority="50"/>
+    <w:lsdException w:name="Grid Table 6 Colorful Accent 4" w:uiPriority="51"/>
+    <w:lsdException w:name="Grid Table 7 Colorful Accent 4" w:uiPriority="52"/>
+    <w:lsdException w:name="Grid Table 1 Light Accent 5" w:uiPriority="46"/>
+    <w:lsdException w:name="Grid Table 2 Accent 5" w:uiPriority="47"/>
+    <w:lsdException w:name="Grid Table 3 Accent 5" w:uiPriority="48"/>
+    <w:lsdException w:name="Grid Table 4 Accent 5" w:uiPriority="49"/>
+    <w:lsdException w:name="Grid Table 5 Dark Accent 5" w:uiPriority="50"/>
+    <w:lsdException w:name="Grid Table 6 Colorful Accent 5" w:uiPriority="51"/>
+    <w:lsdException w:name="Grid Table 7 Colorful Accent 5" w:uiPriority="52"/>
+    <w:lsdException w:name="Grid Table 1 Light Accent 6" w:uiPriority="46"/>
+    <w:lsdException w:name="Grid Table 2 Accent 6" w:uiPriority="47"/>
+    <w:lsdException w:name="Grid Table 3 Accent 6" w:uiPriority="48"/>
+    <w:lsdException w:name="Grid Table 4 Accent 6" w:uiPriority="49"/>
+    <w:lsdException w:name="Grid Table 5 Dark Accent 6" w:uiPriority="50"/>
+    <w:lsdException w:name="Grid Table 6 Colorful Accent 6" w:uiPriority="51"/>
+    <w:lsdException w:name="Grid Table 7 Colorful Accent 6" w:uiPriority="52"/>
+    <w:lsdException w:name="List Table 1 Light" w:uiPriority="46"/>
+    <w:lsdException w:name="List Table 2" w:uiPriority="47"/>
+    <w:lsdException w:name="List Table 3" w:uiPriority="48"/>
+    <w:lsdException w:name="List Table 4" w:uiPriority="49"/>
+    <w:lsdException w:name="List Table 5 Dark" w:uiPriority="50"/>
+    <w:lsdException w:name="List Table 6 Colorful" w:uiPriority="51"/>
+    <w:lsdException w:name="List Table 7 Colorful" w:uiPriority="52"/>
+    <w:lsdException w:name="List Table 1 Light Accent 1" w:uiPriority="46"/>
+    <w:lsdException w:name="List Table 2 Accent 1" w:uiPriority="47"/>
+    <w:lsdException w:name="List Table 3 Accent 1" w:uiPriority="48"/>
+    <w:lsdException w:name="List Table 4 Accent 1" w:uiPriority="49"/>
+    <w:lsdException w:name="List Table 5 Dark Accent 1" w:uiPriority="50"/>
+    <w:lsdException w:name="List Table 6 Colorful Accent 1" w:uiPriority="51"/>
+    <w:lsdException w:name="List Table 7 Colorful Accent 1" w:uiPriority="52"/>
+    <w:lsdException w:name="List Table 1 Light Accent 2" w:uiPriority="46"/>
+    <w:lsdException w:name="List Table 2 Accent 2" w:uiPriority="47"/>
+    <w:lsdException w:name="List Table 3 Accent 2" w:uiPriority="48"/>
+    <w:lsdException w:name="List Table 4 Accent 2" w:uiPriority="49"/>
+    <w:lsdException w:name="List Table 5 Dark Accent 2" w:uiPriority="50"/>
+    <w:lsdException w:name="List Table 6 Colorful Accent 2" w:uiPriority="51"/>
+    <w:lsdException w:name="List Table 7 Colorful Accent 2" w:uiPriority="52"/>
+    <w:lsdException w:name="List Table 1 Light Accent 3" w:uiPriority="46"/>
+    <w:lsdException w:name="List Table 2 Accent 3" w:uiPriority="47"/>
+    <w:lsdException w:name="List Table 3 Accent 3" w:uiPriority="48"/>
+    <w:lsdException w:name="List Table 4 Accent 3" w:uiPriority="49"/>
+    <w:lsdException w:name="List Table 5 Dark Accent 3" w:uiPriority="50"/>
+    <w:lsdException w:name="List Table 6 Colorful Accent 3" w:uiPriority="51"/>
+    <w:lsdException w:name="List Table 7 Colorful Accent 3" w:uiPriority="52"/>
+    <w:lsdException w:name="List Table 1 Light Accent 4" w:uiPriority="46"/>
+    <w:lsdException w:name="List Table 2 Accent 4" w:uiPriority="47"/>
+    <w:lsdException w:name="List Table 3 Accent 4" w:uiPriority="48"/>
+    <w:lsdException w:name="List Table 4 Accent 4" w:uiPriority="49"/>
+    <w:lsdException w:name="List Table 5 Dark Accent 4" w:uiPriority="50"/>
+    <w:lsdException w:name="List Table 6 Colorful Accent 4" w:uiPriority="51"/>
+    <w:lsdException w:name="List Table 7 Colorful Accent 4" w:uiPriority="52"/>
+    <w:lsdException w:name="List Table 1 Light Accent 5" w:uiPriority="46"/>
+    <w:lsdException w:name="List Table 2 Accent 5" w:uiPriority="47"/>
+    <w:lsdException w:name="List Table 3 Accent 5" w:uiPriority="48"/>
+    <w:lsdException w:name="List Table 4 Accent 5" w:uiPriority="49"/>
+    <w:lsdException w:name="List Table 5 Dark Accent 5" w:uiPriority="50"/>
+    <w:lsdException w:name="List Table 6 Colorful Accent 5" w:uiPriority="51"/>
+    <w:lsdException w:name="List Table 7 Colorful Accent 5" w:uiPriority="52"/>
+    <w:lsdException w:name="List Table 1 Light Accent 6" w:uiPriority="46"/>
+    <w:lsdException w:name="List Table 2 Accent 6" w:uiPriority="47"/>
+    <w:lsdException w:name="List Table 3 Accent 6" w:uiPriority="48"/>
+    <w:lsdException w:name="List Table 4 Accent 6" w:uiPriority="49"/>
+    <w:lsdException w:name="List Table 5 Dark Accent 6" w:uiPriority="50"/>
+    <w:lsdException w:name="List Table 6 Colorful Accent 6" w:uiPriority="51"/>
+    <w:lsdException w:name="List Table 7 Colorful Accent 6" w:uiPriority="52"/>
+    <w:lsdException w:name="Mention" w:semiHidden="1" w:unhideWhenUsed="1"/>
+    <w:lsdException w:name="Smart Hyperlink" w:semiHidden="1" w:unhideWhenUsed="1"/>
+    <w:lsdException w:name="Hashtag" w:semiHidden="1" w:unhideWhenUsed="1"/>
   </w:latentStyles>
   <w:style w:type="paragraph" w:default="1" w:styleId="Normal">
     <w:name w:val="Normal"/>
@@ -8457,9 +7650,8 @@
 </file>
 
 <file path=word/glossary/webSettings.xml><?xml version="1.0" encoding="utf-8"?>
-<w:webSettings xmlns:mc="http://schemas.openxmlformats.org/markup-compatibility/2006" xmlns:r="http://schemas.openxmlformats.org/officeDocument/2006/relationships" xmlns:w="http://schemas.openxmlformats.org/wordprocessingml/2006/main" xmlns:w14="http://schemas.microsoft.com/office/word/2010/wordml" mc:Ignorable="w14">
+<w:webSettings xmlns:mc="http://schemas.openxmlformats.org/markup-compatibility/2006" xmlns:r="http://schemas.openxmlformats.org/officeDocument/2006/relationships" xmlns:w="http://schemas.openxmlformats.org/wordprocessingml/2006/main" xmlns:w14="http://schemas.microsoft.com/office/word/2010/wordml" xmlns:w15="http://schemas.microsoft.com/office/word/2012/wordml" xmlns:w16se="http://schemas.microsoft.com/office/word/2015/wordml/symex" mc:Ignorable="w14 w15 w16se">
   <w:allowPNG/>
-  <w:doNotSaveAsSingleFile/>
 </w:webSettings>
 </file>
 
@@ -8732,7 +7924,7 @@
         </a:effectLst>
         <a:extLst>
           <a:ext uri="{91240B29-F687-4f45-9708-019B960494DF}">
-            <a14:hiddenLine xmlns:a14="http://schemas.microsoft.com/office/drawing/2010/main" w="25400">
+            <a14:hiddenLine xmlns:a14="http://schemas.microsoft.com/office/drawing/2010/main" xmlns="" w="25400">
               <a:solidFill>
                 <a:schemeClr val="dk1">
                   <a:lumMod val="0"/>
@@ -8755,17 +7947,13 @@
   <a:extraClrSchemeLst/>
   <a:extLst>
     <a:ext uri="{05A4C25C-085E-4340-85A3-A5531E510DB2}">
-      <thm15:themeFamily xmlns="" xmlns:thm15="http://schemas.microsoft.com/office/thememl/2012/main" name="Office Theme" id="{62F939B6-93AF-4DB8-9C6B-D6C7DFDC589F}" vid="{4A3C46E8-61CC-4603-A589-7422A47A8E4A}"/>
+      <thm15:themeFamily xmlns:thm15="http://schemas.microsoft.com/office/thememl/2012/main" name="Office Theme" id="{62F939B6-93AF-4DB8-9C6B-D6C7DFDC589F}" vid="{4A3C46E8-61CC-4603-A589-7422A47A8E4A}"/>
     </a:ext>
   </a:extLst>
 </a:theme>
 </file>
 
 <file path=customXml/item1.xml><?xml version="1.0" encoding="utf-8"?>
-<b:Sources xmlns:b="http://schemas.openxmlformats.org/officeDocument/2006/bibliography" xmlns="http://schemas.openxmlformats.org/officeDocument/2006/bibliography" SelectedStyle="\APASixthEditionOfficeOnline.xsl" StyleName="APA" Version="6"/>
-</file>
-
-<file path=customXml/item2.xml><?xml version="1.0" encoding="utf-8"?>
 <?mso-contentType ?>
 <FormTemplates xmlns="http://schemas.microsoft.com/sharepoint/v3/contenttype/forms">
   <Display>DocumentLibraryForm</Display>
@@ -8774,13 +7962,7 @@
 </FormTemplates>
 </file>
 
-<file path=customXml/item3.xml><?xml version="1.0" encoding="utf-8"?>
-<p:properties xmlns:p="http://schemas.microsoft.com/office/2006/metadata/properties" xmlns:xsi="http://www.w3.org/2001/XMLSchema-instance" xmlns:pc="http://schemas.microsoft.com/office/infopath/2007/PartnerControls">
-  <documentManagement/>
-</p:properties>
-</file>
-
-<file path=customXml/item4.xml><?xml version="1.0" encoding="utf-8"?>
+<file path=customXml/item2.xml><?xml version="1.0" encoding="utf-8"?>
 <ct:contentTypeSchema xmlns:ct="http://schemas.microsoft.com/office/2006/metadata/contentType" xmlns:ma="http://schemas.microsoft.com/office/2006/metadata/properties/metaAttributes" ct:_="" ma:_="" ma:contentTypeName="Document" ma:contentTypeID="0x010100BABADD3A0624AA4E97287821B8F4D7D6" ma:contentTypeVersion="3" ma:contentTypeDescription="Create a new document." ma:contentTypeScope="" ma:versionID="e0073545f5cddffb46c9fa8d01738dd8">
   <xsd:schema xmlns:xsd="http://www.w3.org/2001/XMLSchema" xmlns:xs="http://www.w3.org/2001/XMLSchema" xmlns:p="http://schemas.microsoft.com/office/2006/metadata/properties" xmlns:ns2="5edd459b-714d-42ed-b78f-512da7d1c14e" targetNamespace="http://schemas.microsoft.com/office/2006/metadata/properties" ma:root="true" ma:fieldsID="5b223eadad92f795ae696ccb91d8f218" ns2:_="">
     <xsd:import namespace="5edd459b-714d-42ed-b78f-512da7d1c14e"/>
@@ -8934,18 +8116,55 @@
 </ct:contentTypeSchema>
 </file>
 
+<file path=customXml/item3.xml><?xml version="1.0" encoding="utf-8"?>
+<p:properties xmlns:p="http://schemas.microsoft.com/office/2006/metadata/properties" xmlns:xsi="http://www.w3.org/2001/XMLSchema-instance" xmlns:pc="http://schemas.microsoft.com/office/infopath/2007/PartnerControls">
+  <documentManagement/>
+</p:properties>
+</file>
+
+<file path=customXml/item4.xml><?xml version="1.0" encoding="utf-8"?>
+<b:Sources xmlns:b="http://schemas.openxmlformats.org/officeDocument/2006/bibliography" xmlns="http://schemas.openxmlformats.org/officeDocument/2006/bibliography" SelectedStyle="\APASixthEditionOfficeOnline.xsl" StyleName="APA" Version="6"/>
+</file>
+
 <file path=customXml/itemProps1.xml><?xml version="1.0" encoding="utf-8"?>
-<ds:datastoreItem xmlns:ds="http://schemas.openxmlformats.org/officeDocument/2006/customXml" ds:itemID="{49D6F88D-1026-2D44-BE64-D29B5D087127}"/>
+<ds:datastoreItem xmlns:ds="http://schemas.openxmlformats.org/officeDocument/2006/customXml" ds:itemID="{67CB980B-48E5-45FD-917C-3528A9F5C187}">
+  <ds:schemaRefs>
+    <ds:schemaRef ds:uri="http://schemas.microsoft.com/sharepoint/v3/contenttype/forms"/>
+  </ds:schemaRefs>
+</ds:datastoreItem>
 </file>
 
 <file path=customXml/itemProps2.xml><?xml version="1.0" encoding="utf-8"?>
-<ds:datastoreItem xmlns:ds="http://schemas.openxmlformats.org/officeDocument/2006/customXml" ds:itemID="{67CB980B-48E5-45FD-917C-3528A9F5C187}"/>
+<ds:datastoreItem xmlns:ds="http://schemas.openxmlformats.org/officeDocument/2006/customXml" ds:itemID="{CA44FCD5-CBA7-4474-A3C3-4DE6AF43837A}">
+  <ds:schemaRefs>
+    <ds:schemaRef ds:uri="http://schemas.microsoft.com/office/2006/metadata/contentType"/>
+    <ds:schemaRef ds:uri="http://schemas.microsoft.com/office/2006/metadata/properties/metaAttributes"/>
+    <ds:schemaRef ds:uri="http://www.w3.org/2001/XMLSchema"/>
+    <ds:schemaRef ds:uri="http://schemas.microsoft.com/office/2006/metadata/properties"/>
+    <ds:schemaRef ds:uri="5edd459b-714d-42ed-b78f-512da7d1c14e"/>
+    <ds:schemaRef ds:uri="http://schemas.microsoft.com/office/2006/documentManagement/types"/>
+    <ds:schemaRef ds:uri="http://schemas.microsoft.com/office/infopath/2007/PartnerControls"/>
+    <ds:schemaRef ds:uri="http://schemas.openxmlformats.org/package/2006/metadata/core-properties"/>
+    <ds:schemaRef ds:uri="http://purl.org/dc/elements/1.1/"/>
+    <ds:schemaRef ds:uri="http://purl.org/dc/terms/"/>
+    <ds:schemaRef ds:uri="http://schemas.microsoft.com/internal/obd"/>
+  </ds:schemaRefs>
+</ds:datastoreItem>
 </file>
 
 <file path=customXml/itemProps3.xml><?xml version="1.0" encoding="utf-8"?>
-<ds:datastoreItem xmlns:ds="http://schemas.openxmlformats.org/officeDocument/2006/customXml" ds:itemID="{09A7D969-FCDD-4C60-9591-8B8508F3BB73}"/>
+<ds:datastoreItem xmlns:ds="http://schemas.openxmlformats.org/officeDocument/2006/customXml" ds:itemID="{09A7D969-FCDD-4C60-9591-8B8508F3BB73}">
+  <ds:schemaRefs>
+    <ds:schemaRef ds:uri="http://schemas.microsoft.com/office/2006/metadata/properties"/>
+    <ds:schemaRef ds:uri="http://schemas.microsoft.com/office/infopath/2007/PartnerControls"/>
+  </ds:schemaRefs>
+</ds:datastoreItem>
 </file>
 
 <file path=customXml/itemProps4.xml><?xml version="1.0" encoding="utf-8"?>
-<ds:datastoreItem xmlns:ds="http://schemas.openxmlformats.org/officeDocument/2006/customXml" ds:itemID="{CA44FCD5-CBA7-4474-A3C3-4DE6AF43837A}"/>
+<ds:datastoreItem xmlns:ds="http://schemas.openxmlformats.org/officeDocument/2006/customXml" ds:itemID="{6A428735-5D5F-40E0-A43F-DB66A6A6C275}">
+  <ds:schemaRefs>
+    <ds:schemaRef ds:uri="http://schemas.openxmlformats.org/officeDocument/2006/bibliography"/>
+  </ds:schemaRefs>
+</ds:datastoreItem>
 </file>